--- a/files/CMS-2017-0163-1113-1.docx
+++ b/files/CMS-2017-0163-1113-1.docx
@@ -1,6 +1,6 @@
 
 <file path=word/document.xml><?xml version="1.0" encoding="utf-8"?>
-<w:document xmlns:ve="http://schemas.openxmlformats.org/markup-compatibility/2006" xmlns:o="urn:schemas-microsoft-com:office:office" xmlns:r="http://schemas.openxmlformats.org/officeDocument/2006/relationships" xmlns:m="http://schemas.openxmlformats.org/officeDocument/2006/math" xmlns:v="urn:schemas-microsoft-com:vml" xmlns:wp="http://schemas.openxmlformats.org/drawingml/2006/wordprocessingDrawing" xmlns:w10="urn:schemas-microsoft-com:office:word" xmlns:w="http://schemas.openxmlformats.org/wordprocessingml/2006/main" xmlns:wne="http://schemas.microsoft.com/office/word/2006/wordml" xmlns:a="http://schemas.openxmlformats.org/drawingml/2006/main" xmlns:pic="http://schemas.openxmlformats.org/drawingml/2006/picture" xml:space="preserve">
+<w:document xmlns:wpc="http://schemas.microsoft.com/office/word/2010/wordprocessingCanvas" xmlns:mc="http://schemas.openxmlformats.org/markup-compatibility/2006" xmlns:o="urn:schemas-microsoft-com:office:office" xmlns:r="http://schemas.openxmlformats.org/officeDocument/2006/relationships" xmlns:m="http://schemas.openxmlformats.org/officeDocument/2006/math" xmlns:v="urn:schemas-microsoft-com:vml" xmlns:wp14="http://schemas.microsoft.com/office/word/2010/wordprocessingDrawing" xmlns:wp="http://schemas.openxmlformats.org/drawingml/2006/wordprocessingDrawing" xmlns:w10="urn:schemas-microsoft-com:office:word" xmlns:w="http://schemas.openxmlformats.org/wordprocessingml/2006/main" xmlns:w14="http://schemas.microsoft.com/office/word/2010/wordml" xmlns:w15="http://schemas.microsoft.com/office/word/2012/wordml" xmlns:wpg="http://schemas.microsoft.com/office/word/2010/wordprocessingGroup" xmlns:wpi="http://schemas.microsoft.com/office/word/2010/wordprocessingInk" xmlns:wne="http://schemas.microsoft.com/office/word/2006/wordml" xmlns:wps="http://schemas.microsoft.com/office/word/2010/wordprocessingShape" mc:Ignorable="w14 w15 wp14">
   <w:body>
     <w:p>
       <w:pPr>
@@ -14,7 +14,6 @@
     </w:p>
     <w:p>
       <w:pPr>
-        <w:spacing w:after="0"/>
         <w:rPr>
           <w:rFonts w:ascii="Times New Roman"/>
           <w:sz w:val="27"/>
@@ -22,26 +21,24 @@
         <w:sectPr>
           <w:type w:val="continuous"/>
           <w:pgSz w:w="12240" w:h="15840"/>
-          <w:pgMar w:top="40" w:bottom="0" w:left="580" w:right="20"/>
+          <w:pgMar w:top="40" w:right="20" w:bottom="0" w:left="580" w:header="720" w:footer="720" w:gutter="0"/>
+          <w:cols w:space="720"/>
         </w:sectPr>
       </w:pPr>
     </w:p>
     <w:p>
       <w:pPr>
-        <w:spacing w:line="339" w:lineRule="exact" w:before="85"/>
-        <w:ind w:left="112" w:right="0" w:firstLine="0"/>
-        <w:jc w:val="left"/>
+        <w:spacing w:before="85" w:line="339" w:lineRule="exact"/>
+        <w:ind w:left="112"/>
         <w:rPr>
           <w:rFonts w:ascii="Times New Roman"/>
           <w:sz w:val="37"/>
         </w:rPr>
       </w:pPr>
       <w:r>
-        <w:rPr/>
         <w:pict>
-          <v:line style="position:absolute;mso-position-horizontal-relative:page;mso-position-vertical-relative:paragraph;z-index:0" from="143.0634pt,42.369878pt" to="143.0634pt,7.382888pt" stroked="true" strokeweight=".71831pt" strokecolor="#000000">
-            <v:stroke dashstyle="solid"/>
-            <w10:wrap type="none"/>
+          <v:line id="_x0000_s1027" style="position:absolute;left:0;text-align:left;z-index:251657216;mso-position-horizontal-relative:page" from="143.05pt,42.35pt" to="143.05pt,7.4pt" strokeweight=".25342mm">
+            <w10:wrap anchorx="page"/>
           </v:line>
         </w:pict>
       </w:r>
@@ -56,9 +53,8 @@
     </w:p>
     <w:p>
       <w:pPr>
-        <w:spacing w:line="523" w:lineRule="exact" w:before="0"/>
-        <w:ind w:left="794" w:right="0" w:firstLine="0"/>
-        <w:jc w:val="left"/>
+        <w:spacing w:line="523" w:lineRule="exact"/>
+        <w:ind w:left="794"/>
         <w:rPr>
           <w:rFonts w:ascii="Times New Roman" w:hAnsi="Times New Roman"/>
           <w:sz w:val="53"/>
@@ -83,21 +79,13 @@
         </w:rPr>
       </w:pPr>
       <w:r>
-        <w:rPr/>
         <w:br w:type="column"/>
       </w:r>
-      <w:r>
-        <w:rPr>
-          <w:rFonts w:ascii="Times New Roman"/>
-          <w:sz w:val="25"/>
-        </w:rPr>
-      </w:r>
-    </w:p>
-    <w:p>
-      <w:pPr>
-        <w:spacing w:line="252" w:lineRule="auto" w:before="1"/>
+    </w:p>
+    <w:p>
+      <w:pPr>
+        <w:spacing w:before="1" w:line="252" w:lineRule="auto"/>
         <w:ind w:left="123" w:right="7434" w:hanging="11"/>
-        <w:jc w:val="left"/>
         <w:rPr>
           <w:rFonts w:ascii="Times New Roman"/>
           <w:sz w:val="19"/>
@@ -109,7 +97,7 @@
           <w:w w:val="95"/>
           <w:sz w:val="19"/>
         </w:rPr>
-        <w:t>511 Farber Lakes Drive </w:t>
+        <w:t xml:space="preserve">511 Farber Lakes Drive </w:t>
       </w:r>
       <w:r>
         <w:rPr>
@@ -122,8 +110,7 @@
     </w:p>
     <w:p>
       <w:pPr>
-        <w:spacing w:after="0" w:line="252" w:lineRule="auto"/>
-        <w:jc w:val="left"/>
+        <w:spacing w:line="252" w:lineRule="auto"/>
         <w:rPr>
           <w:rFonts w:ascii="Times New Roman"/>
           <w:sz w:val="19"/>
@@ -131,8 +118,8 @@
         <w:sectPr>
           <w:type w:val="continuous"/>
           <w:pgSz w:w="12240" w:h="15840"/>
-          <w:pgMar w:top="40" w:bottom="0" w:left="580" w:right="20"/>
-          <w:cols w:num="2" w:equalWidth="0">
+          <w:pgMar w:top="40" w:right="20" w:bottom="0" w:left="580" w:header="720" w:footer="720" w:gutter="0"/>
+          <w:cols w:num="2" w:space="720" w:equalWidth="0">
             <w:col w:w="2065" w:space="289"/>
             <w:col w:w="9286"/>
           </w:cols>
@@ -165,11 +152,9 @@
         <w:ind w:left="812"/>
       </w:pPr>
       <w:r>
-        <w:rPr/>
         <w:pict>
-          <v:line style="position:absolute;mso-position-horizontal-relative:page;mso-position-vertical-relative:paragraph;z-index:1048" from="605.774597pt,-27.147923pt" to="605.774597pt,-88.015701pt" stroked="true" strokeweight=".239437pt" strokecolor="#000000">
-            <v:stroke dashstyle="solid"/>
-            <w10:wrap type="none"/>
+          <v:line id="_x0000_s1026" style="position:absolute;left:0;text-align:left;z-index:251658240;mso-position-horizontal-relative:page" from="605.75pt,-27.15pt" to="605.75pt,-88pt" strokeweight=".08447mm">
+            <w10:wrap anchorx="page"/>
           </v:line>
         </w:pict>
       </w:r>
@@ -205,22 +190,20 @@
     <w:p>
       <w:pPr>
         <w:pStyle w:val="BodyText"/>
-        <w:spacing w:line="290" w:lineRule="auto" w:before="28"/>
+        <w:spacing w:before="28" w:line="290" w:lineRule="auto"/>
         <w:ind w:left="810" w:right="6655" w:firstLine="1"/>
       </w:pPr>
       <w:r>
-        <w:rPr/>
-        <w:t>Centers for Medicare </w:t>
+        <w:t xml:space="preserve">Centers for Medicare </w:t>
       </w:r>
       <w:r>
         <w:rPr>
           <w:rFonts w:ascii="Times New Roman"/>
           <w:sz w:val="23"/>
         </w:rPr>
-        <w:t>&amp; </w:t>
-      </w:r>
-      <w:r>
-        <w:rPr/>
+        <w:t xml:space="preserve">&amp; </w:t>
+      </w:r>
+      <w:r>
         <w:t>Medicaid Services Department of Health and Human Services Hubert H. Humphrey Building, Room 445-G 200 Independence  Avenue, SW Washington,  DC 20201</w:t>
       </w:r>
     </w:p>
@@ -250,9 +233,9 @@
         <w:rPr>
           <w:w w:val="105"/>
         </w:rPr>
-        <w:t>Submitted via </w:t>
-      </w:r>
-      <w:hyperlink r:id="rId5">
+        <w:t xml:space="preserve">Submitted via </w:t>
+      </w:r>
+      <w:hyperlink r:id="rId6">
         <w:r>
           <w:rPr>
             <w:w w:val="105"/>
@@ -278,7 +261,6 @@
         <w:ind w:left="805" w:right="1656" w:firstLine="1"/>
       </w:pPr>
       <w:r>
-        <w:rPr/>
         <w:t>Re: Advance Notice of Methodological Changes for Calendar Year (CY) 2019 for Medicare Advantage (MA) Capitation Rates, Part C and Part D Payment Policies and 2019 draft Call Letter (CMS-2017-0163)</w:t>
       </w:r>
     </w:p>
@@ -328,21 +310,28 @@
     <w:p>
       <w:pPr>
         <w:pStyle w:val="BodyText"/>
-        <w:spacing w:line="290" w:lineRule="auto" w:before="1"/>
+        <w:spacing w:before="1" w:line="290" w:lineRule="auto"/>
         <w:ind w:left="794" w:right="1735" w:firstLine="4"/>
       </w:pPr>
       <w:r>
-        <w:rPr/>
-        <w:t>Thank you for the opportunity to comment on the CY 2019 Advance Notice of Methodological Changes for Medicare Advantage Capitation Rates, Part C and Part D Payment Policies and draft Call Letter  (CMS-2017-0163).  Independent  Health  Association  (IHA) is a not-for-profit health plan that continually aims to provide our Western New  York community  with innovative  health­ care products and services, which enable affordable access to quality health care. Our award­ winning customer service, dedication to quality health care and unmatched relationships with physicians and providers has allowed us to be consistently recognized as one of the highest­  ranked health insurance plans in the  nation. Additionally, IHA's contracts each received  an   overall star rating of 4.5 in the 2018 star ratings. IHA offers Medicare Advantage Plans and Prescription Drug Plans.  Please see our comments </w:t>
+        <w:t>Thank you for the opportunity to comment on the CY 2019 Advance Notice of Methodological Changes for Medicare Advantage Capitation Rates, Part C and Part D Payment Policies and draft Call Letter  (CMS-2017-0163).  Independent  Health  Association  (IHA) is</w:t>
+      </w:r>
+      <w:r>
+        <w:t xml:space="preserve"> a not-for-profit health plan that continually aims to provide our Western New  York community  with innovative  health­ care products and services, which enable affordable access to quality health care. Our award­ winning customer service, dedication to q</w:t>
+      </w:r>
+      <w:r>
+        <w:t>uality health care and unmatched relationships with physicians and providers has allowed us to be consistently recognized as one of the highest­  ranked health insurance plans in the  nation. Additionally, IHA's contracts each received  an   overall star r</w:t>
+      </w:r>
+      <w:r>
+        <w:t xml:space="preserve">ating of 4.5 in the 2018 star ratings. IHA offers Medicare Advantage Plans and Prescription Drug Plans.  Please see our comments </w:t>
       </w:r>
       <w:r>
         <w:rPr>
           <w:spacing w:val="48"/>
         </w:rPr>
-        <w:t> </w:t>
-      </w:r>
-      <w:r>
-        <w:rPr/>
+        <w:t xml:space="preserve"> </w:t>
+      </w:r>
+      <w:r>
         <w:t>below.</w:t>
       </w:r>
     </w:p>
@@ -378,7 +367,6 @@
         <w:ind w:left="789" w:right="3471" w:firstLine="10"/>
       </w:pPr>
       <w:r>
-        <w:rPr/>
         <w:t>Attachment II Changes in the Part C Payment Methodology for CY 2019 Section G</w:t>
       </w:r>
     </w:p>
@@ -453,12 +441,10 @@
     <w:p>
       <w:pPr>
         <w:tabs>
-          <w:tab w:pos="5373" w:val="left" w:leader="none"/>
-          <w:tab w:pos="7942" w:val="left" w:leader="none"/>
+          <w:tab w:val="left" w:pos="5373"/>
+          <w:tab w:val="left" w:pos="7942"/>
         </w:tabs>
-        <w:spacing w:before="0"/>
-        <w:ind w:left="103" w:right="0" w:firstLine="0"/>
-        <w:jc w:val="left"/>
+        <w:ind w:left="103"/>
         <w:rPr>
           <w:rFonts w:ascii="Times New Roman"/>
           <w:sz w:val="19"/>
@@ -477,7 +463,7 @@
           <w:spacing w:val="33"/>
           <w:sz w:val="19"/>
         </w:rPr>
-        <w:t> </w:t>
+        <w:t xml:space="preserve"> </w:t>
       </w:r>
       <w:r>
         <w:rPr>
@@ -492,7 +478,7 @@
           <w:spacing w:val="25"/>
           <w:sz w:val="17"/>
         </w:rPr>
-        <w:t> </w:t>
+        <w:t xml:space="preserve"> </w:t>
       </w:r>
       <w:r>
         <w:rPr>
@@ -500,6 +486,12 @@
           <w:sz w:val="19"/>
         </w:rPr>
         <w:t>information.</w:t>
+      </w:r>
+      <w:r>
+        <w:rPr>
+          <w:rFonts w:ascii="Times New Roman"/>
+          <w:sz w:val="19"/>
+        </w:rPr>
         <w:tab/>
       </w:r>
       <w:r>
@@ -509,12 +501,18 @@
           <w:sz w:val="20"/>
         </w:rPr>
         <w:t>1</w:t>
+      </w:r>
+      <w:r>
+        <w:rPr>
+          <w:rFonts w:ascii="Times New Roman"/>
+          <w:position w:val="8"/>
+          <w:sz w:val="20"/>
+        </w:rPr>
         <w:tab/>
       </w:r>
       <w:r>
         <w:rPr>
           <w:rFonts w:ascii="Times New Roman"/>
-          <w:position w:val="0"/>
           <w:sz w:val="19"/>
         </w:rPr>
         <w:t>independenthealth.com</w:t>
@@ -522,9 +520,8 @@
     </w:p>
     <w:p>
       <w:pPr>
-        <w:spacing w:line="178" w:lineRule="exact" w:before="137"/>
-        <w:ind w:left="114" w:right="1855" w:firstLine="0"/>
-        <w:jc w:val="left"/>
+        <w:spacing w:before="137" w:line="178" w:lineRule="exact"/>
+        <w:ind w:left="114" w:right="1855"/>
         <w:rPr>
           <w:rFonts w:ascii="Times New Roman"/>
           <w:i/>
@@ -538,7 +535,7 @@
           <w:w w:val="75"/>
           <w:sz w:val="16"/>
         </w:rPr>
-        <w:t>Independent Health's family of companies: Independent Health Association, Inc., Independent Health Corporation, Independent Health Foundation, Independent Health Benefits Corporation, </w:t>
+        <w:t>Independent Health'</w:t>
       </w:r>
       <w:r>
         <w:rPr>
@@ -547,17 +544,25 @@
           <w:w w:val="75"/>
           <w:sz w:val="16"/>
         </w:rPr>
-        <w:t>Individual Practice Association of WNY, Inc., Nova Healthcare Administrators, Inc., Pharmacy Benefit Dimensions, LLC, Specialty Pharmacy Management, LLC, DxlD,  LLC.</w:t>
+        <w:t>s family of companies: Independent Health Association, Inc., Independent Health Corporation, Independent Health Foundation, Independent Health Benefits Corporation, Individual Practice Association of WNY, Inc., Nova Healthcare Administrators, Inc., Pharmac</w:t>
+      </w:r>
+      <w:r>
+        <w:rPr>
+          <w:rFonts w:ascii="Times New Roman"/>
+          <w:i/>
+          <w:w w:val="75"/>
+          <w:sz w:val="16"/>
+        </w:rPr>
+        <w:t>y Benefit Dimensions, LLC, Specialty Pharmacy Management, LLC, DxlD,  LLC.</w:t>
       </w:r>
     </w:p>
     <w:p>
       <w:pPr>
         <w:tabs>
-          <w:tab w:pos="10363" w:val="left" w:leader="none"/>
+          <w:tab w:val="left" w:pos="10363"/>
         </w:tabs>
         <w:spacing w:before="11"/>
-        <w:ind w:left="119" w:right="0" w:firstLine="0"/>
-        <w:jc w:val="left"/>
+        <w:ind w:left="119"/>
         <w:rPr>
           <w:rFonts w:ascii="Times New Roman"/>
           <w:sz w:val="15"/>
@@ -582,7 +587,7 @@
           <w:position w:val="2"/>
           <w:sz w:val="16"/>
         </w:rPr>
-        <w:t> </w:t>
+        <w:t xml:space="preserve"> </w:t>
       </w:r>
       <w:r>
         <w:rPr>
@@ -603,7 +608,7 @@
           <w:position w:val="2"/>
           <w:sz w:val="16"/>
         </w:rPr>
-        <w:t> </w:t>
+        <w:t xml:space="preserve"> </w:t>
       </w:r>
       <w:r>
         <w:rPr>
@@ -624,7 +629,7 @@
           <w:position w:val="2"/>
           <w:sz w:val="16"/>
         </w:rPr>
-        <w:t> </w:t>
+        <w:t xml:space="preserve"> </w:t>
       </w:r>
       <w:r>
         <w:rPr>
@@ -645,7 +650,7 @@
           <w:position w:val="2"/>
           <w:sz w:val="16"/>
         </w:rPr>
-        <w:t> </w:t>
+        <w:t xml:space="preserve"> </w:t>
       </w:r>
       <w:r>
         <w:rPr>
@@ -666,7 +671,7 @@
           <w:position w:val="2"/>
           <w:sz w:val="16"/>
         </w:rPr>
-        <w:t> </w:t>
+        <w:t xml:space="preserve"> </w:t>
       </w:r>
       <w:r>
         <w:rPr>
@@ -687,7 +692,7 @@
           <w:position w:val="2"/>
           <w:sz w:val="16"/>
         </w:rPr>
-        <w:t> </w:t>
+        <w:t xml:space="preserve"> </w:t>
       </w:r>
       <w:r>
         <w:rPr>
@@ -708,7 +713,7 @@
           <w:position w:val="2"/>
           <w:sz w:val="16"/>
         </w:rPr>
-        <w:t> </w:t>
+        <w:t xml:space="preserve"> </w:t>
       </w:r>
       <w:r>
         <w:rPr>
@@ -729,7 +734,7 @@
           <w:position w:val="2"/>
           <w:sz w:val="16"/>
         </w:rPr>
-        <w:t> </w:t>
+        <w:t xml:space="preserve"> </w:t>
       </w:r>
       <w:r>
         <w:rPr>
@@ -750,7 +755,7 @@
           <w:position w:val="2"/>
           <w:sz w:val="16"/>
         </w:rPr>
-        <w:t> </w:t>
+        <w:t xml:space="preserve"> </w:t>
       </w:r>
       <w:r>
         <w:rPr>
@@ -771,7 +776,7 @@
           <w:position w:val="2"/>
           <w:sz w:val="16"/>
         </w:rPr>
-        <w:t> </w:t>
+        <w:t xml:space="preserve"> </w:t>
       </w:r>
       <w:r>
         <w:rPr>
@@ -792,7 +797,7 @@
           <w:position w:val="2"/>
           <w:sz w:val="16"/>
         </w:rPr>
-        <w:t> </w:t>
+        <w:t xml:space="preserve"> </w:t>
       </w:r>
       <w:r>
         <w:rPr>
@@ -802,30 +807,39 @@
           <w:sz w:val="15"/>
         </w:rPr>
         <w:t>2103.</w:t>
+      </w:r>
+      <w:r>
+        <w:rPr>
+          <w:rFonts w:ascii="Times New Roman"/>
+          <w:w w:val="80"/>
+          <w:position w:val="2"/>
+          <w:sz w:val="15"/>
+        </w:rPr>
         <w:tab/>
       </w:r>
       <w:r>
         <w:rPr>
           <w:rFonts w:ascii="Times New Roman"/>
+          <w:noProof/>
           <w:sz w:val="15"/>
         </w:rPr>
         <w:drawing>
           <wp:inline distT="0" distB="0" distL="0" distR="0">
             <wp:extent cx="438911" cy="134112"/>
             <wp:effectExtent l="0" t="0" r="0" b="0"/>
-            <wp:docPr id="1" name="image1.png" descr=""/>
+            <wp:docPr id="1" name="image1.png"/>
             <wp:cNvGraphicFramePr>
-              <a:graphicFrameLocks noChangeAspect="1"/>
+              <a:graphicFrameLocks xmlns:a="http://schemas.openxmlformats.org/drawingml/2006/main" noChangeAspect="1"/>
             </wp:cNvGraphicFramePr>
-            <a:graphic>
+            <a:graphic xmlns:a="http://schemas.openxmlformats.org/drawingml/2006/main">
               <a:graphicData uri="http://schemas.openxmlformats.org/drawingml/2006/picture">
-                <pic:pic>
+                <pic:pic xmlns:pic="http://schemas.openxmlformats.org/drawingml/2006/picture">
                   <pic:nvPicPr>
                     <pic:cNvPr id="2" name="image1.png"/>
                     <pic:cNvPicPr/>
                   </pic:nvPicPr>
                   <pic:blipFill>
-                    <a:blip r:embed="rId6" cstate="print"/>
+                    <a:blip r:embed="rId7" cstate="print"/>
                     <a:stretch>
                       <a:fillRect/>
                     </a:stretch>
@@ -845,17 +859,9 @@
           </wp:inline>
         </w:drawing>
       </w:r>
-      <w:r>
-        <w:rPr>
-          <w:rFonts w:ascii="Times New Roman"/>
-          <w:sz w:val="15"/>
-        </w:rPr>
-      </w:r>
-    </w:p>
-    <w:p>
-      <w:pPr>
-        <w:spacing w:after="0"/>
-        <w:jc w:val="left"/>
+    </w:p>
+    <w:p>
+      <w:pPr>
         <w:rPr>
           <w:rFonts w:ascii="Times New Roman"/>
           <w:sz w:val="15"/>
@@ -863,21 +869,35 @@
         <w:sectPr>
           <w:type w:val="continuous"/>
           <w:pgSz w:w="12240" w:h="15840"/>
-          <w:pgMar w:top="40" w:bottom="0" w:left="580" w:right="20"/>
+          <w:pgMar w:top="40" w:right="20" w:bottom="0" w:left="580" w:header="720" w:footer="720" w:gutter="0"/>
+          <w:cols w:space="720"/>
         </w:sectPr>
       </w:pPr>
     </w:p>
     <w:p>
       <w:pPr>
         <w:pStyle w:val="BodyText"/>
-        <w:spacing w:line="333" w:lineRule="auto" w:before="64"/>
+        <w:spacing w:before="64" w:line="333" w:lineRule="auto"/>
         <w:ind w:left="141" w:right="113" w:firstLine="8"/>
       </w:pPr>
       <w:r>
         <w:rPr>
           <w:w w:val="105"/>
         </w:rPr>
-        <w:t>IHA believes a better approach would be to maintain the payment methodology that was applied in calculating the 2017 and 2018 MA EGWP payment rates for 2019. Maintaining this payment methodology would allow for stability in group premium rates, which would benefit group beneficiaries. Moreover, since CMS will not be announcing bid-to-benchmark ratios for 2019 until the 2019 Rate Announcement, we do not have the information necessary to make a full assessment of the proposal at this time. Therefore, we believe it would be better to defer the transition to using only individual market plan bids to set EGWP payments until there can be a full understanding of the impact.</w:t>
+        <w:lastRenderedPageBreak/>
+        <w:t>IHA believes a better approach would be to maintain the payment methodology that was applied in calculating the 2017 and 2018 MA EGWP payment rates for 2019. Maintaining this payment methodology would allow for stability in group premium rates, which would</w:t>
+      </w:r>
+      <w:r>
+        <w:rPr>
+          <w:w w:val="105"/>
+        </w:rPr>
+        <w:t xml:space="preserve"> benefit group beneficiaries. Moreover, since CMS will not be announcing bid-to-benchmark ratios for 2019 until the 2019 Rate Announcement, we do not have the information necessary to make a full assessment of the proposal at this time. Therefore, we belie</w:t>
+      </w:r>
+      <w:r>
+        <w:rPr>
+          <w:w w:val="105"/>
+        </w:rPr>
+        <w:t>ve it would be better to defer the transition to using only individual market plan bids to set EGWP payments until there can be a full understanding of the impact.</w:t>
       </w:r>
     </w:p>
     <w:p>
@@ -907,27 +927,25 @@
     </w:p>
     <w:p>
       <w:pPr>
-        <w:spacing w:line="542" w:lineRule="auto" w:before="1"/>
+        <w:spacing w:before="1" w:line="542" w:lineRule="auto"/>
         <w:ind w:left="133" w:right="4928" w:firstLine="2"/>
-        <w:jc w:val="left"/>
-        <w:rPr>
-          <w:b/>
-          <w:sz w:val="20"/>
-        </w:rPr>
-      </w:pPr>
-      <w:r>
-        <w:rPr>
-          <w:b/>
-          <w:sz w:val="20"/>
-        </w:rPr>
-        <w:t>Attachment VI Draft CY 2019 Call Letter Section </w:t>
+        <w:rPr>
+          <w:b/>
+          <w:sz w:val="20"/>
+        </w:rPr>
+      </w:pPr>
+      <w:r>
+        <w:rPr>
+          <w:b/>
+          <w:sz w:val="20"/>
+        </w:rPr>
+        <w:t xml:space="preserve">Attachment VI Draft CY 2019 Call Letter Section </w:t>
       </w:r>
       <w:r>
         <w:rPr>
           <w:rFonts w:ascii="Times New Roman"/>
-          <w:sz w:val="22"/>
-        </w:rPr>
-        <w:t>I - </w:t>
+        </w:rPr>
+        <w:t xml:space="preserve">I - </w:t>
       </w:r>
       <w:r>
         <w:rPr>
@@ -957,9 +975,8 @@
     </w:p>
     <w:p>
       <w:pPr>
-        <w:spacing w:line="559" w:lineRule="auto" w:before="0"/>
-        <w:ind w:left="135" w:right="1934" w:firstLine="0"/>
-        <w:jc w:val="left"/>
+        <w:spacing w:line="559" w:lineRule="auto"/>
+        <w:ind w:left="135" w:right="1934"/>
         <w:rPr>
           <w:b/>
           <w:sz w:val="20"/>
@@ -980,7 +997,7 @@
           <w:w w:val="105"/>
           <w:sz w:val="20"/>
         </w:rPr>
-        <w:t> </w:t>
+        <w:t xml:space="preserve"> </w:t>
       </w:r>
       <w:r>
         <w:rPr>
@@ -997,7 +1014,7 @@
           <w:w w:val="105"/>
           <w:sz w:val="20"/>
         </w:rPr>
-        <w:t> </w:t>
+        <w:t xml:space="preserve"> </w:t>
       </w:r>
       <w:r>
         <w:rPr>
@@ -1014,15 +1031,23 @@
           <w:w w:val="105"/>
           <w:sz w:val="20"/>
         </w:rPr>
-        <w:t> </w:t>
-      </w:r>
-      <w:r>
-        <w:rPr>
-          <w:b/>
-          <w:w w:val="105"/>
-          <w:sz w:val="20"/>
-        </w:rPr>
-        <w:t>2019</w:t>
+        <w:t xml:space="preserve"> </w:t>
+      </w:r>
+      <w:r>
+        <w:rPr>
+          <w:b/>
+          <w:w w:val="105"/>
+          <w:sz w:val="20"/>
+        </w:rPr>
+        <w:t>2</w:t>
+      </w:r>
+      <w:r>
+        <w:rPr>
+          <w:b/>
+          <w:w w:val="105"/>
+          <w:sz w:val="20"/>
+        </w:rPr>
+        <w:t>019</w:t>
       </w:r>
       <w:r>
         <w:rPr>
@@ -1031,7 +1056,7 @@
           <w:w w:val="105"/>
           <w:sz w:val="20"/>
         </w:rPr>
-        <w:t> </w:t>
+        <w:t xml:space="preserve"> </w:t>
       </w:r>
       <w:r>
         <w:rPr>
@@ -1048,7 +1073,7 @@
           <w:w w:val="105"/>
           <w:sz w:val="20"/>
         </w:rPr>
-        <w:t> </w:t>
+        <w:t xml:space="preserve"> </w:t>
       </w:r>
       <w:r>
         <w:rPr>
@@ -1065,7 +1090,7 @@
           <w:w w:val="105"/>
           <w:sz w:val="20"/>
         </w:rPr>
-        <w:t> </w:t>
+        <w:t xml:space="preserve"> </w:t>
       </w:r>
       <w:r>
         <w:rPr>
@@ -1082,7 +1107,7 @@
           <w:w w:val="105"/>
           <w:sz w:val="20"/>
         </w:rPr>
-        <w:t> </w:t>
+        <w:t xml:space="preserve"> </w:t>
       </w:r>
       <w:r>
         <w:rPr>
@@ -1099,7 +1124,7 @@
           <w:w w:val="105"/>
           <w:sz w:val="20"/>
         </w:rPr>
-        <w:t> </w:t>
+        <w:t xml:space="preserve"> </w:t>
       </w:r>
       <w:r>
         <w:rPr>
@@ -1116,7 +1141,7 @@
           <w:w w:val="105"/>
           <w:sz w:val="20"/>
         </w:rPr>
-        <w:t> </w:t>
+        <w:t xml:space="preserve"> </w:t>
       </w:r>
       <w:r>
         <w:rPr>
@@ -1133,7 +1158,7 @@
           <w:w w:val="105"/>
           <w:sz w:val="20"/>
         </w:rPr>
-        <w:t> </w:t>
+        <w:t xml:space="preserve"> </w:t>
       </w:r>
       <w:r>
         <w:rPr>
@@ -1150,7 +1175,7 @@
           <w:w w:val="105"/>
           <w:sz w:val="20"/>
         </w:rPr>
-        <w:t> </w:t>
+        <w:t xml:space="preserve"> </w:t>
       </w:r>
       <w:r>
         <w:rPr>
@@ -1167,7 +1192,7 @@
           <w:w w:val="105"/>
           <w:sz w:val="20"/>
         </w:rPr>
-        <w:t> </w:t>
+        <w:t xml:space="preserve"> </w:t>
       </w:r>
       <w:r>
         <w:rPr>
@@ -1184,7 +1209,7 @@
           <w:w w:val="105"/>
           <w:sz w:val="20"/>
         </w:rPr>
-        <w:t> </w:t>
+        <w:t xml:space="preserve"> </w:t>
       </w:r>
       <w:r>
         <w:rPr>
@@ -1201,7 +1226,7 @@
           <w:w w:val="105"/>
           <w:sz w:val="20"/>
         </w:rPr>
-        <w:t> </w:t>
+        <w:t xml:space="preserve"> </w:t>
       </w:r>
       <w:r>
         <w:rPr>
@@ -1218,7 +1243,7 @@
           <w:w w:val="105"/>
           <w:sz w:val="20"/>
         </w:rPr>
-        <w:t> </w:t>
+        <w:t xml:space="preserve"> </w:t>
       </w:r>
       <w:r>
         <w:rPr>
@@ -1235,7 +1260,7 @@
           <w:w w:val="105"/>
           <w:sz w:val="20"/>
         </w:rPr>
-        <w:t> </w:t>
+        <w:t xml:space="preserve"> </w:t>
       </w:r>
       <w:r>
         <w:rPr>
@@ -1252,7 +1277,7 @@
           <w:w w:val="105"/>
           <w:sz w:val="20"/>
         </w:rPr>
-        <w:t> </w:t>
+        <w:t xml:space="preserve"> </w:t>
       </w:r>
       <w:r>
         <w:rPr>
@@ -1280,7 +1305,7 @@
           <w:spacing w:val="-19"/>
           <w:w w:val="105"/>
         </w:rPr>
-        <w:t> </w:t>
+        <w:t xml:space="preserve"> </w:t>
       </w:r>
       <w:r>
         <w:rPr>
@@ -1293,7 +1318,7 @@
           <w:spacing w:val="-8"/>
           <w:w w:val="105"/>
         </w:rPr>
-        <w:t> </w:t>
+        <w:t xml:space="preserve"> </w:t>
       </w:r>
       <w:r>
         <w:rPr>
@@ -1306,7 +1331,7 @@
           <w:spacing w:val="-22"/>
           <w:w w:val="105"/>
         </w:rPr>
-        <w:t> </w:t>
+        <w:t xml:space="preserve"> </w:t>
       </w:r>
       <w:r>
         <w:rPr>
@@ -1319,7 +1344,7 @@
           <w:spacing w:val="-14"/>
           <w:w w:val="105"/>
         </w:rPr>
-        <w:t> </w:t>
+        <w:t xml:space="preserve"> </w:t>
       </w:r>
       <w:r>
         <w:rPr>
@@ -1332,7 +1357,7 @@
           <w:spacing w:val="-27"/>
           <w:w w:val="105"/>
         </w:rPr>
-        <w:t> </w:t>
+        <w:t xml:space="preserve"> </w:t>
       </w:r>
       <w:r>
         <w:rPr>
@@ -1345,7 +1370,7 @@
           <w:spacing w:val="-16"/>
           <w:w w:val="105"/>
         </w:rPr>
-        <w:t> </w:t>
+        <w:t xml:space="preserve"> </w:t>
       </w:r>
       <w:r>
         <w:rPr>
@@ -1358,7 +1383,7 @@
           <w:spacing w:val="-15"/>
           <w:w w:val="105"/>
         </w:rPr>
-        <w:t> </w:t>
+        <w:t xml:space="preserve"> </w:t>
       </w:r>
       <w:r>
         <w:rPr>
@@ -1371,7 +1396,7 @@
           <w:spacing w:val="-18"/>
           <w:w w:val="105"/>
         </w:rPr>
-        <w:t> </w:t>
+        <w:t xml:space="preserve"> </w:t>
       </w:r>
       <w:r>
         <w:rPr>
@@ -1384,7 +1409,7 @@
           <w:spacing w:val="-18"/>
           <w:w w:val="105"/>
         </w:rPr>
-        <w:t> </w:t>
+        <w:t xml:space="preserve"> </w:t>
       </w:r>
       <w:r>
         <w:rPr>
@@ -1397,7 +1422,7 @@
           <w:spacing w:val="-15"/>
           <w:w w:val="105"/>
         </w:rPr>
-        <w:t> </w:t>
+        <w:t xml:space="preserve"> </w:t>
       </w:r>
       <w:r>
         <w:rPr>
@@ -1410,7 +1435,7 @@
           <w:spacing w:val="-17"/>
           <w:w w:val="105"/>
         </w:rPr>
-        <w:t> </w:t>
+        <w:t xml:space="preserve"> </w:t>
       </w:r>
       <w:r>
         <w:rPr>
@@ -1423,7 +1448,7 @@
           <w:spacing w:val="-13"/>
           <w:w w:val="105"/>
         </w:rPr>
-        <w:t> </w:t>
+        <w:t xml:space="preserve"> </w:t>
       </w:r>
       <w:r>
         <w:rPr>
@@ -1436,7 +1461,7 @@
           <w:spacing w:val="-5"/>
           <w:w w:val="105"/>
         </w:rPr>
-        <w:t> </w:t>
+        <w:t xml:space="preserve"> </w:t>
       </w:r>
       <w:r>
         <w:rPr>
@@ -1449,20 +1474,26 @@
           <w:spacing w:val="-12"/>
           <w:w w:val="105"/>
         </w:rPr>
-        <w:t> </w:t>
-      </w:r>
-      <w:r>
-        <w:rPr>
-          <w:w w:val="105"/>
-        </w:rPr>
-        <w:t>and this merits a methodology for reductions in star ratings that reflects the degree of the data accuracy issue for a contract, rather than a "one-size-fits-all" approach. We support the methodology that would employ scaled reductions in star ratings based on the degree of missing/compromised IRE data as well as CMS intent to employ multiple data sources and to address</w:t>
+        <w:t xml:space="preserve"> </w:t>
+      </w:r>
+      <w:r>
+        <w:rPr>
+          <w:w w:val="105"/>
+        </w:rPr>
+        <w:t>and this merits a methodology for reductions in star ratings that reflects the degree of the data accuracy issue for a contract, rather than a "one-size-fits-all" approach. We support the methodology that would employ scaled reductions in star ratings base</w:t>
+      </w:r>
+      <w:r>
+        <w:rPr>
+          <w:w w:val="105"/>
+        </w:rPr>
+        <w:t>d on the degree of missing/compromised IRE data as well as CMS intent to employ multiple data sources and to address</w:t>
       </w:r>
       <w:r>
         <w:rPr>
           <w:spacing w:val="-18"/>
           <w:w w:val="105"/>
         </w:rPr>
-        <w:t> </w:t>
+        <w:t xml:space="preserve"> </w:t>
       </w:r>
       <w:r>
         <w:rPr>
@@ -1475,7 +1506,7 @@
           <w:spacing w:val="-21"/>
           <w:w w:val="105"/>
         </w:rPr>
-        <w:t> </w:t>
+        <w:t xml:space="preserve"> </w:t>
       </w:r>
       <w:r>
         <w:rPr>
@@ -1488,7 +1519,7 @@
           <w:spacing w:val="-14"/>
           <w:w w:val="105"/>
         </w:rPr>
-        <w:t> </w:t>
+        <w:t xml:space="preserve"> </w:t>
       </w:r>
       <w:r>
         <w:rPr>
@@ -1501,7 +1532,7 @@
           <w:spacing w:val="-23"/>
           <w:w w:val="105"/>
         </w:rPr>
-        <w:t> </w:t>
+        <w:t xml:space="preserve"> </w:t>
       </w:r>
       <w:r>
         <w:rPr>
@@ -1514,7 +1545,7 @@
           <w:spacing w:val="-21"/>
           <w:w w:val="105"/>
         </w:rPr>
-        <w:t> </w:t>
+        <w:t xml:space="preserve"> </w:t>
       </w:r>
       <w:r>
         <w:rPr>
@@ -1527,7 +1558,7 @@
           <w:spacing w:val="-18"/>
           <w:w w:val="105"/>
         </w:rPr>
-        <w:t> </w:t>
+        <w:t xml:space="preserve"> </w:t>
       </w:r>
       <w:r>
         <w:rPr>
@@ -1540,7 +1571,7 @@
           <w:spacing w:val="-30"/>
           <w:w w:val="105"/>
         </w:rPr>
-        <w:t> </w:t>
+        <w:t xml:space="preserve"> </w:t>
       </w:r>
       <w:r>
         <w:rPr>
@@ -1576,9 +1607,7 @@
     </w:p>
     <w:p>
       <w:pPr>
-        <w:spacing w:before="0"/>
-        <w:ind w:left="121" w:right="0" w:firstLine="0"/>
-        <w:jc w:val="left"/>
+        <w:ind w:left="121"/>
         <w:rPr>
           <w:b/>
           <w:sz w:val="20"/>
@@ -1605,9 +1634,7 @@
     </w:p>
     <w:p>
       <w:pPr>
-        <w:spacing w:before="0"/>
-        <w:ind w:left="119" w:right="0" w:firstLine="0"/>
-        <w:jc w:val="left"/>
+        <w:ind w:left="119"/>
         <w:rPr>
           <w:b/>
           <w:sz w:val="20"/>
@@ -1642,25 +1669,29 @@
         <w:rPr>
           <w:w w:val="105"/>
         </w:rPr>
-        <w:t>IHA supports the weighting of 1 for the first year of this measure. This will allow time to work with physicians and gain some experience with the membership prior to the weighting of the measure going to 3, as an intermediate outcome measure, in subsequent years.</w:t>
+        <w:t>IHA supports the weighting of 1 for the first year of this measure. This will allow time to work with physicians and gain some experience with the membership prior to the weighting of the measure going t</w:t>
+      </w:r>
+      <w:r>
+        <w:rPr>
+          <w:w w:val="105"/>
+        </w:rPr>
+        <w:t>o 3, as an intermediate outcome measure, in subsequent years.</w:t>
       </w:r>
     </w:p>
     <w:p>
       <w:pPr>
         <w:spacing w:before="194"/>
-        <w:ind w:left="114" w:right="0" w:firstLine="0"/>
-        <w:jc w:val="left"/>
-        <w:rPr>
-          <w:b/>
-          <w:sz w:val="22"/>
-        </w:rPr>
-      </w:pPr>
-      <w:r>
-        <w:rPr>
-          <w:b/>
-          <w:sz w:val="20"/>
-        </w:rPr>
-        <w:t>Statin Therapy  for Patients with Cardiovascular Disease (Part </w:t>
+        <w:ind w:left="114"/>
+        <w:rPr>
+          <w:b/>
+        </w:rPr>
+      </w:pPr>
+      <w:r>
+        <w:rPr>
+          <w:b/>
+          <w:sz w:val="20"/>
+        </w:rPr>
+        <w:t xml:space="preserve">Statin Therapy  for Patients with Cardiovascular Disease (Part </w:t>
       </w:r>
       <w:r>
         <w:rPr>
@@ -1668,12 +1699,11 @@
           <w:spacing w:val="52"/>
           <w:sz w:val="20"/>
         </w:rPr>
-        <w:t> </w:t>
-      </w:r>
-      <w:r>
-        <w:rPr>
-          <w:b/>
-          <w:sz w:val="22"/>
+        <w:t xml:space="preserve"> </w:t>
+      </w:r>
+      <w:r>
+        <w:rPr>
+          <w:b/>
         </w:rPr>
         <w:t>C)</w:t>
       </w:r>
@@ -1705,7 +1735,7 @@
           <w:spacing w:val="-15"/>
           <w:w w:val="105"/>
         </w:rPr>
-        <w:t> </w:t>
+        <w:t xml:space="preserve"> </w:t>
       </w:r>
       <w:r>
         <w:rPr>
@@ -1718,7 +1748,7 @@
           <w:spacing w:val="-10"/>
           <w:w w:val="105"/>
         </w:rPr>
-        <w:t> </w:t>
+        <w:t xml:space="preserve"> </w:t>
       </w:r>
       <w:r>
         <w:rPr>
@@ -1731,7 +1761,7 @@
           <w:spacing w:val="-14"/>
           <w:w w:val="105"/>
         </w:rPr>
-        <w:t> </w:t>
+        <w:t xml:space="preserve"> </w:t>
       </w:r>
       <w:r>
         <w:rPr>
@@ -1744,7 +1774,7 @@
           <w:spacing w:val="-15"/>
           <w:w w:val="105"/>
         </w:rPr>
-        <w:t> </w:t>
+        <w:t xml:space="preserve"> </w:t>
       </w:r>
       <w:r>
         <w:rPr>
@@ -1757,7 +1787,7 @@
           <w:spacing w:val="-11"/>
           <w:w w:val="105"/>
         </w:rPr>
-        <w:t> </w:t>
+        <w:t xml:space="preserve"> </w:t>
       </w:r>
       <w:r>
         <w:rPr>
@@ -1770,7 +1800,7 @@
           <w:spacing w:val="-21"/>
           <w:w w:val="105"/>
         </w:rPr>
-        <w:t> </w:t>
+        <w:t xml:space="preserve"> </w:t>
       </w:r>
       <w:r>
         <w:rPr>
@@ -1783,7 +1813,7 @@
           <w:spacing w:val="-14"/>
           <w:w w:val="105"/>
         </w:rPr>
-        <w:t> </w:t>
+        <w:t xml:space="preserve"> </w:t>
       </w:r>
       <w:r>
         <w:rPr>
@@ -1796,7 +1826,7 @@
           <w:spacing w:val="-21"/>
           <w:w w:val="105"/>
         </w:rPr>
-        <w:t> </w:t>
+        <w:t xml:space="preserve"> </w:t>
       </w:r>
       <w:r>
         <w:rPr>
@@ -1809,7 +1839,7 @@
           <w:spacing w:val="-14"/>
           <w:w w:val="105"/>
         </w:rPr>
-        <w:t> </w:t>
+        <w:t xml:space="preserve"> </w:t>
       </w:r>
       <w:r>
         <w:rPr>
@@ -1822,7 +1852,7 @@
           <w:spacing w:val="-9"/>
           <w:w w:val="105"/>
         </w:rPr>
-        <w:t> </w:t>
+        <w:t xml:space="preserve"> </w:t>
       </w:r>
       <w:r>
         <w:rPr>
@@ -1835,7 +1865,7 @@
           <w:spacing w:val="-23"/>
           <w:w w:val="105"/>
         </w:rPr>
-        <w:t> </w:t>
+        <w:t xml:space="preserve"> </w:t>
       </w:r>
       <w:r>
         <w:rPr>
@@ -1848,7 +1878,7 @@
           <w:spacing w:val="-7"/>
           <w:w w:val="105"/>
         </w:rPr>
-        <w:t> </w:t>
+        <w:t xml:space="preserve"> </w:t>
       </w:r>
       <w:r>
         <w:rPr>
@@ -1861,7 +1891,7 @@
           <w:spacing w:val="-21"/>
           <w:w w:val="105"/>
         </w:rPr>
-        <w:t> </w:t>
+        <w:t xml:space="preserve"> </w:t>
       </w:r>
       <w:r>
         <w:rPr>
@@ -1874,7 +1904,7 @@
           <w:spacing w:val="-10"/>
           <w:w w:val="105"/>
         </w:rPr>
-        <w:t> </w:t>
+        <w:t xml:space="preserve"> </w:t>
       </w:r>
       <w:r>
         <w:rPr>
@@ -1887,7 +1917,7 @@
           <w:spacing w:val="-8"/>
           <w:w w:val="105"/>
         </w:rPr>
-        <w:t> </w:t>
+        <w:t xml:space="preserve"> </w:t>
       </w:r>
       <w:r>
         <w:rPr>
@@ -1900,7 +1930,7 @@
           <w:spacing w:val="-17"/>
           <w:w w:val="105"/>
         </w:rPr>
-        <w:t> </w:t>
+        <w:t xml:space="preserve"> </w:t>
       </w:r>
       <w:r>
         <w:rPr>
@@ -1913,7 +1943,7 @@
           <w:spacing w:val="1"/>
           <w:w w:val="105"/>
         </w:rPr>
-        <w:t> </w:t>
+        <w:t xml:space="preserve"> </w:t>
       </w:r>
       <w:r>
         <w:rPr>
@@ -1924,2036 +1954,2105 @@
     </w:p>
     <w:p>
       <w:pPr>
-        <w:spacing w:after="0" w:line="333" w:lineRule="auto"/>
-        <w:sectPr>
-          <w:footerReference w:type="default" r:id="rId7"/>
-          <w:pgSz w:w="12240" w:h="15840"/>
-          <w:pgMar w:footer="1012" w:header="0" w:top="1440" w:bottom="1200" w:left="1320" w:right="1420"/>
-          <w:pgNumType w:start="2"/>
-        </w:sectPr>
-      </w:pPr>
-    </w:p>
-    <w:p>
-      <w:pPr>
-        <w:pStyle w:val="BodyText"/>
-        <w:spacing w:before="68"/>
-        <w:ind w:left="148"/>
-      </w:pPr>
-      <w:r>
-        <w:rPr>
-          <w:w w:val="105"/>
-        </w:rPr>
-        <w:t>Plan Finder Civil Money Penalty (CMP) Icon or Other Type of Notice</w:t>
-      </w:r>
-    </w:p>
-    <w:p>
-      <w:pPr>
-        <w:pStyle w:val="BodyText"/>
-        <w:spacing w:before="8"/>
-        <w:rPr>
-          <w:sz w:val="25"/>
-        </w:rPr>
-      </w:pPr>
-    </w:p>
-    <w:p>
-      <w:pPr>
-        <w:pStyle w:val="BodyText"/>
         <w:spacing w:line="333" w:lineRule="auto"/>
-        <w:ind w:left="141" w:right="194" w:firstLine="2"/>
-      </w:pPr>
-      <w:r>
-        <w:rPr/>
-        <w:t>CMS proposes to begin displaying the CMP icon (or other type of notice) on Plan Finder for the 2019 Annual Election Period (AEP} for any sponsoring organization that receives a CMP in 2018 (or receives a CMP for a 2017 Program Audit). Beginning in 2019, CMS proposes that regular updates  would  occur throughout  the year.</w:t>
-      </w:r>
-    </w:p>
-    <w:p>
-      <w:pPr>
-        <w:pStyle w:val="BodyText"/>
-        <w:spacing w:before="9"/>
-        <w:rPr>
-          <w:sz w:val="17"/>
-        </w:rPr>
-      </w:pPr>
-    </w:p>
-    <w:p>
-      <w:pPr>
-        <w:pStyle w:val="BodyText"/>
-        <w:spacing w:line="333" w:lineRule="auto"/>
-        <w:ind w:left="132" w:right="117" w:firstLine="8"/>
-      </w:pPr>
-      <w:r>
-        <w:rPr>
-          <w:w w:val="105"/>
-        </w:rPr>
-        <w:t>In the interest of transparency, it is good for beneficiaries to know about CMP's. Transparency can</w:t>
-      </w:r>
-      <w:r>
-        <w:rPr>
-          <w:spacing w:val="-15"/>
-          <w:w w:val="105"/>
-        </w:rPr>
-        <w:t> </w:t>
-      </w:r>
-      <w:r>
-        <w:rPr>
-          <w:w w:val="105"/>
-        </w:rPr>
-        <w:t>help</w:t>
-      </w:r>
-      <w:r>
-        <w:rPr>
-          <w:spacing w:val="-6"/>
-          <w:w w:val="105"/>
-        </w:rPr>
-        <w:t> </w:t>
-      </w:r>
-      <w:r>
-        <w:rPr>
-          <w:w w:val="105"/>
-        </w:rPr>
-        <w:t>a</w:t>
-      </w:r>
-      <w:r>
-        <w:rPr>
-          <w:spacing w:val="-16"/>
-          <w:w w:val="105"/>
-        </w:rPr>
-        <w:t> </w:t>
-      </w:r>
-      <w:r>
-        <w:rPr>
-          <w:w w:val="105"/>
-        </w:rPr>
-        <w:t>beneficiary</w:t>
-      </w:r>
-      <w:r>
-        <w:rPr>
-          <w:spacing w:val="-4"/>
-          <w:w w:val="105"/>
-        </w:rPr>
-        <w:t> </w:t>
-      </w:r>
-      <w:r>
-        <w:rPr>
-          <w:w w:val="105"/>
-        </w:rPr>
-        <w:t>avoid</w:t>
-      </w:r>
-      <w:r>
-        <w:rPr>
-          <w:spacing w:val="-6"/>
-          <w:w w:val="105"/>
-        </w:rPr>
-        <w:t> </w:t>
-      </w:r>
-      <w:r>
-        <w:rPr>
-          <w:w w:val="105"/>
-        </w:rPr>
-        <w:t>making</w:t>
-      </w:r>
-      <w:r>
-        <w:rPr>
-          <w:spacing w:val="-19"/>
-          <w:w w:val="105"/>
-        </w:rPr>
-        <w:t> </w:t>
-      </w:r>
-      <w:r>
-        <w:rPr>
-          <w:w w:val="105"/>
-        </w:rPr>
-        <w:t>a</w:t>
-      </w:r>
-      <w:r>
-        <w:rPr>
-          <w:spacing w:val="-12"/>
-          <w:w w:val="105"/>
-        </w:rPr>
-        <w:t> </w:t>
-      </w:r>
-      <w:r>
-        <w:rPr>
-          <w:w w:val="105"/>
-        </w:rPr>
-        <w:t>choice</w:t>
-      </w:r>
-      <w:r>
-        <w:rPr>
-          <w:spacing w:val="-15"/>
-          <w:w w:val="105"/>
-        </w:rPr>
-        <w:t> </w:t>
-      </w:r>
-      <w:r>
-        <w:rPr>
-          <w:w w:val="105"/>
-        </w:rPr>
-        <w:t>they</w:t>
-      </w:r>
-      <w:r>
-        <w:rPr>
-          <w:spacing w:val="-13"/>
-          <w:w w:val="105"/>
-        </w:rPr>
-        <w:t> </w:t>
-      </w:r>
-      <w:r>
-        <w:rPr>
-          <w:w w:val="105"/>
-        </w:rPr>
-        <w:t>may</w:t>
-      </w:r>
-      <w:r>
-        <w:rPr>
-          <w:spacing w:val="-15"/>
-          <w:w w:val="105"/>
-        </w:rPr>
-        <w:t> </w:t>
-      </w:r>
-      <w:r>
-        <w:rPr>
-          <w:w w:val="105"/>
-        </w:rPr>
-        <w:t>later</w:t>
-      </w:r>
-      <w:r>
-        <w:rPr>
-          <w:spacing w:val="-9"/>
-          <w:w w:val="105"/>
-        </w:rPr>
-        <w:t> </w:t>
-      </w:r>
-      <w:r>
-        <w:rPr>
-          <w:w w:val="105"/>
-        </w:rPr>
-        <w:t>regret.</w:t>
-      </w:r>
-      <w:r>
-        <w:rPr>
-          <w:spacing w:val="38"/>
-          <w:w w:val="105"/>
-        </w:rPr>
-        <w:t> </w:t>
-      </w:r>
-      <w:r>
-        <w:rPr>
-          <w:w w:val="105"/>
-        </w:rPr>
-        <w:t>However,</w:t>
-      </w:r>
-      <w:r>
-        <w:rPr>
-          <w:spacing w:val="-4"/>
-          <w:w w:val="105"/>
-        </w:rPr>
-        <w:t> </w:t>
-      </w:r>
-      <w:r>
-        <w:rPr>
-          <w:w w:val="105"/>
-        </w:rPr>
-        <w:t>this</w:t>
-      </w:r>
-      <w:r>
-        <w:rPr>
-          <w:spacing w:val="-13"/>
-          <w:w w:val="105"/>
-        </w:rPr>
-        <w:t> </w:t>
-      </w:r>
-      <w:r>
-        <w:rPr>
-          <w:w w:val="105"/>
-        </w:rPr>
-        <w:t>only</w:t>
-      </w:r>
-      <w:r>
-        <w:rPr>
-          <w:spacing w:val="-9"/>
-          <w:w w:val="105"/>
-        </w:rPr>
-        <w:t> </w:t>
-      </w:r>
-      <w:r>
-        <w:rPr>
-          <w:w w:val="105"/>
-        </w:rPr>
-        <w:t>happens when the transparency is easily interpreted by the consumer. When transparency is not easily interpreted by consumers, it can create more questions and confusion, and could be detrimental to the process of a beneficiary selecting the plan that is right for them. The root cause</w:t>
-      </w:r>
-      <w:r>
-        <w:rPr>
-          <w:spacing w:val="-21"/>
-          <w:w w:val="105"/>
-        </w:rPr>
-        <w:t> </w:t>
-      </w:r>
-      <w:r>
-        <w:rPr>
-          <w:w w:val="105"/>
-        </w:rPr>
-        <w:t>of</w:t>
-      </w:r>
-      <w:r>
-        <w:rPr>
-          <w:spacing w:val="-6"/>
-          <w:w w:val="105"/>
-        </w:rPr>
-        <w:t> </w:t>
-      </w:r>
-      <w:r>
-        <w:rPr>
-          <w:w w:val="105"/>
-        </w:rPr>
-        <w:t>a</w:t>
-      </w:r>
-      <w:r>
-        <w:rPr>
-          <w:spacing w:val="-26"/>
-          <w:w w:val="105"/>
-        </w:rPr>
-        <w:t> </w:t>
-      </w:r>
-      <w:r>
-        <w:rPr>
-          <w:w w:val="105"/>
-        </w:rPr>
-        <w:t>CMP</w:t>
-      </w:r>
-      <w:r>
-        <w:rPr>
-          <w:spacing w:val="-26"/>
-          <w:w w:val="105"/>
-        </w:rPr>
-        <w:t> </w:t>
-      </w:r>
-      <w:r>
-        <w:rPr>
-          <w:w w:val="105"/>
-        </w:rPr>
-        <w:t>is</w:t>
-      </w:r>
-      <w:r>
-        <w:rPr>
-          <w:spacing w:val="-31"/>
-          <w:w w:val="105"/>
-        </w:rPr>
-        <w:t> </w:t>
-      </w:r>
-      <w:r>
-        <w:rPr>
-          <w:w w:val="105"/>
-        </w:rPr>
-        <w:t>explained</w:t>
-      </w:r>
-      <w:r>
-        <w:rPr>
-          <w:spacing w:val="-21"/>
-          <w:w w:val="105"/>
-        </w:rPr>
-        <w:t> </w:t>
-      </w:r>
-      <w:r>
-        <w:rPr>
-          <w:w w:val="105"/>
-        </w:rPr>
-        <w:t>by</w:t>
-      </w:r>
-      <w:r>
-        <w:rPr>
-          <w:spacing w:val="-28"/>
-          <w:w w:val="105"/>
-        </w:rPr>
-        <w:t> </w:t>
-      </w:r>
-      <w:r>
-        <w:rPr>
-          <w:w w:val="105"/>
-        </w:rPr>
-        <w:t>CMS</w:t>
-      </w:r>
-      <w:r>
-        <w:rPr>
-          <w:spacing w:val="-30"/>
-          <w:w w:val="105"/>
-        </w:rPr>
-        <w:t> </w:t>
-      </w:r>
-      <w:r>
-        <w:rPr>
-          <w:w w:val="105"/>
-        </w:rPr>
-        <w:t>to</w:t>
-      </w:r>
-      <w:r>
-        <w:rPr>
-          <w:spacing w:val="-2"/>
-          <w:w w:val="105"/>
-        </w:rPr>
-        <w:t> </w:t>
-      </w:r>
-      <w:r>
-        <w:rPr>
-          <w:w w:val="105"/>
-        </w:rPr>
-        <w:t>the</w:t>
-      </w:r>
-      <w:r>
-        <w:rPr>
-          <w:spacing w:val="-7"/>
-          <w:w w:val="105"/>
-        </w:rPr>
-        <w:t> </w:t>
-      </w:r>
-      <w:r>
-        <w:rPr>
-          <w:w w:val="105"/>
-        </w:rPr>
-        <w:t>Medicare</w:t>
-      </w:r>
-      <w:r>
-        <w:rPr>
-          <w:spacing w:val="-20"/>
-          <w:w w:val="105"/>
-        </w:rPr>
-        <w:t> </w:t>
-      </w:r>
-      <w:r>
-        <w:rPr>
-          <w:w w:val="105"/>
-        </w:rPr>
-        <w:t>Advantage</w:t>
-      </w:r>
-      <w:r>
-        <w:rPr>
-          <w:spacing w:val="-22"/>
-          <w:w w:val="105"/>
-        </w:rPr>
-        <w:t> </w:t>
-      </w:r>
-      <w:r>
-        <w:rPr>
-          <w:w w:val="105"/>
-        </w:rPr>
-        <w:t>Organization's</w:t>
-      </w:r>
-      <w:r>
-        <w:rPr>
-          <w:spacing w:val="-31"/>
-          <w:w w:val="105"/>
-        </w:rPr>
-        <w:t> </w:t>
-      </w:r>
-      <w:r>
-        <w:rPr>
-          <w:w w:val="105"/>
-        </w:rPr>
-        <w:t>CEO</w:t>
-      </w:r>
-      <w:r>
-        <w:rPr>
-          <w:spacing w:val="-26"/>
-          <w:w w:val="105"/>
-        </w:rPr>
-        <w:t> </w:t>
-      </w:r>
-      <w:r>
-        <w:rPr>
-          <w:w w:val="105"/>
-        </w:rPr>
-        <w:t>in</w:t>
-      </w:r>
-      <w:r>
-        <w:rPr>
-          <w:spacing w:val="-6"/>
-          <w:w w:val="105"/>
-        </w:rPr>
-        <w:t> </w:t>
-      </w:r>
-      <w:r>
-        <w:rPr>
-          <w:w w:val="105"/>
-        </w:rPr>
-        <w:t>the</w:t>
-      </w:r>
-      <w:r>
-        <w:rPr>
-          <w:spacing w:val="3"/>
-          <w:w w:val="105"/>
-        </w:rPr>
-        <w:t> </w:t>
-      </w:r>
-      <w:r>
-        <w:rPr>
-          <w:w w:val="105"/>
-        </w:rPr>
-        <w:t>form of</w:t>
-      </w:r>
-      <w:r>
-        <w:rPr>
-          <w:spacing w:val="-7"/>
-          <w:w w:val="105"/>
-        </w:rPr>
-        <w:t> </w:t>
-      </w:r>
-      <w:r>
-        <w:rPr>
-          <w:w w:val="105"/>
-        </w:rPr>
-        <w:t>an</w:t>
-      </w:r>
-      <w:r>
-        <w:rPr>
-          <w:spacing w:val="-11"/>
-          <w:w w:val="105"/>
-        </w:rPr>
-        <w:t> </w:t>
-      </w:r>
-      <w:r>
-        <w:rPr>
-          <w:w w:val="105"/>
-        </w:rPr>
-        <w:t>enforcement</w:t>
-      </w:r>
-      <w:r>
-        <w:rPr>
-          <w:spacing w:val="9"/>
-          <w:w w:val="105"/>
-        </w:rPr>
-        <w:t> </w:t>
-      </w:r>
-      <w:r>
-        <w:rPr>
-          <w:w w:val="105"/>
-        </w:rPr>
-        <w:t>letter.</w:t>
-      </w:r>
-      <w:r>
-        <w:rPr>
-          <w:spacing w:val="-13"/>
-          <w:w w:val="105"/>
-        </w:rPr>
-        <w:t> </w:t>
-      </w:r>
-      <w:r>
-        <w:rPr>
-          <w:w w:val="105"/>
-        </w:rPr>
-        <w:t>CMS</w:t>
-      </w:r>
-      <w:r>
-        <w:rPr>
-          <w:spacing w:val="-17"/>
-          <w:w w:val="105"/>
-        </w:rPr>
-        <w:t> </w:t>
-      </w:r>
-      <w:r>
-        <w:rPr>
-          <w:w w:val="105"/>
-        </w:rPr>
-        <w:t>intends</w:t>
-      </w:r>
-      <w:r>
-        <w:rPr>
-          <w:spacing w:val="-8"/>
-          <w:w w:val="105"/>
-        </w:rPr>
-        <w:t> </w:t>
-      </w:r>
-      <w:r>
-        <w:rPr>
-          <w:w w:val="105"/>
-        </w:rPr>
-        <w:t>to</w:t>
-      </w:r>
-      <w:r>
-        <w:rPr>
-          <w:spacing w:val="3"/>
-          <w:w w:val="105"/>
-        </w:rPr>
-        <w:t> </w:t>
-      </w:r>
-      <w:r>
-        <w:rPr>
-          <w:w w:val="105"/>
-        </w:rPr>
-        <w:t>possibly</w:t>
-      </w:r>
-      <w:r>
-        <w:rPr>
-          <w:spacing w:val="-6"/>
-          <w:w w:val="105"/>
-        </w:rPr>
-        <w:t> </w:t>
-      </w:r>
-      <w:r>
-        <w:rPr>
-          <w:w w:val="105"/>
-        </w:rPr>
-        <w:t>link</w:t>
-      </w:r>
-      <w:r>
-        <w:rPr>
-          <w:spacing w:val="-8"/>
-          <w:w w:val="105"/>
-        </w:rPr>
-        <w:t> </w:t>
-      </w:r>
-      <w:r>
-        <w:rPr>
-          <w:w w:val="105"/>
-        </w:rPr>
-        <w:t>Medicare Plan</w:t>
-      </w:r>
-      <w:r>
-        <w:rPr>
-          <w:spacing w:val="-9"/>
-          <w:w w:val="105"/>
-        </w:rPr>
-        <w:t> </w:t>
-      </w:r>
-      <w:r>
-        <w:rPr>
-          <w:w w:val="105"/>
-        </w:rPr>
-        <w:t>Finder</w:t>
-      </w:r>
-      <w:r>
-        <w:rPr>
-          <w:spacing w:val="1"/>
-          <w:w w:val="105"/>
-        </w:rPr>
-        <w:t> </w:t>
-      </w:r>
-      <w:r>
-        <w:rPr>
-          <w:w w:val="105"/>
-        </w:rPr>
-        <w:t>to</w:t>
-      </w:r>
-      <w:r>
-        <w:rPr>
-          <w:spacing w:val="5"/>
-          <w:w w:val="105"/>
-        </w:rPr>
-        <w:t> </w:t>
-      </w:r>
-      <w:r>
-        <w:rPr>
-          <w:w w:val="105"/>
-        </w:rPr>
-        <w:t>the</w:t>
-      </w:r>
-      <w:r>
-        <w:rPr>
-          <w:spacing w:val="-14"/>
-          <w:w w:val="105"/>
-        </w:rPr>
-        <w:t> </w:t>
-      </w:r>
-      <w:r>
-        <w:rPr>
-          <w:w w:val="105"/>
-        </w:rPr>
-        <w:t>enforcement letter. The enforcement letter is not a letter that is written with the consumer in mind and can be very easily misinterpreted. In these situations, the desired outcome of a better understanding of the violation could have the unintended consequence of more</w:t>
-      </w:r>
-      <w:r>
-        <w:rPr>
-          <w:spacing w:val="-23"/>
-          <w:w w:val="105"/>
-        </w:rPr>
-        <w:t> </w:t>
-      </w:r>
-      <w:r>
-        <w:rPr>
-          <w:w w:val="105"/>
-        </w:rPr>
-        <w:t>confusion.</w:t>
-      </w:r>
-    </w:p>
-    <w:p>
-      <w:pPr>
-        <w:pStyle w:val="BodyText"/>
-        <w:spacing w:before="9"/>
-        <w:rPr>
-          <w:sz w:val="17"/>
-        </w:rPr>
-      </w:pPr>
-    </w:p>
-    <w:p>
-      <w:pPr>
-        <w:pStyle w:val="BodyText"/>
-        <w:spacing w:line="333" w:lineRule="auto"/>
-        <w:ind w:left="123" w:right="194" w:firstLine="5"/>
-      </w:pPr>
-      <w:r>
-        <w:rPr/>
-        <w:t>For beneficiaries who only see the icon and do not attempt to understand the root cause of the violation, all violations may appear to be equal, which is simply not true. Some violations are substantially  more impactful than others. If an icon is present, it  will appear  to  the beneficiary  that CMS considers these to be the same level of egregiousness. If the goal is "to enable beneficiaries to make an informed enrollment  decision,"  CMS may wish to  consider only having  an icon if the transgression affected a certain percentage of the overall plan membership, there  was a high level of severity associated with the infraction (e.g. systemic},  and the  magnitude of  the CMP was</w:t>
-      </w:r>
-      <w:r>
-        <w:rPr>
-          <w:spacing w:val="-11"/>
-        </w:rPr>
-        <w:t> </w:t>
-      </w:r>
-      <w:r>
-        <w:rPr/>
-        <w:t>large-scale.</w:t>
-      </w:r>
-    </w:p>
-    <w:p>
-      <w:pPr>
-        <w:pStyle w:val="BodyText"/>
-        <w:rPr>
-          <w:sz w:val="22"/>
-        </w:rPr>
-      </w:pPr>
-    </w:p>
-    <w:p>
-      <w:pPr>
-        <w:pStyle w:val="BodyText"/>
-        <w:rPr>
-          <w:sz w:val="22"/>
-        </w:rPr>
-      </w:pPr>
-    </w:p>
-    <w:p>
-      <w:pPr>
-        <w:pStyle w:val="BodyText"/>
-        <w:spacing w:before="6"/>
-        <w:rPr>
-          <w:sz w:val="20"/>
-        </w:rPr>
-      </w:pPr>
-    </w:p>
-    <w:p>
-      <w:pPr>
-        <w:pStyle w:val="BodyText"/>
-        <w:ind w:left="126"/>
-      </w:pPr>
-      <w:r>
-        <w:rPr>
-          <w:w w:val="105"/>
-        </w:rPr>
-        <w:t>Audit of the Sponsoring Organization's Compliance Program Effectiveness</w:t>
-      </w:r>
-    </w:p>
-    <w:p>
-      <w:pPr>
-        <w:pStyle w:val="BodyText"/>
-        <w:spacing w:before="8"/>
-        <w:rPr>
-          <w:sz w:val="25"/>
-        </w:rPr>
-      </w:pPr>
-    </w:p>
-    <w:p>
-      <w:pPr>
-        <w:pStyle w:val="BodyText"/>
-        <w:spacing w:line="333" w:lineRule="auto"/>
-        <w:ind w:left="118" w:right="194" w:firstLine="2"/>
-      </w:pPr>
-      <w:r>
-        <w:rPr>
-          <w:w w:val="105"/>
-        </w:rPr>
-        <w:t>CMS</w:t>
-      </w:r>
-      <w:r>
-        <w:rPr>
-          <w:spacing w:val="-22"/>
-          <w:w w:val="105"/>
-        </w:rPr>
-        <w:t> </w:t>
-      </w:r>
-      <w:r>
-        <w:rPr>
-          <w:w w:val="105"/>
-        </w:rPr>
-        <w:t>is</w:t>
-      </w:r>
-      <w:r>
-        <w:rPr>
-          <w:spacing w:val="-22"/>
-          <w:w w:val="105"/>
-        </w:rPr>
-        <w:t> </w:t>
-      </w:r>
-      <w:r>
-        <w:rPr>
-          <w:w w:val="105"/>
-        </w:rPr>
-        <w:t>considering</w:t>
-      </w:r>
-      <w:r>
-        <w:rPr>
-          <w:spacing w:val="-16"/>
-          <w:w w:val="105"/>
-        </w:rPr>
-        <w:t> </w:t>
-      </w:r>
-      <w:r>
-        <w:rPr>
-          <w:w w:val="105"/>
-        </w:rPr>
-        <w:t>allowing</w:t>
-      </w:r>
-      <w:r>
-        <w:rPr>
-          <w:spacing w:val="-16"/>
-          <w:w w:val="105"/>
-        </w:rPr>
-        <w:t> </w:t>
-      </w:r>
-      <w:r>
-        <w:rPr>
-          <w:w w:val="105"/>
-        </w:rPr>
-        <w:t>sponsoring</w:t>
-      </w:r>
-      <w:r>
-        <w:rPr>
-          <w:spacing w:val="-15"/>
-          <w:w w:val="105"/>
-        </w:rPr>
-        <w:t> </w:t>
-      </w:r>
-      <w:r>
-        <w:rPr>
-          <w:w w:val="105"/>
-        </w:rPr>
-        <w:t>organizations</w:t>
-      </w:r>
-      <w:r>
-        <w:rPr>
-          <w:spacing w:val="-11"/>
-          <w:w w:val="105"/>
-        </w:rPr>
-        <w:t> </w:t>
-      </w:r>
-      <w:r>
-        <w:rPr>
-          <w:w w:val="105"/>
-        </w:rPr>
-        <w:t>that</w:t>
-      </w:r>
-      <w:r>
-        <w:rPr>
-          <w:spacing w:val="-14"/>
-          <w:w w:val="105"/>
-        </w:rPr>
-        <w:t> </w:t>
-      </w:r>
-      <w:r>
-        <w:rPr>
-          <w:w w:val="105"/>
-        </w:rPr>
-        <w:t>have</w:t>
-      </w:r>
-      <w:r>
-        <w:rPr>
-          <w:spacing w:val="-19"/>
-          <w:w w:val="105"/>
-        </w:rPr>
-        <w:t> </w:t>
-      </w:r>
-      <w:r>
-        <w:rPr>
-          <w:w w:val="105"/>
-        </w:rPr>
-        <w:t>recently</w:t>
-      </w:r>
-      <w:r>
-        <w:rPr>
-          <w:spacing w:val="-14"/>
-          <w:w w:val="105"/>
-        </w:rPr>
-        <w:t> </w:t>
-      </w:r>
-      <w:r>
-        <w:rPr>
-          <w:w w:val="105"/>
-        </w:rPr>
-        <w:t>undergone</w:t>
-      </w:r>
-      <w:r>
-        <w:rPr>
-          <w:spacing w:val="-3"/>
-          <w:w w:val="105"/>
-        </w:rPr>
-        <w:t> </w:t>
-      </w:r>
-      <w:r>
-        <w:rPr>
-          <w:w w:val="105"/>
-        </w:rPr>
-        <w:t>a</w:t>
-      </w:r>
-      <w:r>
-        <w:rPr>
-          <w:spacing w:val="-20"/>
-          <w:w w:val="105"/>
-        </w:rPr>
-        <w:t> </w:t>
-      </w:r>
-      <w:r>
-        <w:rPr>
-          <w:w w:val="105"/>
-        </w:rPr>
-        <w:t>program audit to treat the program audit as meeting the annual compliance program audit requirement for one year from the date of the CMS program audit. When a CMS program audit is conducted,</w:t>
-      </w:r>
-      <w:r>
-        <w:rPr>
-          <w:spacing w:val="-19"/>
-          <w:w w:val="105"/>
-        </w:rPr>
-        <w:t> </w:t>
-      </w:r>
-      <w:r>
-        <w:rPr>
-          <w:w w:val="105"/>
-        </w:rPr>
-        <w:t>IHA</w:t>
-      </w:r>
-      <w:r>
-        <w:rPr>
-          <w:spacing w:val="-12"/>
-          <w:w w:val="105"/>
-        </w:rPr>
-        <w:t> </w:t>
-      </w:r>
-      <w:r>
-        <w:rPr>
-          <w:w w:val="105"/>
-        </w:rPr>
-        <w:t>agrees</w:t>
-      </w:r>
-      <w:r>
-        <w:rPr>
-          <w:spacing w:val="-24"/>
-          <w:w w:val="105"/>
-        </w:rPr>
-        <w:t> </w:t>
-      </w:r>
-      <w:r>
-        <w:rPr>
-          <w:w w:val="105"/>
-        </w:rPr>
-        <w:t>that</w:t>
-      </w:r>
-      <w:r>
-        <w:rPr>
-          <w:spacing w:val="-13"/>
-          <w:w w:val="105"/>
-        </w:rPr>
-        <w:t> </w:t>
-      </w:r>
-      <w:r>
-        <w:rPr>
-          <w:w w:val="105"/>
-        </w:rPr>
-        <w:t>having</w:t>
-      </w:r>
-      <w:r>
-        <w:rPr>
-          <w:spacing w:val="-22"/>
-          <w:w w:val="105"/>
-        </w:rPr>
-        <w:t> </w:t>
-      </w:r>
-      <w:r>
-        <w:rPr>
-          <w:w w:val="105"/>
-        </w:rPr>
-        <w:t>a</w:t>
-      </w:r>
-      <w:r>
-        <w:rPr>
-          <w:spacing w:val="-26"/>
-          <w:w w:val="105"/>
-        </w:rPr>
-        <w:t> </w:t>
-      </w:r>
-      <w:r>
-        <w:rPr>
-          <w:w w:val="105"/>
-        </w:rPr>
-        <w:t>Compliance</w:t>
-      </w:r>
-      <w:r>
-        <w:rPr>
-          <w:spacing w:val="-11"/>
-          <w:w w:val="105"/>
-        </w:rPr>
-        <w:t> </w:t>
-      </w:r>
-      <w:r>
-        <w:rPr>
-          <w:w w:val="105"/>
-        </w:rPr>
-        <w:t>Program</w:t>
-      </w:r>
-      <w:r>
-        <w:rPr>
-          <w:spacing w:val="-10"/>
-          <w:w w:val="105"/>
-        </w:rPr>
-        <w:t> </w:t>
-      </w:r>
-      <w:r>
-        <w:rPr>
-          <w:w w:val="105"/>
-        </w:rPr>
-        <w:t>Effectiveness</w:t>
-      </w:r>
-      <w:r>
-        <w:rPr>
-          <w:spacing w:val="-13"/>
-          <w:w w:val="105"/>
-        </w:rPr>
-        <w:t> </w:t>
-      </w:r>
-      <w:r>
-        <w:rPr>
-          <w:w w:val="105"/>
-        </w:rPr>
-        <w:t>audit</w:t>
-      </w:r>
-      <w:r>
-        <w:rPr>
-          <w:spacing w:val="-15"/>
-          <w:w w:val="105"/>
-        </w:rPr>
-        <w:t> </w:t>
-      </w:r>
-      <w:r>
-        <w:rPr>
-          <w:w w:val="105"/>
-        </w:rPr>
-        <w:t>is</w:t>
-      </w:r>
-      <w:r>
-        <w:rPr>
-          <w:spacing w:val="-19"/>
-          <w:w w:val="105"/>
-        </w:rPr>
-        <w:t> </w:t>
-      </w:r>
-      <w:r>
-        <w:rPr>
-          <w:w w:val="105"/>
-        </w:rPr>
-        <w:t>duplicative,</w:t>
-      </w:r>
-      <w:r>
-        <w:rPr>
-          <w:spacing w:val="-11"/>
-          <w:w w:val="105"/>
-        </w:rPr>
-        <w:t> </w:t>
-      </w:r>
-      <w:r>
-        <w:rPr>
-          <w:w w:val="105"/>
-        </w:rPr>
-        <w:t>in light of the extensive compliance operations review that occurs during a program audit. We also agree that if CMS finalizes this proposal, there would be a reduction in burden on sponsoring</w:t>
-      </w:r>
-      <w:r>
-        <w:rPr>
-          <w:spacing w:val="-37"/>
-          <w:w w:val="105"/>
-        </w:rPr>
-        <w:t> </w:t>
-      </w:r>
-      <w:r>
-        <w:rPr>
-          <w:w w:val="105"/>
-        </w:rPr>
-        <w:t>organizations.</w:t>
-      </w:r>
-    </w:p>
-    <w:p>
-      <w:pPr>
-        <w:spacing w:after="0" w:line="333" w:lineRule="auto"/>
-        <w:sectPr>
-          <w:pgSz w:w="12240" w:h="15840"/>
-          <w:pgMar w:header="0" w:footer="1012" w:top="1280" w:bottom="1320" w:left="1280" w:right="1480"/>
-        </w:sectPr>
-      </w:pPr>
-    </w:p>
-    <w:p>
-      <w:pPr>
-        <w:spacing w:before="79"/>
-        <w:ind w:left="136" w:right="0" w:firstLine="0"/>
-        <w:jc w:val="left"/>
-        <w:rPr>
-          <w:b/>
-          <w:sz w:val="20"/>
-        </w:rPr>
-      </w:pPr>
-      <w:r>
-        <w:rPr>
-          <w:b/>
-          <w:sz w:val="20"/>
-        </w:rPr>
-        <w:t>Section </w:t>
-      </w:r>
-      <w:r>
-        <w:rPr>
-          <w:rFonts w:ascii="Times New Roman"/>
-          <w:sz w:val="22"/>
-        </w:rPr>
-        <w:t>II - </w:t>
-      </w:r>
-      <w:r>
-        <w:rPr>
-          <w:b/>
-          <w:sz w:val="20"/>
-        </w:rPr>
-        <w:t>Part C</w:t>
-      </w:r>
-    </w:p>
-    <w:p>
-      <w:pPr>
-        <w:pStyle w:val="BodyText"/>
-        <w:spacing w:before="9"/>
-        <w:rPr>
-          <w:b/>
-          <w:sz w:val="25"/>
-        </w:rPr>
-      </w:pPr>
-    </w:p>
-    <w:p>
-      <w:pPr>
-        <w:spacing w:before="0"/>
-        <w:ind w:left="129" w:right="0" w:firstLine="0"/>
-        <w:jc w:val="left"/>
-        <w:rPr>
-          <w:b/>
-          <w:sz w:val="20"/>
-        </w:rPr>
-      </w:pPr>
-      <w:r>
-        <w:rPr>
-          <w:b/>
-          <w:sz w:val="20"/>
-        </w:rPr>
-        <w:t>Total Beneficiary Cost (TBC)</w:t>
-      </w:r>
-    </w:p>
-    <w:p>
-      <w:pPr>
-        <w:pStyle w:val="BodyText"/>
-        <w:spacing w:before="5"/>
-        <w:rPr>
-          <w:b/>
-          <w:sz w:val="25"/>
-        </w:rPr>
-      </w:pPr>
-    </w:p>
-    <w:p>
-      <w:pPr>
-        <w:pStyle w:val="BodyText"/>
-        <w:spacing w:line="338" w:lineRule="auto"/>
-        <w:ind w:left="125" w:right="145" w:firstLine="7"/>
-      </w:pPr>
-      <w:r>
-        <w:rPr>
-          <w:w w:val="105"/>
-        </w:rPr>
-        <w:t>CMS is considering the elimination of the current TBC evaluation in future years, subject to statutory and regulatory limitations or changes. IHA supports eliminating the TBC in future years and believes this would accomplish the stated goal of promoting innovation, improving available benefit offerings, and providing beneficiaries with affordable plans better tailored to their health care needs.</w:t>
-      </w:r>
-    </w:p>
-    <w:p>
-      <w:pPr>
-        <w:pStyle w:val="BodyText"/>
-        <w:spacing w:line="333" w:lineRule="auto" w:before="195"/>
-        <w:ind w:left="120" w:right="145" w:firstLine="7"/>
-      </w:pPr>
-      <w:r>
-        <w:rPr>
-          <w:w w:val="105"/>
-        </w:rPr>
-        <w:t>CMS rightly works to control the growth of beneficiary costs. However, the implementation of TBC can have unintended effects of plans choosing not to improve benefits so that the TBC constraints can be met. Rather than an artificial pricing constraint, Medicare beneficiaries who do not see value in premium and cost sharing increases or benefit decreases will choose to go to another plan. Where there is robust competition in many markets, this will help keep the premiums in check. If CMS believes that to be insufficient, it could establish "guardrails" that would trigger  additional justification.</w:t>
-      </w:r>
-    </w:p>
-    <w:p>
-      <w:pPr>
-        <w:pStyle w:val="BodyText"/>
-        <w:rPr>
-          <w:sz w:val="22"/>
-        </w:rPr>
-      </w:pPr>
-    </w:p>
-    <w:p>
-      <w:pPr>
-        <w:pStyle w:val="BodyText"/>
-        <w:rPr>
-          <w:sz w:val="22"/>
-        </w:rPr>
-      </w:pPr>
-    </w:p>
-    <w:p>
-      <w:pPr>
-        <w:pStyle w:val="BodyText"/>
-        <w:spacing w:before="10"/>
-        <w:rPr>
-          <w:sz w:val="20"/>
-        </w:rPr>
-      </w:pPr>
-    </w:p>
-    <w:p>
-      <w:pPr>
-        <w:spacing w:before="1"/>
-        <w:ind w:left="119" w:right="0" w:firstLine="0"/>
-        <w:jc w:val="left"/>
-        <w:rPr>
-          <w:b/>
-          <w:sz w:val="20"/>
-        </w:rPr>
-      </w:pPr>
-      <w:r>
-        <w:rPr>
-          <w:b/>
-          <w:w w:val="105"/>
-          <w:sz w:val="20"/>
-        </w:rPr>
-        <w:t>Maximum Out-of-Pocket (MOOP) Limits</w:t>
-      </w:r>
-    </w:p>
-    <w:p>
-      <w:pPr>
-        <w:pStyle w:val="BodyText"/>
-        <w:spacing w:before="10"/>
-        <w:rPr>
-          <w:b/>
-          <w:sz w:val="25"/>
-        </w:rPr>
-      </w:pPr>
-    </w:p>
-    <w:p>
-      <w:pPr>
-        <w:pStyle w:val="BodyText"/>
-        <w:ind w:left="119"/>
-      </w:pPr>
-      <w:r>
-        <w:rPr>
-          <w:w w:val="105"/>
-        </w:rPr>
-        <w:t>Again in 2019, CMS will leave the voluntary MOOP at $3,400 and the mandatory MOOP at</w:t>
-      </w:r>
-    </w:p>
-    <w:p>
-      <w:pPr>
-        <w:pStyle w:val="BodyText"/>
-        <w:spacing w:line="333" w:lineRule="auto" w:before="93"/>
-        <w:ind w:left="117" w:firstLine="3"/>
-      </w:pPr>
-      <w:r>
-        <w:rPr>
-          <w:w w:val="105"/>
-        </w:rPr>
-        <w:t>$6,700. The purpose of having a voluntary MOOP is to give plans more flexibility with their cost sharing levels. CMS does not allow any additional benefit cost share flexibility if the MOOP is</w:t>
-      </w:r>
-    </w:p>
-    <w:p>
-      <w:pPr>
-        <w:pStyle w:val="BodyText"/>
-        <w:spacing w:line="336" w:lineRule="auto" w:before="2"/>
-        <w:ind w:left="109" w:right="136" w:firstLine="6"/>
-      </w:pPr>
-      <w:r>
-        <w:rPr/>
-        <w:t>$3,401 -$6,699.   There  could be more incentive  for  Medicare  Advantage  Organizations  to  have a MOOP other  than  at  $6,700 if  the  copay  differentials  that  are permitted  between  voluntary and mandatory MOOP were enough to justify having a lower MOOP.  IHA suggests that CMS  utilize a MOOP sliding scale, similar to  what was done between the Part D deductible and the     Tier 5 maximum cost sharing. In that case, the higher the deductible, the lower the Tier 5 copay  must be. In this way, beneficiaries  who usually do not  hit  their MOOP would still be able to   benefit from some reduced cost   </w:t>
-      </w:r>
-      <w:r>
-        <w:rPr>
-          <w:spacing w:val="4"/>
-        </w:rPr>
-        <w:t> </w:t>
-      </w:r>
-      <w:r>
-        <w:rPr/>
-        <w:t>sharing.</w:t>
-      </w:r>
-    </w:p>
-    <w:p>
-      <w:pPr>
-        <w:pStyle w:val="BodyText"/>
-        <w:rPr>
-          <w:sz w:val="22"/>
-        </w:rPr>
-      </w:pPr>
-    </w:p>
-    <w:p>
-      <w:pPr>
-        <w:pStyle w:val="BodyText"/>
-        <w:rPr>
-          <w:sz w:val="22"/>
-        </w:rPr>
-      </w:pPr>
-    </w:p>
-    <w:p>
-      <w:pPr>
-        <w:pStyle w:val="BodyText"/>
-        <w:spacing w:before="1"/>
-      </w:pPr>
-    </w:p>
-    <w:p>
-      <w:pPr>
-        <w:spacing w:before="0"/>
-        <w:ind w:left="109" w:right="0" w:firstLine="0"/>
-        <w:jc w:val="left"/>
-        <w:rPr>
-          <w:b/>
-          <w:sz w:val="20"/>
-        </w:rPr>
-      </w:pPr>
-      <w:r>
-        <w:rPr>
-          <w:b/>
-          <w:w w:val="105"/>
-          <w:sz w:val="20"/>
-        </w:rPr>
-        <w:t>Health Related Supplemental Benefits</w:t>
-      </w:r>
-    </w:p>
-    <w:p>
-      <w:pPr>
-        <w:pStyle w:val="BodyText"/>
-        <w:spacing w:before="5"/>
-        <w:rPr>
-          <w:b/>
-          <w:sz w:val="25"/>
-        </w:rPr>
-      </w:pPr>
-    </w:p>
-    <w:p>
-      <w:pPr>
-        <w:pStyle w:val="BodyText"/>
-        <w:spacing w:line="333" w:lineRule="auto"/>
-        <w:ind w:left="105" w:firstLine="2"/>
-      </w:pPr>
-      <w:r>
-        <w:rPr>
-          <w:w w:val="110"/>
-        </w:rPr>
-        <w:t>CMS</w:t>
-      </w:r>
-      <w:r>
-        <w:rPr>
-          <w:spacing w:val="-32"/>
-          <w:w w:val="110"/>
-        </w:rPr>
-        <w:t> </w:t>
-      </w:r>
-      <w:r>
-        <w:rPr>
-          <w:w w:val="110"/>
-        </w:rPr>
-        <w:t>is</w:t>
-      </w:r>
-      <w:r>
-        <w:rPr>
-          <w:spacing w:val="-37"/>
-          <w:w w:val="110"/>
-        </w:rPr>
-        <w:t> </w:t>
-      </w:r>
-      <w:r>
-        <w:rPr>
-          <w:w w:val="110"/>
-        </w:rPr>
-        <w:t>considering</w:t>
-      </w:r>
-      <w:r>
-        <w:rPr>
-          <w:spacing w:val="-33"/>
-          <w:w w:val="110"/>
-        </w:rPr>
-        <w:t> </w:t>
-      </w:r>
-      <w:r>
-        <w:rPr>
-          <w:w w:val="110"/>
-        </w:rPr>
-        <w:t>changing</w:t>
-      </w:r>
-      <w:r>
-        <w:rPr>
-          <w:spacing w:val="-34"/>
-          <w:w w:val="110"/>
-        </w:rPr>
-        <w:t> </w:t>
-      </w:r>
-      <w:r>
-        <w:rPr>
-          <w:w w:val="110"/>
-        </w:rPr>
-        <w:t>supplemental</w:t>
-      </w:r>
-      <w:r>
-        <w:rPr>
-          <w:spacing w:val="-24"/>
-          <w:w w:val="110"/>
-        </w:rPr>
-        <w:t> </w:t>
-      </w:r>
-      <w:r>
-        <w:rPr>
-          <w:w w:val="110"/>
-        </w:rPr>
-        <w:t>benefits</w:t>
-      </w:r>
-      <w:r>
-        <w:rPr>
-          <w:spacing w:val="-26"/>
-          <w:w w:val="110"/>
-        </w:rPr>
-        <w:t> </w:t>
-      </w:r>
-      <w:r>
-        <w:rPr>
-          <w:w w:val="110"/>
-        </w:rPr>
-        <w:t>by</w:t>
-      </w:r>
-      <w:r>
-        <w:rPr>
-          <w:spacing w:val="-37"/>
-          <w:w w:val="110"/>
-        </w:rPr>
-        <w:t> </w:t>
-      </w:r>
-      <w:r>
-        <w:rPr>
-          <w:w w:val="110"/>
-        </w:rPr>
-        <w:t>broadening</w:t>
-      </w:r>
-      <w:r>
-        <w:rPr>
-          <w:spacing w:val="-30"/>
-          <w:w w:val="110"/>
-        </w:rPr>
-        <w:t> </w:t>
-      </w:r>
-      <w:r>
-        <w:rPr>
-          <w:w w:val="110"/>
-        </w:rPr>
-        <w:t>the</w:t>
-      </w:r>
-      <w:r>
-        <w:rPr>
-          <w:spacing w:val="-24"/>
-          <w:w w:val="110"/>
-        </w:rPr>
-        <w:t> </w:t>
-      </w:r>
-      <w:r>
-        <w:rPr>
-          <w:w w:val="110"/>
-        </w:rPr>
-        <w:t>definition</w:t>
-      </w:r>
-      <w:r>
-        <w:rPr>
-          <w:spacing w:val="-27"/>
-          <w:w w:val="110"/>
-        </w:rPr>
-        <w:t> </w:t>
-      </w:r>
-      <w:r>
-        <w:rPr>
-          <w:w w:val="110"/>
-        </w:rPr>
-        <w:t>of</w:t>
-      </w:r>
-      <w:r>
-        <w:rPr>
-          <w:spacing w:val="-30"/>
-          <w:w w:val="110"/>
-        </w:rPr>
-        <w:t> </w:t>
-      </w:r>
-      <w:r>
-        <w:rPr>
-          <w:w w:val="110"/>
-        </w:rPr>
-        <w:t>what</w:t>
-      </w:r>
-      <w:r>
-        <w:rPr>
-          <w:spacing w:val="-30"/>
-          <w:w w:val="110"/>
-        </w:rPr>
-        <w:t> </w:t>
-      </w:r>
-      <w:r>
-        <w:rPr>
-          <w:w w:val="110"/>
-        </w:rPr>
-        <w:t>is "primarily</w:t>
-      </w:r>
-      <w:r>
-        <w:rPr>
-          <w:spacing w:val="-17"/>
-          <w:w w:val="110"/>
-        </w:rPr>
-        <w:t> </w:t>
-      </w:r>
-      <w:r>
-        <w:rPr>
-          <w:w w:val="110"/>
-        </w:rPr>
-        <w:t>health</w:t>
-      </w:r>
-      <w:r>
-        <w:rPr>
-          <w:spacing w:val="-25"/>
-          <w:w w:val="110"/>
-        </w:rPr>
-        <w:t> </w:t>
-      </w:r>
-      <w:r>
-        <w:rPr>
-          <w:w w:val="110"/>
-        </w:rPr>
-        <w:t>related."</w:t>
-      </w:r>
-      <w:r>
-        <w:rPr>
-          <w:spacing w:val="2"/>
-          <w:w w:val="110"/>
-        </w:rPr>
-        <w:t> </w:t>
-      </w:r>
-      <w:r>
-        <w:rPr>
-          <w:w w:val="110"/>
-        </w:rPr>
-        <w:t>IHA</w:t>
-      </w:r>
-      <w:r>
-        <w:rPr>
-          <w:spacing w:val="-22"/>
-          <w:w w:val="110"/>
-        </w:rPr>
-        <w:t> </w:t>
-      </w:r>
-      <w:r>
-        <w:rPr>
-          <w:w w:val="110"/>
-        </w:rPr>
-        <w:t>believes</w:t>
-      </w:r>
-      <w:r>
-        <w:rPr>
-          <w:spacing w:val="-19"/>
-          <w:w w:val="110"/>
-        </w:rPr>
-        <w:t> </w:t>
-      </w:r>
-      <w:r>
-        <w:rPr>
-          <w:w w:val="110"/>
-        </w:rPr>
-        <w:t>this</w:t>
-      </w:r>
-      <w:r>
-        <w:rPr>
-          <w:spacing w:val="-23"/>
-          <w:w w:val="110"/>
-        </w:rPr>
-        <w:t> </w:t>
-      </w:r>
-      <w:r>
-        <w:rPr>
-          <w:w w:val="110"/>
-        </w:rPr>
-        <w:t>will</w:t>
-      </w:r>
-      <w:r>
-        <w:rPr>
-          <w:spacing w:val="-26"/>
-          <w:w w:val="110"/>
-        </w:rPr>
-        <w:t> </w:t>
-      </w:r>
-      <w:r>
-        <w:rPr>
-          <w:w w:val="110"/>
-        </w:rPr>
-        <w:t>provide</w:t>
-      </w:r>
-      <w:r>
-        <w:rPr>
-          <w:spacing w:val="-21"/>
-          <w:w w:val="110"/>
-        </w:rPr>
-        <w:t> </w:t>
-      </w:r>
-      <w:r>
-        <w:rPr>
-          <w:w w:val="110"/>
-        </w:rPr>
-        <w:t>more</w:t>
-      </w:r>
-      <w:r>
-        <w:rPr>
-          <w:spacing w:val="-19"/>
-          <w:w w:val="110"/>
-        </w:rPr>
-        <w:t> </w:t>
-      </w:r>
-      <w:r>
-        <w:rPr>
-          <w:w w:val="110"/>
-        </w:rPr>
-        <w:t>benefit</w:t>
-      </w:r>
-      <w:r>
-        <w:rPr>
-          <w:spacing w:val="-22"/>
-          <w:w w:val="110"/>
-        </w:rPr>
-        <w:t> </w:t>
-      </w:r>
-      <w:r>
-        <w:rPr>
-          <w:w w:val="110"/>
-        </w:rPr>
-        <w:t>flexibility</w:t>
-      </w:r>
-      <w:r>
-        <w:rPr>
-          <w:spacing w:val="-14"/>
-          <w:w w:val="110"/>
-        </w:rPr>
-        <w:t> </w:t>
-      </w:r>
-      <w:r>
-        <w:rPr>
-          <w:w w:val="110"/>
-        </w:rPr>
-        <w:t>when</w:t>
-      </w:r>
-      <w:r>
-        <w:rPr>
-          <w:spacing w:val="-13"/>
-          <w:w w:val="110"/>
-        </w:rPr>
-        <w:t> </w:t>
-      </w:r>
-      <w:r>
-        <w:rPr>
-          <w:w w:val="110"/>
-        </w:rPr>
-        <w:t>a</w:t>
-      </w:r>
-      <w:r>
-        <w:rPr>
-          <w:spacing w:val="-28"/>
-          <w:w w:val="110"/>
-        </w:rPr>
-        <w:t> </w:t>
-      </w:r>
-      <w:r>
-        <w:rPr>
-          <w:w w:val="110"/>
-        </w:rPr>
-        <w:t>plan chooses</w:t>
-      </w:r>
-      <w:r>
-        <w:rPr>
-          <w:spacing w:val="-27"/>
-          <w:w w:val="110"/>
-        </w:rPr>
-        <w:t> </w:t>
-      </w:r>
-      <w:r>
-        <w:rPr>
-          <w:w w:val="110"/>
-        </w:rPr>
-        <w:t>to</w:t>
-      </w:r>
-      <w:r>
-        <w:rPr>
-          <w:spacing w:val="-12"/>
-          <w:w w:val="110"/>
-        </w:rPr>
-        <w:t> </w:t>
-      </w:r>
-      <w:r>
-        <w:rPr>
-          <w:w w:val="110"/>
-        </w:rPr>
-        <w:t>offer</w:t>
-      </w:r>
-      <w:r>
-        <w:rPr>
-          <w:spacing w:val="-31"/>
-          <w:w w:val="110"/>
-        </w:rPr>
-        <w:t> </w:t>
-      </w:r>
-      <w:r>
-        <w:rPr>
-          <w:w w:val="110"/>
-        </w:rPr>
-        <w:t>this</w:t>
-      </w:r>
-      <w:r>
-        <w:rPr>
-          <w:spacing w:val="-27"/>
-          <w:w w:val="110"/>
-        </w:rPr>
-        <w:t> </w:t>
-      </w:r>
-      <w:r>
-        <w:rPr>
-          <w:w w:val="110"/>
-        </w:rPr>
-        <w:t>coverage</w:t>
-      </w:r>
-      <w:r>
-        <w:rPr>
-          <w:spacing w:val="-20"/>
-          <w:w w:val="110"/>
-        </w:rPr>
-        <w:t> </w:t>
-      </w:r>
-      <w:r>
-        <w:rPr>
-          <w:w w:val="110"/>
-        </w:rPr>
-        <w:t>and</w:t>
-      </w:r>
-      <w:r>
-        <w:rPr>
-          <w:spacing w:val="-30"/>
-          <w:w w:val="110"/>
-        </w:rPr>
-        <w:t> </w:t>
-      </w:r>
-      <w:r>
-        <w:rPr>
-          <w:w w:val="110"/>
-        </w:rPr>
-        <w:t>urge</w:t>
-      </w:r>
-      <w:r>
-        <w:rPr>
-          <w:spacing w:val="-28"/>
-          <w:w w:val="110"/>
-        </w:rPr>
-        <w:t> </w:t>
-      </w:r>
-      <w:r>
-        <w:rPr>
-          <w:w w:val="110"/>
-        </w:rPr>
-        <w:t>CMS</w:t>
-      </w:r>
-      <w:r>
-        <w:rPr>
-          <w:spacing w:val="-27"/>
-          <w:w w:val="110"/>
-        </w:rPr>
-        <w:t> </w:t>
-      </w:r>
-      <w:r>
-        <w:rPr>
-          <w:w w:val="110"/>
-        </w:rPr>
-        <w:t>to</w:t>
-      </w:r>
-      <w:r>
-        <w:rPr>
-          <w:spacing w:val="-8"/>
-          <w:w w:val="110"/>
-        </w:rPr>
-        <w:t> </w:t>
-      </w:r>
-      <w:r>
-        <w:rPr>
-          <w:w w:val="110"/>
-        </w:rPr>
-        <w:t>follow-through</w:t>
-      </w:r>
-      <w:r>
-        <w:rPr>
-          <w:spacing w:val="-27"/>
-          <w:w w:val="110"/>
-        </w:rPr>
-        <w:t> </w:t>
-      </w:r>
-      <w:r>
-        <w:rPr>
-          <w:w w:val="110"/>
-        </w:rPr>
-        <w:t>on</w:t>
-      </w:r>
-      <w:r>
-        <w:rPr>
-          <w:spacing w:val="-28"/>
-          <w:w w:val="110"/>
-        </w:rPr>
-        <w:t> </w:t>
-      </w:r>
-      <w:r>
-        <w:rPr>
-          <w:w w:val="110"/>
-        </w:rPr>
-        <w:t>this</w:t>
-      </w:r>
-      <w:r>
-        <w:rPr>
-          <w:spacing w:val="-28"/>
-          <w:w w:val="110"/>
-        </w:rPr>
-        <w:t> </w:t>
-      </w:r>
-      <w:r>
-        <w:rPr>
-          <w:w w:val="110"/>
-        </w:rPr>
-        <w:t>proposal.</w:t>
-      </w:r>
-      <w:r>
-        <w:rPr>
-          <w:spacing w:val="15"/>
-          <w:w w:val="110"/>
-        </w:rPr>
-        <w:t> </w:t>
-      </w:r>
-      <w:r>
-        <w:rPr>
-          <w:w w:val="110"/>
-        </w:rPr>
-        <w:t>We</w:t>
-      </w:r>
-      <w:r>
-        <w:rPr>
-          <w:spacing w:val="-25"/>
-          <w:w w:val="110"/>
-        </w:rPr>
-        <w:t> </w:t>
-      </w:r>
-      <w:r>
-        <w:rPr>
-          <w:w w:val="110"/>
-        </w:rPr>
-        <w:t>look forward</w:t>
-      </w:r>
-      <w:r>
-        <w:rPr>
-          <w:spacing w:val="-18"/>
-          <w:w w:val="110"/>
-        </w:rPr>
-        <w:t> </w:t>
-      </w:r>
-      <w:r>
-        <w:rPr>
-          <w:w w:val="110"/>
-        </w:rPr>
-        <w:t>to</w:t>
-      </w:r>
-      <w:r>
-        <w:rPr>
-          <w:spacing w:val="-7"/>
-          <w:w w:val="110"/>
-        </w:rPr>
-        <w:t> </w:t>
-      </w:r>
-      <w:r>
-        <w:rPr>
-          <w:w w:val="110"/>
-        </w:rPr>
-        <w:t>detailed</w:t>
-      </w:r>
-      <w:r>
-        <w:rPr>
-          <w:spacing w:val="-21"/>
-          <w:w w:val="110"/>
-        </w:rPr>
-        <w:t> </w:t>
-      </w:r>
-      <w:r>
-        <w:rPr>
-          <w:w w:val="110"/>
-        </w:rPr>
-        <w:t>future</w:t>
-      </w:r>
-      <w:r>
-        <w:rPr>
-          <w:spacing w:val="-16"/>
-          <w:w w:val="110"/>
-        </w:rPr>
-        <w:t> </w:t>
-      </w:r>
-      <w:r>
-        <w:rPr>
-          <w:w w:val="110"/>
-        </w:rPr>
-        <w:t>guidance</w:t>
-      </w:r>
-      <w:r>
-        <w:rPr>
-          <w:spacing w:val="-20"/>
-          <w:w w:val="110"/>
-        </w:rPr>
-        <w:t> </w:t>
-      </w:r>
-      <w:r>
-        <w:rPr>
-          <w:w w:val="110"/>
-        </w:rPr>
-        <w:t>on</w:t>
-      </w:r>
-      <w:r>
-        <w:rPr>
-          <w:spacing w:val="-27"/>
-          <w:w w:val="110"/>
-        </w:rPr>
-        <w:t> </w:t>
-      </w:r>
-      <w:r>
-        <w:rPr>
-          <w:w w:val="110"/>
-        </w:rPr>
-        <w:t>this</w:t>
-      </w:r>
-      <w:r>
-        <w:rPr>
-          <w:spacing w:val="-25"/>
-          <w:w w:val="110"/>
-        </w:rPr>
-        <w:t> </w:t>
-      </w:r>
-      <w:r>
-        <w:rPr>
-          <w:w w:val="110"/>
-        </w:rPr>
-        <w:t>topic,</w:t>
-      </w:r>
-      <w:r>
-        <w:rPr>
-          <w:spacing w:val="-27"/>
-          <w:w w:val="110"/>
-        </w:rPr>
-        <w:t> </w:t>
-      </w:r>
-      <w:r>
-        <w:rPr>
-          <w:w w:val="110"/>
-        </w:rPr>
-        <w:t>not</w:t>
-      </w:r>
-      <w:r>
-        <w:rPr>
-          <w:spacing w:val="-17"/>
-          <w:w w:val="110"/>
-        </w:rPr>
-        <w:t> </w:t>
-      </w:r>
-      <w:r>
-        <w:rPr>
-          <w:w w:val="110"/>
-        </w:rPr>
-        <w:t>only</w:t>
-      </w:r>
-      <w:r>
-        <w:rPr>
-          <w:spacing w:val="-26"/>
-          <w:w w:val="110"/>
-        </w:rPr>
-        <w:t> </w:t>
-      </w:r>
-      <w:r>
-        <w:rPr>
-          <w:w w:val="110"/>
-        </w:rPr>
-        <w:t>regarding</w:t>
-      </w:r>
-      <w:r>
-        <w:rPr>
-          <w:spacing w:val="-26"/>
-          <w:w w:val="110"/>
-        </w:rPr>
-        <w:t> </w:t>
-      </w:r>
-      <w:r>
-        <w:rPr>
-          <w:w w:val="110"/>
-        </w:rPr>
-        <w:t>the</w:t>
-      </w:r>
-      <w:r>
-        <w:rPr>
-          <w:spacing w:val="-10"/>
-          <w:w w:val="110"/>
-        </w:rPr>
-        <w:t> </w:t>
-      </w:r>
-      <w:r>
-        <w:rPr>
-          <w:w w:val="110"/>
-        </w:rPr>
-        <w:t>nature</w:t>
-      </w:r>
-      <w:r>
-        <w:rPr>
-          <w:spacing w:val="-25"/>
-          <w:w w:val="110"/>
-        </w:rPr>
-        <w:t> </w:t>
-      </w:r>
-      <w:r>
-        <w:rPr>
-          <w:w w:val="110"/>
-        </w:rPr>
-        <w:t>of</w:t>
-      </w:r>
-      <w:r>
-        <w:rPr>
-          <w:spacing w:val="-21"/>
-          <w:w w:val="110"/>
-        </w:rPr>
-        <w:t> </w:t>
-      </w:r>
-      <w:r>
-        <w:rPr>
-          <w:w w:val="110"/>
-        </w:rPr>
-        <w:t>benefits</w:t>
-      </w:r>
-    </w:p>
-    <w:p>
-      <w:pPr>
-        <w:spacing w:after="0" w:line="333" w:lineRule="auto"/>
         <w:sectPr>
           <w:footerReference w:type="default" r:id="rId8"/>
           <w:pgSz w:w="12240" w:h="15840"/>
-          <w:pgMar w:footer="1014" w:header="0" w:top="1400" w:bottom="1200" w:left="1340" w:right="1360"/>
+          <w:pgMar w:top="1440" w:right="1420" w:bottom="1200" w:left="1320" w:header="0" w:footer="1012" w:gutter="0"/>
+          <w:pgNumType w:start="2"/>
+          <w:cols w:space="720"/>
+        </w:sectPr>
+      </w:pPr>
+    </w:p>
+    <w:p>
+      <w:pPr>
+        <w:pStyle w:val="BodyText"/>
+        <w:spacing w:before="68"/>
+        <w:ind w:left="148"/>
+      </w:pPr>
+      <w:r>
+        <w:rPr>
+          <w:w w:val="105"/>
+        </w:rPr>
+        <w:lastRenderedPageBreak/>
+        <w:t>Plan Finder Civil Money Penalty (CMP) Icon or Other Type of Notice</w:t>
+      </w:r>
+    </w:p>
+    <w:p>
+      <w:pPr>
+        <w:pStyle w:val="BodyText"/>
+        <w:spacing w:before="8"/>
+        <w:rPr>
+          <w:sz w:val="25"/>
+        </w:rPr>
+      </w:pPr>
+    </w:p>
+    <w:p>
+      <w:pPr>
+        <w:pStyle w:val="BodyText"/>
+        <w:spacing w:line="333" w:lineRule="auto"/>
+        <w:ind w:left="141" w:right="194" w:firstLine="2"/>
+      </w:pPr>
+      <w:r>
+        <w:t>CMS proposes to begin displaying the CMP icon (or other type of notice) on Plan Finder for the 2019 Annual Election Period (AEP} for any sponsoring organization that receives a CMP in 2018</w:t>
+      </w:r>
+      <w:r>
+        <w:t xml:space="preserve"> (or receives a CMP for a 2017 Program Audit). Beginning in 2019, CMS proposes that regular updates  would  occur throughout  the year.</w:t>
+      </w:r>
+    </w:p>
+    <w:p>
+      <w:pPr>
+        <w:pStyle w:val="BodyText"/>
+        <w:spacing w:before="9"/>
+        <w:rPr>
+          <w:sz w:val="17"/>
+        </w:rPr>
+      </w:pPr>
+    </w:p>
+    <w:p>
+      <w:pPr>
+        <w:pStyle w:val="BodyText"/>
+        <w:spacing w:line="333" w:lineRule="auto"/>
+        <w:ind w:left="132" w:right="117" w:firstLine="8"/>
+      </w:pPr>
+      <w:r>
+        <w:rPr>
+          <w:w w:val="105"/>
+        </w:rPr>
+        <w:t>In the interest of transparency, it is good for beneficiaries to know about CMP's. Transparency can</w:t>
+      </w:r>
+      <w:r>
+        <w:rPr>
+          <w:spacing w:val="-15"/>
+          <w:w w:val="105"/>
+        </w:rPr>
+        <w:t xml:space="preserve"> </w:t>
+      </w:r>
+      <w:r>
+        <w:rPr>
+          <w:w w:val="105"/>
+        </w:rPr>
+        <w:t>help</w:t>
+      </w:r>
+      <w:r>
+        <w:rPr>
+          <w:spacing w:val="-6"/>
+          <w:w w:val="105"/>
+        </w:rPr>
+        <w:t xml:space="preserve"> </w:t>
+      </w:r>
+      <w:r>
+        <w:rPr>
+          <w:w w:val="105"/>
+        </w:rPr>
+        <w:t>a</w:t>
+      </w:r>
+      <w:r>
+        <w:rPr>
+          <w:spacing w:val="-16"/>
+          <w:w w:val="105"/>
+        </w:rPr>
+        <w:t xml:space="preserve"> </w:t>
+      </w:r>
+      <w:r>
+        <w:rPr>
+          <w:w w:val="105"/>
+        </w:rPr>
+        <w:t>beneficiary</w:t>
+      </w:r>
+      <w:r>
+        <w:rPr>
+          <w:spacing w:val="-4"/>
+          <w:w w:val="105"/>
+        </w:rPr>
+        <w:t xml:space="preserve"> </w:t>
+      </w:r>
+      <w:r>
+        <w:rPr>
+          <w:w w:val="105"/>
+        </w:rPr>
+        <w:t>avoid</w:t>
+      </w:r>
+      <w:r>
+        <w:rPr>
+          <w:spacing w:val="-6"/>
+          <w:w w:val="105"/>
+        </w:rPr>
+        <w:t xml:space="preserve"> </w:t>
+      </w:r>
+      <w:r>
+        <w:rPr>
+          <w:w w:val="105"/>
+        </w:rPr>
+        <w:t>making</w:t>
+      </w:r>
+      <w:r>
+        <w:rPr>
+          <w:spacing w:val="-19"/>
+          <w:w w:val="105"/>
+        </w:rPr>
+        <w:t xml:space="preserve"> </w:t>
+      </w:r>
+      <w:r>
+        <w:rPr>
+          <w:w w:val="105"/>
+        </w:rPr>
+        <w:t>a</w:t>
+      </w:r>
+      <w:r>
+        <w:rPr>
+          <w:spacing w:val="-12"/>
+          <w:w w:val="105"/>
+        </w:rPr>
+        <w:t xml:space="preserve"> </w:t>
+      </w:r>
+      <w:r>
+        <w:rPr>
+          <w:w w:val="105"/>
+        </w:rPr>
+        <w:t>choice</w:t>
+      </w:r>
+      <w:r>
+        <w:rPr>
+          <w:spacing w:val="-15"/>
+          <w:w w:val="105"/>
+        </w:rPr>
+        <w:t xml:space="preserve"> </w:t>
+      </w:r>
+      <w:r>
+        <w:rPr>
+          <w:w w:val="105"/>
+        </w:rPr>
+        <w:t>they</w:t>
+      </w:r>
+      <w:r>
+        <w:rPr>
+          <w:spacing w:val="-13"/>
+          <w:w w:val="105"/>
+        </w:rPr>
+        <w:t xml:space="preserve"> </w:t>
+      </w:r>
+      <w:r>
+        <w:rPr>
+          <w:w w:val="105"/>
+        </w:rPr>
+        <w:t>may</w:t>
+      </w:r>
+      <w:r>
+        <w:rPr>
+          <w:spacing w:val="-15"/>
+          <w:w w:val="105"/>
+        </w:rPr>
+        <w:t xml:space="preserve"> </w:t>
+      </w:r>
+      <w:r>
+        <w:rPr>
+          <w:w w:val="105"/>
+        </w:rPr>
+        <w:t>later</w:t>
+      </w:r>
+      <w:r>
+        <w:rPr>
+          <w:spacing w:val="-9"/>
+          <w:w w:val="105"/>
+        </w:rPr>
+        <w:t xml:space="preserve"> </w:t>
+      </w:r>
+      <w:r>
+        <w:rPr>
+          <w:w w:val="105"/>
+        </w:rPr>
+        <w:t>regret.</w:t>
+      </w:r>
+      <w:r>
+        <w:rPr>
+          <w:spacing w:val="38"/>
+          <w:w w:val="105"/>
+        </w:rPr>
+        <w:t xml:space="preserve"> </w:t>
+      </w:r>
+      <w:r>
+        <w:rPr>
+          <w:w w:val="105"/>
+        </w:rPr>
+        <w:t>However,</w:t>
+      </w:r>
+      <w:r>
+        <w:rPr>
+          <w:spacing w:val="-4"/>
+          <w:w w:val="105"/>
+        </w:rPr>
+        <w:t xml:space="preserve"> </w:t>
+      </w:r>
+      <w:r>
+        <w:rPr>
+          <w:w w:val="105"/>
+        </w:rPr>
+        <w:t>this</w:t>
+      </w:r>
+      <w:r>
+        <w:rPr>
+          <w:spacing w:val="-13"/>
+          <w:w w:val="105"/>
+        </w:rPr>
+        <w:t xml:space="preserve"> </w:t>
+      </w:r>
+      <w:r>
+        <w:rPr>
+          <w:w w:val="105"/>
+        </w:rPr>
+        <w:t>only</w:t>
+      </w:r>
+      <w:r>
+        <w:rPr>
+          <w:spacing w:val="-9"/>
+          <w:w w:val="105"/>
+        </w:rPr>
+        <w:t xml:space="preserve"> </w:t>
+      </w:r>
+      <w:r>
+        <w:rPr>
+          <w:w w:val="105"/>
+        </w:rPr>
+        <w:t>happens when the transparency is easily interpreted by the consumer. When transparency is not easily interpreted by consumers, it can create more questions and confusion, and could be detrimental to the process of a beneficiary selecting the plan that is r</w:t>
+      </w:r>
+      <w:r>
+        <w:rPr>
+          <w:w w:val="105"/>
+        </w:rPr>
+        <w:t>ight for them. The root cause</w:t>
+      </w:r>
+      <w:r>
+        <w:rPr>
+          <w:spacing w:val="-21"/>
+          <w:w w:val="105"/>
+        </w:rPr>
+        <w:t xml:space="preserve"> </w:t>
+      </w:r>
+      <w:r>
+        <w:rPr>
+          <w:w w:val="105"/>
+        </w:rPr>
+        <w:t>of</w:t>
+      </w:r>
+      <w:r>
+        <w:rPr>
+          <w:spacing w:val="-6"/>
+          <w:w w:val="105"/>
+        </w:rPr>
+        <w:t xml:space="preserve"> </w:t>
+      </w:r>
+      <w:r>
+        <w:rPr>
+          <w:w w:val="105"/>
+        </w:rPr>
+        <w:t>a</w:t>
+      </w:r>
+      <w:r>
+        <w:rPr>
+          <w:spacing w:val="-26"/>
+          <w:w w:val="105"/>
+        </w:rPr>
+        <w:t xml:space="preserve"> </w:t>
+      </w:r>
+      <w:r>
+        <w:rPr>
+          <w:w w:val="105"/>
+        </w:rPr>
+        <w:t>CMP</w:t>
+      </w:r>
+      <w:r>
+        <w:rPr>
+          <w:spacing w:val="-26"/>
+          <w:w w:val="105"/>
+        </w:rPr>
+        <w:t xml:space="preserve"> </w:t>
+      </w:r>
+      <w:r>
+        <w:rPr>
+          <w:w w:val="105"/>
+        </w:rPr>
+        <w:t>is</w:t>
+      </w:r>
+      <w:r>
+        <w:rPr>
+          <w:spacing w:val="-31"/>
+          <w:w w:val="105"/>
+        </w:rPr>
+        <w:t xml:space="preserve"> </w:t>
+      </w:r>
+      <w:r>
+        <w:rPr>
+          <w:w w:val="105"/>
+        </w:rPr>
+        <w:t>explained</w:t>
+      </w:r>
+      <w:r>
+        <w:rPr>
+          <w:spacing w:val="-21"/>
+          <w:w w:val="105"/>
+        </w:rPr>
+        <w:t xml:space="preserve"> </w:t>
+      </w:r>
+      <w:r>
+        <w:rPr>
+          <w:w w:val="105"/>
+        </w:rPr>
+        <w:t>by</w:t>
+      </w:r>
+      <w:r>
+        <w:rPr>
+          <w:spacing w:val="-28"/>
+          <w:w w:val="105"/>
+        </w:rPr>
+        <w:t xml:space="preserve"> </w:t>
+      </w:r>
+      <w:r>
+        <w:rPr>
+          <w:w w:val="105"/>
+        </w:rPr>
+        <w:t>CMS</w:t>
+      </w:r>
+      <w:r>
+        <w:rPr>
+          <w:spacing w:val="-30"/>
+          <w:w w:val="105"/>
+        </w:rPr>
+        <w:t xml:space="preserve"> </w:t>
+      </w:r>
+      <w:r>
+        <w:rPr>
+          <w:w w:val="105"/>
+        </w:rPr>
+        <w:t>to</w:t>
+      </w:r>
+      <w:r>
+        <w:rPr>
+          <w:spacing w:val="-2"/>
+          <w:w w:val="105"/>
+        </w:rPr>
+        <w:t xml:space="preserve"> </w:t>
+      </w:r>
+      <w:r>
+        <w:rPr>
+          <w:w w:val="105"/>
+        </w:rPr>
+        <w:t>the</w:t>
+      </w:r>
+      <w:r>
+        <w:rPr>
+          <w:spacing w:val="-7"/>
+          <w:w w:val="105"/>
+        </w:rPr>
+        <w:t xml:space="preserve"> </w:t>
+      </w:r>
+      <w:r>
+        <w:rPr>
+          <w:w w:val="105"/>
+        </w:rPr>
+        <w:t>Medicare</w:t>
+      </w:r>
+      <w:r>
+        <w:rPr>
+          <w:spacing w:val="-20"/>
+          <w:w w:val="105"/>
+        </w:rPr>
+        <w:t xml:space="preserve"> </w:t>
+      </w:r>
+      <w:r>
+        <w:rPr>
+          <w:w w:val="105"/>
+        </w:rPr>
+        <w:t>Advantage</w:t>
+      </w:r>
+      <w:r>
+        <w:rPr>
+          <w:spacing w:val="-22"/>
+          <w:w w:val="105"/>
+        </w:rPr>
+        <w:t xml:space="preserve"> </w:t>
+      </w:r>
+      <w:r>
+        <w:rPr>
+          <w:w w:val="105"/>
+        </w:rPr>
+        <w:t>Organization's</w:t>
+      </w:r>
+      <w:r>
+        <w:rPr>
+          <w:spacing w:val="-31"/>
+          <w:w w:val="105"/>
+        </w:rPr>
+        <w:t xml:space="preserve"> </w:t>
+      </w:r>
+      <w:r>
+        <w:rPr>
+          <w:w w:val="105"/>
+        </w:rPr>
+        <w:t>CEO</w:t>
+      </w:r>
+      <w:r>
+        <w:rPr>
+          <w:spacing w:val="-26"/>
+          <w:w w:val="105"/>
+        </w:rPr>
+        <w:t xml:space="preserve"> </w:t>
+      </w:r>
+      <w:r>
+        <w:rPr>
+          <w:w w:val="105"/>
+        </w:rPr>
+        <w:t>in</w:t>
+      </w:r>
+      <w:r>
+        <w:rPr>
+          <w:spacing w:val="-6"/>
+          <w:w w:val="105"/>
+        </w:rPr>
+        <w:t xml:space="preserve"> </w:t>
+      </w:r>
+      <w:r>
+        <w:rPr>
+          <w:w w:val="105"/>
+        </w:rPr>
+        <w:t>the</w:t>
+      </w:r>
+      <w:r>
+        <w:rPr>
+          <w:spacing w:val="3"/>
+          <w:w w:val="105"/>
+        </w:rPr>
+        <w:t xml:space="preserve"> </w:t>
+      </w:r>
+      <w:r>
+        <w:rPr>
+          <w:w w:val="105"/>
+        </w:rPr>
+        <w:t>form of</w:t>
+      </w:r>
+      <w:r>
+        <w:rPr>
+          <w:spacing w:val="-7"/>
+          <w:w w:val="105"/>
+        </w:rPr>
+        <w:t xml:space="preserve"> </w:t>
+      </w:r>
+      <w:r>
+        <w:rPr>
+          <w:w w:val="105"/>
+        </w:rPr>
+        <w:t>an</w:t>
+      </w:r>
+      <w:r>
+        <w:rPr>
+          <w:spacing w:val="-11"/>
+          <w:w w:val="105"/>
+        </w:rPr>
+        <w:t xml:space="preserve"> </w:t>
+      </w:r>
+      <w:r>
+        <w:rPr>
+          <w:w w:val="105"/>
+        </w:rPr>
+        <w:t>enforcement</w:t>
+      </w:r>
+      <w:r>
+        <w:rPr>
+          <w:spacing w:val="9"/>
+          <w:w w:val="105"/>
+        </w:rPr>
+        <w:t xml:space="preserve"> </w:t>
+      </w:r>
+      <w:r>
+        <w:rPr>
+          <w:w w:val="105"/>
+        </w:rPr>
+        <w:t>letter.</w:t>
+      </w:r>
+      <w:r>
+        <w:rPr>
+          <w:spacing w:val="-13"/>
+          <w:w w:val="105"/>
+        </w:rPr>
+        <w:t xml:space="preserve"> </w:t>
+      </w:r>
+      <w:r>
+        <w:rPr>
+          <w:w w:val="105"/>
+        </w:rPr>
+        <w:t>CMS</w:t>
+      </w:r>
+      <w:r>
+        <w:rPr>
+          <w:spacing w:val="-17"/>
+          <w:w w:val="105"/>
+        </w:rPr>
+        <w:t xml:space="preserve"> </w:t>
+      </w:r>
+      <w:r>
+        <w:rPr>
+          <w:w w:val="105"/>
+        </w:rPr>
+        <w:t>intends</w:t>
+      </w:r>
+      <w:r>
+        <w:rPr>
+          <w:spacing w:val="-8"/>
+          <w:w w:val="105"/>
+        </w:rPr>
+        <w:t xml:space="preserve"> </w:t>
+      </w:r>
+      <w:r>
+        <w:rPr>
+          <w:w w:val="105"/>
+        </w:rPr>
+        <w:t>to</w:t>
+      </w:r>
+      <w:r>
+        <w:rPr>
+          <w:spacing w:val="3"/>
+          <w:w w:val="105"/>
+        </w:rPr>
+        <w:t xml:space="preserve"> </w:t>
+      </w:r>
+      <w:r>
+        <w:rPr>
+          <w:w w:val="105"/>
+        </w:rPr>
+        <w:t>possibly</w:t>
+      </w:r>
+      <w:r>
+        <w:rPr>
+          <w:spacing w:val="-6"/>
+          <w:w w:val="105"/>
+        </w:rPr>
+        <w:t xml:space="preserve"> </w:t>
+      </w:r>
+      <w:r>
+        <w:rPr>
+          <w:w w:val="105"/>
+        </w:rPr>
+        <w:t>link</w:t>
+      </w:r>
+      <w:r>
+        <w:rPr>
+          <w:spacing w:val="-8"/>
+          <w:w w:val="105"/>
+        </w:rPr>
+        <w:t xml:space="preserve"> </w:t>
+      </w:r>
+      <w:r>
+        <w:rPr>
+          <w:w w:val="105"/>
+        </w:rPr>
+        <w:t>Medicare Plan</w:t>
+      </w:r>
+      <w:r>
+        <w:rPr>
+          <w:spacing w:val="-9"/>
+          <w:w w:val="105"/>
+        </w:rPr>
+        <w:t xml:space="preserve"> </w:t>
+      </w:r>
+      <w:r>
+        <w:rPr>
+          <w:w w:val="105"/>
+        </w:rPr>
+        <w:t>Finder</w:t>
+      </w:r>
+      <w:r>
+        <w:rPr>
+          <w:spacing w:val="1"/>
+          <w:w w:val="105"/>
+        </w:rPr>
+        <w:t xml:space="preserve"> </w:t>
+      </w:r>
+      <w:r>
+        <w:rPr>
+          <w:w w:val="105"/>
+        </w:rPr>
+        <w:t>to</w:t>
+      </w:r>
+      <w:r>
+        <w:rPr>
+          <w:spacing w:val="5"/>
+          <w:w w:val="105"/>
+        </w:rPr>
+        <w:t xml:space="preserve"> </w:t>
+      </w:r>
+      <w:r>
+        <w:rPr>
+          <w:w w:val="105"/>
+        </w:rPr>
+        <w:t>the</w:t>
+      </w:r>
+      <w:r>
+        <w:rPr>
+          <w:spacing w:val="-14"/>
+          <w:w w:val="105"/>
+        </w:rPr>
+        <w:t xml:space="preserve"> </w:t>
+      </w:r>
+      <w:r>
+        <w:rPr>
+          <w:w w:val="105"/>
+        </w:rPr>
+        <w:t>enforcement letter. The enforcement letter is not a letter that is written with the consumer in mind and can be very easily misinterpreted. In these situations, the desired outcome of a better understanding of the violation could have the unintended conseq</w:t>
+      </w:r>
+      <w:r>
+        <w:rPr>
+          <w:w w:val="105"/>
+        </w:rPr>
+        <w:t>uence of more</w:t>
+      </w:r>
+      <w:r>
+        <w:rPr>
+          <w:spacing w:val="-23"/>
+          <w:w w:val="105"/>
+        </w:rPr>
+        <w:t xml:space="preserve"> </w:t>
+      </w:r>
+      <w:r>
+        <w:rPr>
+          <w:w w:val="105"/>
+        </w:rPr>
+        <w:t>confusion.</w:t>
+      </w:r>
+    </w:p>
+    <w:p>
+      <w:pPr>
+        <w:pStyle w:val="BodyText"/>
+        <w:spacing w:before="9"/>
+        <w:rPr>
+          <w:sz w:val="17"/>
+        </w:rPr>
+      </w:pPr>
+    </w:p>
+    <w:p>
+      <w:pPr>
+        <w:pStyle w:val="BodyText"/>
+        <w:spacing w:line="333" w:lineRule="auto"/>
+        <w:ind w:left="123" w:right="194" w:firstLine="5"/>
+      </w:pPr>
+      <w:r>
+        <w:t>For beneficiaries who only see the icon and do not attempt to understand the root cause of the violation, all violations may appear to be equal, which is simply not true. Some violations are substantially  more impactful than othe</w:t>
+      </w:r>
+      <w:r>
+        <w:t>rs. If an icon is present, it  will appear  to  the beneficiary  that CMS considers these to be the same level of egregiousness. If the goal is "to enable beneficiaries to make an informed enrollment  decision,"  CMS may wish to  consider only having  an i</w:t>
+      </w:r>
+      <w:r>
+        <w:t>con if the transgression affected a certain percentage of the overall plan membership, there  was a high level of severity associated with the infraction (e.g. systemic},  and the  magnitude of  the CMP was</w:t>
+      </w:r>
+      <w:r>
+        <w:rPr>
+          <w:spacing w:val="-11"/>
+        </w:rPr>
+        <w:t xml:space="preserve"> </w:t>
+      </w:r>
+      <w:r>
+        <w:t>large-scale.</w:t>
+      </w:r>
+    </w:p>
+    <w:p>
+      <w:pPr>
+        <w:pStyle w:val="BodyText"/>
+        <w:rPr>
+          <w:sz w:val="22"/>
+        </w:rPr>
+      </w:pPr>
+    </w:p>
+    <w:p>
+      <w:pPr>
+        <w:pStyle w:val="BodyText"/>
+        <w:rPr>
+          <w:sz w:val="22"/>
+        </w:rPr>
+      </w:pPr>
+    </w:p>
+    <w:p>
+      <w:pPr>
+        <w:pStyle w:val="BodyText"/>
+        <w:spacing w:before="6"/>
+        <w:rPr>
+          <w:sz w:val="20"/>
+        </w:rPr>
+      </w:pPr>
+    </w:p>
+    <w:p>
+      <w:pPr>
+        <w:pStyle w:val="BodyText"/>
+        <w:ind w:left="126"/>
+      </w:pPr>
+      <w:r>
+        <w:rPr>
+          <w:w w:val="105"/>
+        </w:rPr>
+        <w:t>Audit of the Sponsoring Organizat</w:t>
+      </w:r>
+      <w:r>
+        <w:rPr>
+          <w:w w:val="105"/>
+        </w:rPr>
+        <w:t>ion's Compliance Program Effectiveness</w:t>
+      </w:r>
+    </w:p>
+    <w:p>
+      <w:pPr>
+        <w:pStyle w:val="BodyText"/>
+        <w:spacing w:before="8"/>
+        <w:rPr>
+          <w:sz w:val="25"/>
+        </w:rPr>
+      </w:pPr>
+    </w:p>
+    <w:p>
+      <w:pPr>
+        <w:pStyle w:val="BodyText"/>
+        <w:spacing w:line="333" w:lineRule="auto"/>
+        <w:ind w:left="118" w:right="194" w:firstLine="2"/>
+      </w:pPr>
+      <w:r>
+        <w:rPr>
+          <w:w w:val="105"/>
+        </w:rPr>
+        <w:t>CMS</w:t>
+      </w:r>
+      <w:r>
+        <w:rPr>
+          <w:spacing w:val="-22"/>
+          <w:w w:val="105"/>
+        </w:rPr>
+        <w:t xml:space="preserve"> </w:t>
+      </w:r>
+      <w:r>
+        <w:rPr>
+          <w:w w:val="105"/>
+        </w:rPr>
+        <w:t>is</w:t>
+      </w:r>
+      <w:r>
+        <w:rPr>
+          <w:spacing w:val="-22"/>
+          <w:w w:val="105"/>
+        </w:rPr>
+        <w:t xml:space="preserve"> </w:t>
+      </w:r>
+      <w:r>
+        <w:rPr>
+          <w:w w:val="105"/>
+        </w:rPr>
+        <w:t>considering</w:t>
+      </w:r>
+      <w:r>
+        <w:rPr>
+          <w:spacing w:val="-16"/>
+          <w:w w:val="105"/>
+        </w:rPr>
+        <w:t xml:space="preserve"> </w:t>
+      </w:r>
+      <w:r>
+        <w:rPr>
+          <w:w w:val="105"/>
+        </w:rPr>
+        <w:t>allowing</w:t>
+      </w:r>
+      <w:r>
+        <w:rPr>
+          <w:spacing w:val="-16"/>
+          <w:w w:val="105"/>
+        </w:rPr>
+        <w:t xml:space="preserve"> </w:t>
+      </w:r>
+      <w:r>
+        <w:rPr>
+          <w:w w:val="105"/>
+        </w:rPr>
+        <w:t>sponsoring</w:t>
+      </w:r>
+      <w:r>
+        <w:rPr>
+          <w:spacing w:val="-15"/>
+          <w:w w:val="105"/>
+        </w:rPr>
+        <w:t xml:space="preserve"> </w:t>
+      </w:r>
+      <w:r>
+        <w:rPr>
+          <w:w w:val="105"/>
+        </w:rPr>
+        <w:t>organizations</w:t>
+      </w:r>
+      <w:r>
+        <w:rPr>
+          <w:spacing w:val="-11"/>
+          <w:w w:val="105"/>
+        </w:rPr>
+        <w:t xml:space="preserve"> </w:t>
+      </w:r>
+      <w:r>
+        <w:rPr>
+          <w:w w:val="105"/>
+        </w:rPr>
+        <w:t>that</w:t>
+      </w:r>
+      <w:r>
+        <w:rPr>
+          <w:spacing w:val="-14"/>
+          <w:w w:val="105"/>
+        </w:rPr>
+        <w:t xml:space="preserve"> </w:t>
+      </w:r>
+      <w:r>
+        <w:rPr>
+          <w:w w:val="105"/>
+        </w:rPr>
+        <w:t>have</w:t>
+      </w:r>
+      <w:r>
+        <w:rPr>
+          <w:spacing w:val="-19"/>
+          <w:w w:val="105"/>
+        </w:rPr>
+        <w:t xml:space="preserve"> </w:t>
+      </w:r>
+      <w:r>
+        <w:rPr>
+          <w:w w:val="105"/>
+        </w:rPr>
+        <w:t>recently</w:t>
+      </w:r>
+      <w:r>
+        <w:rPr>
+          <w:spacing w:val="-14"/>
+          <w:w w:val="105"/>
+        </w:rPr>
+        <w:t xml:space="preserve"> </w:t>
+      </w:r>
+      <w:r>
+        <w:rPr>
+          <w:w w:val="105"/>
+        </w:rPr>
+        <w:t>undergone</w:t>
+      </w:r>
+      <w:r>
+        <w:rPr>
+          <w:spacing w:val="-3"/>
+          <w:w w:val="105"/>
+        </w:rPr>
+        <w:t xml:space="preserve"> </w:t>
+      </w:r>
+      <w:r>
+        <w:rPr>
+          <w:w w:val="105"/>
+        </w:rPr>
+        <w:t>a</w:t>
+      </w:r>
+      <w:r>
+        <w:rPr>
+          <w:spacing w:val="-20"/>
+          <w:w w:val="105"/>
+        </w:rPr>
+        <w:t xml:space="preserve"> </w:t>
+      </w:r>
+      <w:r>
+        <w:rPr>
+          <w:w w:val="105"/>
+        </w:rPr>
+        <w:t>program audit to treat the program audit as meeting the annual compliance program audit requirement for one year from the date of th</w:t>
+      </w:r>
+      <w:r>
+        <w:rPr>
+          <w:w w:val="105"/>
+        </w:rPr>
+        <w:t>e CMS program audit. When a CMS program audit is conducted,</w:t>
+      </w:r>
+      <w:r>
+        <w:rPr>
+          <w:spacing w:val="-19"/>
+          <w:w w:val="105"/>
+        </w:rPr>
+        <w:t xml:space="preserve"> </w:t>
+      </w:r>
+      <w:r>
+        <w:rPr>
+          <w:w w:val="105"/>
+        </w:rPr>
+        <w:t>IHA</w:t>
+      </w:r>
+      <w:r>
+        <w:rPr>
+          <w:spacing w:val="-12"/>
+          <w:w w:val="105"/>
+        </w:rPr>
+        <w:t xml:space="preserve"> </w:t>
+      </w:r>
+      <w:r>
+        <w:rPr>
+          <w:w w:val="105"/>
+        </w:rPr>
+        <w:t>agrees</w:t>
+      </w:r>
+      <w:r>
+        <w:rPr>
+          <w:spacing w:val="-24"/>
+          <w:w w:val="105"/>
+        </w:rPr>
+        <w:t xml:space="preserve"> </w:t>
+      </w:r>
+      <w:r>
+        <w:rPr>
+          <w:w w:val="105"/>
+        </w:rPr>
+        <w:t>that</w:t>
+      </w:r>
+      <w:r>
+        <w:rPr>
+          <w:spacing w:val="-13"/>
+          <w:w w:val="105"/>
+        </w:rPr>
+        <w:t xml:space="preserve"> </w:t>
+      </w:r>
+      <w:r>
+        <w:rPr>
+          <w:w w:val="105"/>
+        </w:rPr>
+        <w:t>having</w:t>
+      </w:r>
+      <w:r>
+        <w:rPr>
+          <w:spacing w:val="-22"/>
+          <w:w w:val="105"/>
+        </w:rPr>
+        <w:t xml:space="preserve"> </w:t>
+      </w:r>
+      <w:r>
+        <w:rPr>
+          <w:w w:val="105"/>
+        </w:rPr>
+        <w:t>a</w:t>
+      </w:r>
+      <w:r>
+        <w:rPr>
+          <w:spacing w:val="-26"/>
+          <w:w w:val="105"/>
+        </w:rPr>
+        <w:t xml:space="preserve"> </w:t>
+      </w:r>
+      <w:r>
+        <w:rPr>
+          <w:w w:val="105"/>
+        </w:rPr>
+        <w:t>Compliance</w:t>
+      </w:r>
+      <w:r>
+        <w:rPr>
+          <w:spacing w:val="-11"/>
+          <w:w w:val="105"/>
+        </w:rPr>
+        <w:t xml:space="preserve"> </w:t>
+      </w:r>
+      <w:r>
+        <w:rPr>
+          <w:w w:val="105"/>
+        </w:rPr>
+        <w:t>Program</w:t>
+      </w:r>
+      <w:r>
+        <w:rPr>
+          <w:spacing w:val="-10"/>
+          <w:w w:val="105"/>
+        </w:rPr>
+        <w:t xml:space="preserve"> </w:t>
+      </w:r>
+      <w:r>
+        <w:rPr>
+          <w:w w:val="105"/>
+        </w:rPr>
+        <w:t>Effectiveness</w:t>
+      </w:r>
+      <w:r>
+        <w:rPr>
+          <w:spacing w:val="-13"/>
+          <w:w w:val="105"/>
+        </w:rPr>
+        <w:t xml:space="preserve"> </w:t>
+      </w:r>
+      <w:r>
+        <w:rPr>
+          <w:w w:val="105"/>
+        </w:rPr>
+        <w:t>audit</w:t>
+      </w:r>
+      <w:r>
+        <w:rPr>
+          <w:spacing w:val="-15"/>
+          <w:w w:val="105"/>
+        </w:rPr>
+        <w:t xml:space="preserve"> </w:t>
+      </w:r>
+      <w:r>
+        <w:rPr>
+          <w:w w:val="105"/>
+        </w:rPr>
+        <w:t>is</w:t>
+      </w:r>
+      <w:r>
+        <w:rPr>
+          <w:spacing w:val="-19"/>
+          <w:w w:val="105"/>
+        </w:rPr>
+        <w:t xml:space="preserve"> </w:t>
+      </w:r>
+      <w:r>
+        <w:rPr>
+          <w:w w:val="105"/>
+        </w:rPr>
+        <w:t>duplicative,</w:t>
+      </w:r>
+      <w:r>
+        <w:rPr>
+          <w:spacing w:val="-11"/>
+          <w:w w:val="105"/>
+        </w:rPr>
+        <w:t xml:space="preserve"> </w:t>
+      </w:r>
+      <w:r>
+        <w:rPr>
+          <w:w w:val="105"/>
+        </w:rPr>
+        <w:t>in light of the extensive compliance operations review that occurs during a program audit. We also agree that if CMS finalizes this proposal, there would be a reduction in burden on sponsoring</w:t>
+      </w:r>
+      <w:r>
+        <w:rPr>
+          <w:spacing w:val="-37"/>
+          <w:w w:val="105"/>
+        </w:rPr>
+        <w:t xml:space="preserve"> </w:t>
+      </w:r>
+      <w:r>
+        <w:rPr>
+          <w:w w:val="105"/>
+        </w:rPr>
+        <w:t>organizations.</w:t>
+      </w:r>
+    </w:p>
+    <w:p>
+      <w:pPr>
+        <w:spacing w:line="333" w:lineRule="auto"/>
+        <w:sectPr>
+          <w:pgSz w:w="12240" w:h="15840"/>
+          <w:pgMar w:top="1280" w:right="1480" w:bottom="1320" w:left="1280" w:header="0" w:footer="1012" w:gutter="0"/>
+          <w:cols w:space="720"/>
+        </w:sectPr>
+      </w:pPr>
+    </w:p>
+    <w:p>
+      <w:pPr>
+        <w:spacing w:before="79"/>
+        <w:ind w:left="136"/>
+        <w:rPr>
+          <w:b/>
+          <w:sz w:val="20"/>
+        </w:rPr>
+      </w:pPr>
+      <w:r>
+        <w:rPr>
+          <w:b/>
+          <w:sz w:val="20"/>
+        </w:rPr>
+        <w:lastRenderedPageBreak/>
+        <w:t xml:space="preserve">Section </w:t>
+      </w:r>
+      <w:r>
+        <w:rPr>
+          <w:rFonts w:ascii="Times New Roman"/>
+        </w:rPr>
+        <w:t xml:space="preserve">II - </w:t>
+      </w:r>
+      <w:r>
+        <w:rPr>
+          <w:b/>
+          <w:sz w:val="20"/>
+        </w:rPr>
+        <w:t>Part C</w:t>
+      </w:r>
+    </w:p>
+    <w:p>
+      <w:pPr>
+        <w:pStyle w:val="BodyText"/>
+        <w:spacing w:before="9"/>
+        <w:rPr>
+          <w:b/>
+          <w:sz w:val="25"/>
+        </w:rPr>
+      </w:pPr>
+    </w:p>
+    <w:p>
+      <w:pPr>
+        <w:ind w:left="129"/>
+        <w:rPr>
+          <w:b/>
+          <w:sz w:val="20"/>
+        </w:rPr>
+      </w:pPr>
+      <w:r>
+        <w:rPr>
+          <w:b/>
+          <w:sz w:val="20"/>
+        </w:rPr>
+        <w:t>Total Beneficiary Cost (TBC)</w:t>
+      </w:r>
+    </w:p>
+    <w:p>
+      <w:pPr>
+        <w:pStyle w:val="BodyText"/>
+        <w:spacing w:before="5"/>
+        <w:rPr>
+          <w:b/>
+          <w:sz w:val="25"/>
+        </w:rPr>
+      </w:pPr>
+    </w:p>
+    <w:p>
+      <w:pPr>
+        <w:pStyle w:val="BodyText"/>
+        <w:spacing w:line="338" w:lineRule="auto"/>
+        <w:ind w:left="125" w:right="145" w:firstLine="7"/>
+      </w:pPr>
+      <w:r>
+        <w:rPr>
+          <w:w w:val="105"/>
+        </w:rPr>
+        <w:t xml:space="preserve">CMS is considering the elimination of the current TBC evaluation in future years, subject to statutory and regulatory limitations or changes. IHA supports eliminating the TBC in future years and believes this would accomplish </w:t>
+      </w:r>
+      <w:r>
+        <w:rPr>
+          <w:w w:val="105"/>
+        </w:rPr>
+        <w:t>the stated goal of promoting innovation, improving available benefit offerings, and providing beneficiaries with affordable plans better tailored to their health care needs.</w:t>
+      </w:r>
+    </w:p>
+    <w:p>
+      <w:pPr>
+        <w:pStyle w:val="BodyText"/>
+        <w:spacing w:before="195" w:line="333" w:lineRule="auto"/>
+        <w:ind w:left="120" w:right="145" w:firstLine="7"/>
+      </w:pPr>
+      <w:r>
+        <w:rPr>
+          <w:w w:val="105"/>
+        </w:rPr>
+        <w:t>CMS rightly works to control the growth of beneficiary costs. However, the impleme</w:t>
+      </w:r>
+      <w:r>
+        <w:rPr>
+          <w:w w:val="105"/>
+        </w:rPr>
+        <w:t xml:space="preserve">ntation of TBC can have unintended effects of plans choosing not to improve benefits so that the TBC constraints can be met. Rather than an artificial pricing constraint, Medicare beneficiaries who do not see value in premium and cost sharing increases or </w:t>
+      </w:r>
+      <w:r>
+        <w:rPr>
+          <w:w w:val="105"/>
+        </w:rPr>
+        <w:t>benefit decreases will choose to go to another plan. Where there is robust competition in many markets, this will help keep the premiums in check. If CMS believes that to be insufficient, it could establish "guardrails" that would trigger  additional justi</w:t>
+      </w:r>
+      <w:r>
+        <w:rPr>
+          <w:w w:val="105"/>
+        </w:rPr>
+        <w:t>fication.</w:t>
+      </w:r>
+    </w:p>
+    <w:p>
+      <w:pPr>
+        <w:pStyle w:val="BodyText"/>
+        <w:rPr>
+          <w:sz w:val="22"/>
+        </w:rPr>
+      </w:pPr>
+    </w:p>
+    <w:p>
+      <w:pPr>
+        <w:pStyle w:val="BodyText"/>
+        <w:rPr>
+          <w:sz w:val="22"/>
+        </w:rPr>
+      </w:pPr>
+    </w:p>
+    <w:p>
+      <w:pPr>
+        <w:pStyle w:val="BodyText"/>
+        <w:spacing w:before="10"/>
+        <w:rPr>
+          <w:sz w:val="20"/>
+        </w:rPr>
+      </w:pPr>
+    </w:p>
+    <w:p>
+      <w:pPr>
+        <w:spacing w:before="1"/>
+        <w:ind w:left="119"/>
+        <w:rPr>
+          <w:b/>
+          <w:sz w:val="20"/>
+        </w:rPr>
+      </w:pPr>
+      <w:r>
+        <w:rPr>
+          <w:b/>
+          <w:w w:val="105"/>
+          <w:sz w:val="20"/>
+        </w:rPr>
+        <w:t>Maximum Out-of-Pocket (MOOP) Limits</w:t>
+      </w:r>
+    </w:p>
+    <w:p>
+      <w:pPr>
+        <w:pStyle w:val="BodyText"/>
+        <w:spacing w:before="10"/>
+        <w:rPr>
+          <w:b/>
+          <w:sz w:val="25"/>
+        </w:rPr>
+      </w:pPr>
+    </w:p>
+    <w:p>
+      <w:pPr>
+        <w:pStyle w:val="BodyText"/>
+        <w:ind w:left="119"/>
+      </w:pPr>
+      <w:r>
+        <w:rPr>
+          <w:w w:val="105"/>
+        </w:rPr>
+        <w:t>Again in 2019, CMS will leave the voluntary MOOP at $3,400 and the mandatory MOOP at</w:t>
+      </w:r>
+    </w:p>
+    <w:p>
+      <w:pPr>
+        <w:pStyle w:val="BodyText"/>
+        <w:spacing w:before="93" w:line="333" w:lineRule="auto"/>
+        <w:ind w:left="117" w:firstLine="3"/>
+      </w:pPr>
+      <w:r>
+        <w:rPr>
+          <w:w w:val="105"/>
+        </w:rPr>
+        <w:t>$6,700. The purpose of having a voluntary MOOP is to give plans more flexibility with their cost sharing levels. CMS does</w:t>
+      </w:r>
+      <w:r>
+        <w:rPr>
+          <w:w w:val="105"/>
+        </w:rPr>
+        <w:t xml:space="preserve"> not allow any additional benefit cost share flexibility if the MOOP is</w:t>
+      </w:r>
+    </w:p>
+    <w:p>
+      <w:pPr>
+        <w:pStyle w:val="BodyText"/>
+        <w:spacing w:before="2" w:line="336" w:lineRule="auto"/>
+        <w:ind w:left="109" w:right="136" w:firstLine="6"/>
+      </w:pPr>
+      <w:r>
+        <w:t>$3,401 -$6,699.   There  could be more incentive  for  Medicare  Advantage  Organizations  to  have a MOOP other  than  at  $6,700 if  the  copay  differentials  that  are permitted  b</w:t>
+      </w:r>
+      <w:r>
+        <w:t>etween  voluntary and mandatory MOOP were enough to justify having a lower MOOP.  IHA suggests that CMS  utilize a MOOP sliding scale, similar to  what was done between the Part D deductible and the     Tier 5 maximum cost sharing. In that case, the higher</w:t>
+      </w:r>
+      <w:r>
+        <w:t xml:space="preserve"> the deductible, the lower the Tier 5 copay  must be. In this way, beneficiaries  who usually do not  hit  their MOOP would still be able to   benefit from some reduced cost   </w:t>
+      </w:r>
+      <w:r>
+        <w:rPr>
+          <w:spacing w:val="4"/>
+        </w:rPr>
+        <w:t xml:space="preserve"> </w:t>
+      </w:r>
+      <w:r>
+        <w:t>sharing.</w:t>
+      </w:r>
+    </w:p>
+    <w:p>
+      <w:pPr>
+        <w:pStyle w:val="BodyText"/>
+        <w:rPr>
+          <w:sz w:val="22"/>
+        </w:rPr>
+      </w:pPr>
+    </w:p>
+    <w:p>
+      <w:pPr>
+        <w:pStyle w:val="BodyText"/>
+        <w:rPr>
+          <w:sz w:val="22"/>
+        </w:rPr>
+      </w:pPr>
+    </w:p>
+    <w:p>
+      <w:pPr>
+        <w:pStyle w:val="BodyText"/>
+        <w:spacing w:before="1"/>
+      </w:pPr>
+    </w:p>
+    <w:p>
+      <w:pPr>
+        <w:ind w:left="109"/>
+        <w:rPr>
+          <w:b/>
+          <w:sz w:val="20"/>
+        </w:rPr>
+      </w:pPr>
+      <w:r>
+        <w:rPr>
+          <w:b/>
+          <w:w w:val="105"/>
+          <w:sz w:val="20"/>
+        </w:rPr>
+        <w:t>Health Related Supplemental Benefits</w:t>
+      </w:r>
+    </w:p>
+    <w:p>
+      <w:pPr>
+        <w:pStyle w:val="BodyText"/>
+        <w:spacing w:before="5"/>
+        <w:rPr>
+          <w:b/>
+          <w:sz w:val="25"/>
+        </w:rPr>
+      </w:pPr>
+    </w:p>
+    <w:p>
+      <w:pPr>
+        <w:pStyle w:val="BodyText"/>
+        <w:spacing w:line="333" w:lineRule="auto"/>
+        <w:ind w:left="105" w:firstLine="2"/>
+      </w:pPr>
+      <w:r>
+        <w:rPr>
+          <w:w w:val="110"/>
+        </w:rPr>
+        <w:t>CMS</w:t>
+      </w:r>
+      <w:r>
+        <w:rPr>
+          <w:spacing w:val="-32"/>
+          <w:w w:val="110"/>
+        </w:rPr>
+        <w:t xml:space="preserve"> </w:t>
+      </w:r>
+      <w:r>
+        <w:rPr>
+          <w:w w:val="110"/>
+        </w:rPr>
+        <w:t>is</w:t>
+      </w:r>
+      <w:r>
+        <w:rPr>
+          <w:spacing w:val="-37"/>
+          <w:w w:val="110"/>
+        </w:rPr>
+        <w:t xml:space="preserve"> </w:t>
+      </w:r>
+      <w:r>
+        <w:rPr>
+          <w:w w:val="110"/>
+        </w:rPr>
+        <w:t>considering</w:t>
+      </w:r>
+      <w:r>
+        <w:rPr>
+          <w:spacing w:val="-33"/>
+          <w:w w:val="110"/>
+        </w:rPr>
+        <w:t xml:space="preserve"> </w:t>
+      </w:r>
+      <w:r>
+        <w:rPr>
+          <w:w w:val="110"/>
+        </w:rPr>
+        <w:t>changing</w:t>
+      </w:r>
+      <w:r>
+        <w:rPr>
+          <w:spacing w:val="-34"/>
+          <w:w w:val="110"/>
+        </w:rPr>
+        <w:t xml:space="preserve"> </w:t>
+      </w:r>
+      <w:r>
+        <w:rPr>
+          <w:w w:val="110"/>
+        </w:rPr>
+        <w:t>supplemental</w:t>
+      </w:r>
+      <w:r>
+        <w:rPr>
+          <w:spacing w:val="-24"/>
+          <w:w w:val="110"/>
+        </w:rPr>
+        <w:t xml:space="preserve"> </w:t>
+      </w:r>
+      <w:r>
+        <w:rPr>
+          <w:w w:val="110"/>
+        </w:rPr>
+        <w:t>benefits</w:t>
+      </w:r>
+      <w:r>
+        <w:rPr>
+          <w:spacing w:val="-26"/>
+          <w:w w:val="110"/>
+        </w:rPr>
+        <w:t xml:space="preserve"> </w:t>
+      </w:r>
+      <w:r>
+        <w:rPr>
+          <w:w w:val="110"/>
+        </w:rPr>
+        <w:t>by</w:t>
+      </w:r>
+      <w:r>
+        <w:rPr>
+          <w:spacing w:val="-37"/>
+          <w:w w:val="110"/>
+        </w:rPr>
+        <w:t xml:space="preserve"> </w:t>
+      </w:r>
+      <w:r>
+        <w:rPr>
+          <w:w w:val="110"/>
+        </w:rPr>
+        <w:t>broadening</w:t>
+      </w:r>
+      <w:r>
+        <w:rPr>
+          <w:spacing w:val="-30"/>
+          <w:w w:val="110"/>
+        </w:rPr>
+        <w:t xml:space="preserve"> </w:t>
+      </w:r>
+      <w:r>
+        <w:rPr>
+          <w:w w:val="110"/>
+        </w:rPr>
+        <w:t>the</w:t>
+      </w:r>
+      <w:r>
+        <w:rPr>
+          <w:spacing w:val="-24"/>
+          <w:w w:val="110"/>
+        </w:rPr>
+        <w:t xml:space="preserve"> </w:t>
+      </w:r>
+      <w:r>
+        <w:rPr>
+          <w:w w:val="110"/>
+        </w:rPr>
+        <w:t>definition</w:t>
+      </w:r>
+      <w:r>
+        <w:rPr>
+          <w:spacing w:val="-27"/>
+          <w:w w:val="110"/>
+        </w:rPr>
+        <w:t xml:space="preserve"> </w:t>
+      </w:r>
+      <w:r>
+        <w:rPr>
+          <w:w w:val="110"/>
+        </w:rPr>
+        <w:t>of</w:t>
+      </w:r>
+      <w:r>
+        <w:rPr>
+          <w:spacing w:val="-30"/>
+          <w:w w:val="110"/>
+        </w:rPr>
+        <w:t xml:space="preserve"> </w:t>
+      </w:r>
+      <w:r>
+        <w:rPr>
+          <w:w w:val="110"/>
+        </w:rPr>
+        <w:t>what</w:t>
+      </w:r>
+      <w:r>
+        <w:rPr>
+          <w:spacing w:val="-30"/>
+          <w:w w:val="110"/>
+        </w:rPr>
+        <w:t xml:space="preserve"> </w:t>
+      </w:r>
+      <w:r>
+        <w:rPr>
+          <w:w w:val="110"/>
+        </w:rPr>
+        <w:t>is "primarily</w:t>
+      </w:r>
+      <w:r>
+        <w:rPr>
+          <w:spacing w:val="-17"/>
+          <w:w w:val="110"/>
+        </w:rPr>
+        <w:t xml:space="preserve"> </w:t>
+      </w:r>
+      <w:r>
+        <w:rPr>
+          <w:w w:val="110"/>
+        </w:rPr>
+        <w:t>health</w:t>
+      </w:r>
+      <w:r>
+        <w:rPr>
+          <w:spacing w:val="-25"/>
+          <w:w w:val="110"/>
+        </w:rPr>
+        <w:t xml:space="preserve"> </w:t>
+      </w:r>
+      <w:r>
+        <w:rPr>
+          <w:w w:val="110"/>
+        </w:rPr>
+        <w:t>related."</w:t>
+      </w:r>
+      <w:r>
+        <w:rPr>
+          <w:spacing w:val="2"/>
+          <w:w w:val="110"/>
+        </w:rPr>
+        <w:t xml:space="preserve"> </w:t>
+      </w:r>
+      <w:r>
+        <w:rPr>
+          <w:w w:val="110"/>
+        </w:rPr>
+        <w:t>IHA</w:t>
+      </w:r>
+      <w:r>
+        <w:rPr>
+          <w:spacing w:val="-22"/>
+          <w:w w:val="110"/>
+        </w:rPr>
+        <w:t xml:space="preserve"> </w:t>
+      </w:r>
+      <w:r>
+        <w:rPr>
+          <w:w w:val="110"/>
+        </w:rPr>
+        <w:t>believes</w:t>
+      </w:r>
+      <w:r>
+        <w:rPr>
+          <w:spacing w:val="-19"/>
+          <w:w w:val="110"/>
+        </w:rPr>
+        <w:t xml:space="preserve"> </w:t>
+      </w:r>
+      <w:r>
+        <w:rPr>
+          <w:w w:val="110"/>
+        </w:rPr>
+        <w:t>this</w:t>
+      </w:r>
+      <w:r>
+        <w:rPr>
+          <w:spacing w:val="-23"/>
+          <w:w w:val="110"/>
+        </w:rPr>
+        <w:t xml:space="preserve"> </w:t>
+      </w:r>
+      <w:r>
+        <w:rPr>
+          <w:w w:val="110"/>
+        </w:rPr>
+        <w:t>will</w:t>
+      </w:r>
+      <w:r>
+        <w:rPr>
+          <w:spacing w:val="-26"/>
+          <w:w w:val="110"/>
+        </w:rPr>
+        <w:t xml:space="preserve"> </w:t>
+      </w:r>
+      <w:r>
+        <w:rPr>
+          <w:w w:val="110"/>
+        </w:rPr>
+        <w:t>provide</w:t>
+      </w:r>
+      <w:r>
+        <w:rPr>
+          <w:spacing w:val="-21"/>
+          <w:w w:val="110"/>
+        </w:rPr>
+        <w:t xml:space="preserve"> </w:t>
+      </w:r>
+      <w:r>
+        <w:rPr>
+          <w:w w:val="110"/>
+        </w:rPr>
+        <w:t>more</w:t>
+      </w:r>
+      <w:r>
+        <w:rPr>
+          <w:spacing w:val="-19"/>
+          <w:w w:val="110"/>
+        </w:rPr>
+        <w:t xml:space="preserve"> </w:t>
+      </w:r>
+      <w:r>
+        <w:rPr>
+          <w:w w:val="110"/>
+        </w:rPr>
+        <w:t>benefit</w:t>
+      </w:r>
+      <w:r>
+        <w:rPr>
+          <w:spacing w:val="-22"/>
+          <w:w w:val="110"/>
+        </w:rPr>
+        <w:t xml:space="preserve"> </w:t>
+      </w:r>
+      <w:r>
+        <w:rPr>
+          <w:w w:val="110"/>
+        </w:rPr>
+        <w:t>flexibility</w:t>
+      </w:r>
+      <w:r>
+        <w:rPr>
+          <w:spacing w:val="-14"/>
+          <w:w w:val="110"/>
+        </w:rPr>
+        <w:t xml:space="preserve"> </w:t>
+      </w:r>
+      <w:r>
+        <w:rPr>
+          <w:w w:val="110"/>
+        </w:rPr>
+        <w:t>when</w:t>
+      </w:r>
+      <w:r>
+        <w:rPr>
+          <w:spacing w:val="-13"/>
+          <w:w w:val="110"/>
+        </w:rPr>
+        <w:t xml:space="preserve"> </w:t>
+      </w:r>
+      <w:r>
+        <w:rPr>
+          <w:w w:val="110"/>
+        </w:rPr>
+        <w:t>a</w:t>
+      </w:r>
+      <w:r>
+        <w:rPr>
+          <w:spacing w:val="-28"/>
+          <w:w w:val="110"/>
+        </w:rPr>
+        <w:t xml:space="preserve"> </w:t>
+      </w:r>
+      <w:r>
+        <w:rPr>
+          <w:w w:val="110"/>
+        </w:rPr>
+        <w:t>plan chooses</w:t>
+      </w:r>
+      <w:r>
+        <w:rPr>
+          <w:spacing w:val="-27"/>
+          <w:w w:val="110"/>
+        </w:rPr>
+        <w:t xml:space="preserve"> </w:t>
+      </w:r>
+      <w:r>
+        <w:rPr>
+          <w:w w:val="110"/>
+        </w:rPr>
+        <w:t>to</w:t>
+      </w:r>
+      <w:r>
+        <w:rPr>
+          <w:spacing w:val="-12"/>
+          <w:w w:val="110"/>
+        </w:rPr>
+        <w:t xml:space="preserve"> </w:t>
+      </w:r>
+      <w:r>
+        <w:rPr>
+          <w:w w:val="110"/>
+        </w:rPr>
+        <w:t>offer</w:t>
+      </w:r>
+      <w:r>
+        <w:rPr>
+          <w:spacing w:val="-31"/>
+          <w:w w:val="110"/>
+        </w:rPr>
+        <w:t xml:space="preserve"> </w:t>
+      </w:r>
+      <w:r>
+        <w:rPr>
+          <w:w w:val="110"/>
+        </w:rPr>
+        <w:t>this</w:t>
+      </w:r>
+      <w:r>
+        <w:rPr>
+          <w:spacing w:val="-27"/>
+          <w:w w:val="110"/>
+        </w:rPr>
+        <w:t xml:space="preserve"> </w:t>
+      </w:r>
+      <w:r>
+        <w:rPr>
+          <w:w w:val="110"/>
+        </w:rPr>
+        <w:t>coverage</w:t>
+      </w:r>
+      <w:r>
+        <w:rPr>
+          <w:spacing w:val="-20"/>
+          <w:w w:val="110"/>
+        </w:rPr>
+        <w:t xml:space="preserve"> </w:t>
+      </w:r>
+      <w:r>
+        <w:rPr>
+          <w:w w:val="110"/>
+        </w:rPr>
+        <w:t>and</w:t>
+      </w:r>
+      <w:r>
+        <w:rPr>
+          <w:spacing w:val="-30"/>
+          <w:w w:val="110"/>
+        </w:rPr>
+        <w:t xml:space="preserve"> </w:t>
+      </w:r>
+      <w:r>
+        <w:rPr>
+          <w:w w:val="110"/>
+        </w:rPr>
+        <w:t>urge</w:t>
+      </w:r>
+      <w:r>
+        <w:rPr>
+          <w:spacing w:val="-28"/>
+          <w:w w:val="110"/>
+        </w:rPr>
+        <w:t xml:space="preserve"> </w:t>
+      </w:r>
+      <w:r>
+        <w:rPr>
+          <w:w w:val="110"/>
+        </w:rPr>
+        <w:t>CMS</w:t>
+      </w:r>
+      <w:r>
+        <w:rPr>
+          <w:spacing w:val="-27"/>
+          <w:w w:val="110"/>
+        </w:rPr>
+        <w:t xml:space="preserve"> </w:t>
+      </w:r>
+      <w:r>
+        <w:rPr>
+          <w:w w:val="110"/>
+        </w:rPr>
+        <w:t>to</w:t>
+      </w:r>
+      <w:r>
+        <w:rPr>
+          <w:spacing w:val="-8"/>
+          <w:w w:val="110"/>
+        </w:rPr>
+        <w:t xml:space="preserve"> </w:t>
+      </w:r>
+      <w:r>
+        <w:rPr>
+          <w:w w:val="110"/>
+        </w:rPr>
+        <w:t>follow-through</w:t>
+      </w:r>
+      <w:r>
+        <w:rPr>
+          <w:spacing w:val="-27"/>
+          <w:w w:val="110"/>
+        </w:rPr>
+        <w:t xml:space="preserve"> </w:t>
+      </w:r>
+      <w:r>
+        <w:rPr>
+          <w:w w:val="110"/>
+        </w:rPr>
+        <w:t>on</w:t>
+      </w:r>
+      <w:r>
+        <w:rPr>
+          <w:spacing w:val="-28"/>
+          <w:w w:val="110"/>
+        </w:rPr>
+        <w:t xml:space="preserve"> </w:t>
+      </w:r>
+      <w:r>
+        <w:rPr>
+          <w:w w:val="110"/>
+        </w:rPr>
+        <w:t>this</w:t>
+      </w:r>
+      <w:r>
+        <w:rPr>
+          <w:spacing w:val="-28"/>
+          <w:w w:val="110"/>
+        </w:rPr>
+        <w:t xml:space="preserve"> </w:t>
+      </w:r>
+      <w:r>
+        <w:rPr>
+          <w:w w:val="110"/>
+        </w:rPr>
+        <w:t>proposal.</w:t>
+      </w:r>
+      <w:r>
+        <w:rPr>
+          <w:spacing w:val="15"/>
+          <w:w w:val="110"/>
+        </w:rPr>
+        <w:t xml:space="preserve"> </w:t>
+      </w:r>
+      <w:r>
+        <w:rPr>
+          <w:w w:val="110"/>
+        </w:rPr>
+        <w:t>We</w:t>
+      </w:r>
+      <w:r>
+        <w:rPr>
+          <w:spacing w:val="-25"/>
+          <w:w w:val="110"/>
+        </w:rPr>
+        <w:t xml:space="preserve"> </w:t>
+      </w:r>
+      <w:r>
+        <w:rPr>
+          <w:w w:val="110"/>
+        </w:rPr>
+        <w:t>look forward</w:t>
+      </w:r>
+      <w:r>
+        <w:rPr>
+          <w:spacing w:val="-18"/>
+          <w:w w:val="110"/>
+        </w:rPr>
+        <w:t xml:space="preserve"> </w:t>
+      </w:r>
+      <w:r>
+        <w:rPr>
+          <w:w w:val="110"/>
+        </w:rPr>
+        <w:t>to</w:t>
+      </w:r>
+      <w:r>
+        <w:rPr>
+          <w:spacing w:val="-7"/>
+          <w:w w:val="110"/>
+        </w:rPr>
+        <w:t xml:space="preserve"> </w:t>
+      </w:r>
+      <w:r>
+        <w:rPr>
+          <w:w w:val="110"/>
+        </w:rPr>
+        <w:t>detailed</w:t>
+      </w:r>
+      <w:r>
+        <w:rPr>
+          <w:spacing w:val="-21"/>
+          <w:w w:val="110"/>
+        </w:rPr>
+        <w:t xml:space="preserve"> </w:t>
+      </w:r>
+      <w:r>
+        <w:rPr>
+          <w:w w:val="110"/>
+        </w:rPr>
+        <w:t>future</w:t>
+      </w:r>
+      <w:r>
+        <w:rPr>
+          <w:spacing w:val="-16"/>
+          <w:w w:val="110"/>
+        </w:rPr>
+        <w:t xml:space="preserve"> </w:t>
+      </w:r>
+      <w:r>
+        <w:rPr>
+          <w:w w:val="110"/>
+        </w:rPr>
+        <w:t>guidance</w:t>
+      </w:r>
+      <w:r>
+        <w:rPr>
+          <w:spacing w:val="-20"/>
+          <w:w w:val="110"/>
+        </w:rPr>
+        <w:t xml:space="preserve"> </w:t>
+      </w:r>
+      <w:r>
+        <w:rPr>
+          <w:w w:val="110"/>
+        </w:rPr>
+        <w:t>on</w:t>
+      </w:r>
+      <w:r>
+        <w:rPr>
+          <w:spacing w:val="-27"/>
+          <w:w w:val="110"/>
+        </w:rPr>
+        <w:t xml:space="preserve"> </w:t>
+      </w:r>
+      <w:r>
+        <w:rPr>
+          <w:w w:val="110"/>
+        </w:rPr>
+        <w:t>this</w:t>
+      </w:r>
+      <w:r>
+        <w:rPr>
+          <w:spacing w:val="-25"/>
+          <w:w w:val="110"/>
+        </w:rPr>
+        <w:t xml:space="preserve"> </w:t>
+      </w:r>
+      <w:r>
+        <w:rPr>
+          <w:w w:val="110"/>
+        </w:rPr>
+        <w:t>topic,</w:t>
+      </w:r>
+      <w:r>
+        <w:rPr>
+          <w:spacing w:val="-27"/>
+          <w:w w:val="110"/>
+        </w:rPr>
+        <w:t xml:space="preserve"> </w:t>
+      </w:r>
+      <w:r>
+        <w:rPr>
+          <w:w w:val="110"/>
+        </w:rPr>
+        <w:t>not</w:t>
+      </w:r>
+      <w:r>
+        <w:rPr>
+          <w:spacing w:val="-17"/>
+          <w:w w:val="110"/>
+        </w:rPr>
+        <w:t xml:space="preserve"> </w:t>
+      </w:r>
+      <w:r>
+        <w:rPr>
+          <w:w w:val="110"/>
+        </w:rPr>
+        <w:t>only</w:t>
+      </w:r>
+      <w:r>
+        <w:rPr>
+          <w:spacing w:val="-26"/>
+          <w:w w:val="110"/>
+        </w:rPr>
+        <w:t xml:space="preserve"> </w:t>
+      </w:r>
+      <w:r>
+        <w:rPr>
+          <w:w w:val="110"/>
+        </w:rPr>
+        <w:t>regarding</w:t>
+      </w:r>
+      <w:r>
+        <w:rPr>
+          <w:spacing w:val="-26"/>
+          <w:w w:val="110"/>
+        </w:rPr>
+        <w:t xml:space="preserve"> </w:t>
+      </w:r>
+      <w:r>
+        <w:rPr>
+          <w:w w:val="110"/>
+        </w:rPr>
+        <w:t>the</w:t>
+      </w:r>
+      <w:r>
+        <w:rPr>
+          <w:spacing w:val="-10"/>
+          <w:w w:val="110"/>
+        </w:rPr>
+        <w:t xml:space="preserve"> </w:t>
+      </w:r>
+      <w:r>
+        <w:rPr>
+          <w:w w:val="110"/>
+        </w:rPr>
+        <w:t>nature</w:t>
+      </w:r>
+      <w:r>
+        <w:rPr>
+          <w:spacing w:val="-25"/>
+          <w:w w:val="110"/>
+        </w:rPr>
+        <w:t xml:space="preserve"> </w:t>
+      </w:r>
+      <w:r>
+        <w:rPr>
+          <w:w w:val="110"/>
+        </w:rPr>
+        <w:t>of</w:t>
+      </w:r>
+      <w:r>
+        <w:rPr>
+          <w:spacing w:val="-21"/>
+          <w:w w:val="110"/>
+        </w:rPr>
+        <w:t xml:space="preserve"> </w:t>
+      </w:r>
+      <w:r>
+        <w:rPr>
+          <w:w w:val="110"/>
+        </w:rPr>
+        <w:t>benefits</w:t>
+      </w:r>
+    </w:p>
+    <w:p>
+      <w:pPr>
+        <w:spacing w:line="333" w:lineRule="auto"/>
+        <w:sectPr>
+          <w:footerReference w:type="default" r:id="rId9"/>
+          <w:pgSz w:w="12240" w:h="15840"/>
+          <w:pgMar w:top="1400" w:right="1360" w:bottom="1200" w:left="1340" w:header="0" w:footer="1014" w:gutter="0"/>
           <w:pgNumType w:start="4"/>
+          <w:cols w:space="720"/>
         </w:sectPr>
       </w:pPr>
     </w:p>
     <w:p>
       <w:pPr>
         <w:pStyle w:val="BodyText"/>
-        <w:spacing w:line="333" w:lineRule="auto" w:before="69"/>
+        <w:spacing w:before="69" w:line="333" w:lineRule="auto"/>
         <w:ind w:left="155" w:firstLine="5"/>
       </w:pPr>
       <w:r>
         <w:rPr>
           <w:w w:val="105"/>
         </w:rPr>
-        <w:t>(such as the illustrative list currently in the Medicare Advantage Manual), but also on the requirement for an order by a "licensed provider as part of a care plan...".</w:t>
+        <w:lastRenderedPageBreak/>
+        <w:t>(such as the illustrative list currently in the Medicare Advantage Manual), but also on the requirement for an order by a "licensed prov</w:t>
+      </w:r>
+      <w:r>
+        <w:rPr>
+          <w:w w:val="105"/>
+        </w:rPr>
+        <w:t>ider as part of a care plan...".</w:t>
       </w:r>
     </w:p>
     <w:p>
@@ -4013,7 +4112,13 @@
         <w:rPr>
           <w:w w:val="105"/>
         </w:rPr>
-        <w:t>Conceptually, IHA believes having uniformity flexibility in benefits tied to health status or disease state is a very good idea. Flexibility to address the health care needs of particularly vulnerable beneficiaries can-and should-be accomplished without the risk of discriminatory effects which CMS notes. We look forward to additional guidance and details on this proposal, and the implementation of a CMS mailbox to take questions from plans for the 2019 plan year.</w:t>
+        <w:t>Conceptually, IHA believes having uniformity flexibility in benefits tied to health status or disease state is a very good idea. Flexibility to address the health care needs of particularly vulnerable beneficiaries can-and should-be accomplished without th</w:t>
+      </w:r>
+      <w:r>
+        <w:rPr>
+          <w:w w:val="105"/>
+        </w:rPr>
+        <w:t>e risk of discriminatory effects which CMS notes. We look forward to additional guidance and details on this proposal, and the implementation of a CMS mailbox to take questions from plans for the 2019 plan year.</w:t>
       </w:r>
     </w:p>
     <w:p>
@@ -4077,7 +4182,6 @@
         <w:ind w:left="135"/>
       </w:pPr>
       <w:r>
-        <w:rPr/>
         <w:t>CY 2019 Formulary Reference File (FRF)</w:t>
       </w:r>
     </w:p>
@@ -4100,7 +4204,25 @@
         <w:rPr>
           <w:w w:val="105"/>
         </w:rPr>
-        <w:t>IHA supports moving the release of the summer update window from July to August, and we recommend having the window close in mid-August to allow for sufficient time for formulary printing. As CMS states, moving the summer update window from July to August would allow for the inclusion of newly approved drugs to the formulary, and would reduce the number of drugs that would appear on the future year's February FRF release. This will lead to more accuracy and consistency between the current and future year formulary files regarding the removal of brand drugs and the addition of any new drugs. This would also reduce the amount of formulary changes and negative change requests that would occur during the first couple of formulary submissions for the future year.</w:t>
+        <w:t>IHA supports moving the release of the summer update window from July to August, and we recommend having the window close in mid-August to allow for sufficient time for fo</w:t>
+      </w:r>
+      <w:r>
+        <w:rPr>
+          <w:w w:val="105"/>
+        </w:rPr>
+        <w:t>rmulary printing. As CMS states, moving the summer update window from July to August would allow for the inclusion of newly approved drugs to the formulary, and would reduce the number of drugs that would appear on the future year's February FRF release. T</w:t>
+      </w:r>
+      <w:r>
+        <w:rPr>
+          <w:w w:val="105"/>
+        </w:rPr>
+        <w:t>his will lead to more accuracy and consistency between the current and future year formulary files regarding the removal of brand drugs and the addition of any new drugs. This would also reduce the amount of formulary changes and negative change requests t</w:t>
+      </w:r>
+      <w:r>
+        <w:rPr>
+          <w:w w:val="105"/>
+        </w:rPr>
+        <w:t>hat would occur during the first couple of formulary submissions for the future year.</w:t>
       </w:r>
     </w:p>
     <w:p>
@@ -4130,9 +4252,7 @@
     </w:p>
     <w:p>
       <w:pPr>
-        <w:spacing w:before="0"/>
-        <w:ind w:left="122" w:right="0" w:firstLine="0"/>
-        <w:jc w:val="left"/>
+        <w:ind w:left="122"/>
         <w:rPr>
           <w:b/>
           <w:sz w:val="19"/>
@@ -4167,35 +4287,49 @@
         <w:rPr>
           <w:w w:val="105"/>
         </w:rPr>
-        <w:t>IHA supports the proposal for removing the NDS supplemental file from the formulary submission. We are in agreement with the reasoning provided in the Call Letter, that the NDS supplemental file has been operationally challenging and a burden to maintain, outweighing any benefit. Moreover, as CMS points out, plans will continue to identify any drugs for which they impose a one month supply limit in their PBP submissions.</w:t>
-      </w:r>
-    </w:p>
-    <w:p>
-      <w:pPr>
-        <w:spacing w:after="0" w:line="336" w:lineRule="auto"/>
+        <w:t xml:space="preserve">IHA supports the proposal for removing the NDS supplemental file from the formulary submission. We are in agreement with the </w:t>
+      </w:r>
+      <w:r>
+        <w:rPr>
+          <w:w w:val="105"/>
+        </w:rPr>
+        <w:t>reasoning provided in the Call Letter, that the NDS supplemental file has been operationally challenging and a burden to maintain, outweighing any benefit. Moreover, as CMS points out, plans will continue to identify any drugs for which they impose a one m</w:t>
+      </w:r>
+      <w:r>
+        <w:rPr>
+          <w:w w:val="105"/>
+        </w:rPr>
+        <w:t>onth supply limit in their PBP submissions.</w:t>
+      </w:r>
+    </w:p>
+    <w:p>
+      <w:pPr>
+        <w:spacing w:line="336" w:lineRule="auto"/>
         <w:sectPr>
           <w:pgSz w:w="12240" w:h="15840"/>
-          <w:pgMar w:header="0" w:footer="1014" w:top="1260" w:bottom="1340" w:left="1280" w:right="1540"/>
+          <w:pgMar w:top="1260" w:right="1540" w:bottom="1340" w:left="1280" w:header="0" w:footer="1014" w:gutter="0"/>
+          <w:cols w:space="720"/>
         </w:sectPr>
       </w:pPr>
     </w:p>
     <w:p>
       <w:pPr>
-        <w:spacing w:line="554" w:lineRule="auto" w:before="79"/>
+        <w:spacing w:before="79" w:line="554" w:lineRule="auto"/>
         <w:ind w:left="144" w:right="1993" w:firstLine="5"/>
-        <w:jc w:val="left"/>
-        <w:rPr>
-          <w:b/>
-          <w:sz w:val="20"/>
-        </w:rPr>
-      </w:pPr>
-      <w:r>
-        <w:rPr>
-          <w:b/>
-          <w:w w:val="105"/>
-          <w:sz w:val="20"/>
-        </w:rPr>
-        <w:t>Improving Drug Utilization Review Controls in Medicare Part D </w:t>
+        <w:rPr>
+          <w:b/>
+          <w:sz w:val="20"/>
+        </w:rPr>
+      </w:pPr>
+      <w:bookmarkStart w:id="0" w:name="_GoBack"/>
+      <w:r>
+        <w:rPr>
+          <w:b/>
+          <w:w w:val="105"/>
+          <w:sz w:val="20"/>
+        </w:rPr>
+        <w:lastRenderedPageBreak/>
+        <w:t xml:space="preserve">Improving Drug Utilization Review Controls in Medicare Part D </w:t>
       </w:r>
       <w:r>
         <w:rPr>
@@ -4208,8 +4342,7 @@
     <w:p>
       <w:pPr>
         <w:spacing w:before="13"/>
-        <w:ind w:left="144" w:right="0" w:firstLine="0"/>
-        <w:jc w:val="left"/>
+        <w:ind w:left="144"/>
         <w:rPr>
           <w:b/>
           <w:sz w:val="20"/>
@@ -4243,7 +4376,19 @@
         <w:rPr>
           <w:w w:val="105"/>
         </w:rPr>
-        <w:t>IHA supports a 7-day supply limit. We believe there are circumstances where an acute supply of an opiate prescription requires longer treatment than 3 to 5 days. We ask CMS to define what criteria constitutes an initial fill. We also ask CMS to define the requirements regarding transition fills for these drugs when applicable. Transition supplies are required when the plan cannot distinguish ongoing versus new therapy. Because claims history would not be available for new members from another parent organization, we ask that CMS define expectations of plan sponsors as far as whether plan sponsors are to treat these initial fills as ongoing therapy and allow up to a 30-day supply transition fill.</w:t>
+        <w:t xml:space="preserve">IHA supports a 7-day supply limit. We believe there are circumstances where an acute supply of an opiate prescription requires longer treatment than 3 to 5 days. We ask CMS to define what criteria constitutes an initial fill. We also ask CMS to define the </w:t>
+      </w:r>
+      <w:r>
+        <w:rPr>
+          <w:w w:val="105"/>
+        </w:rPr>
+        <w:t>requirements regarding transition fills for these drugs when applicable. Transition supplies are required when the plan cannot distinguish ongoing versus new therapy. Because claims history would not be available for new members from another parent organiz</w:t>
+      </w:r>
+      <w:r>
+        <w:rPr>
+          <w:w w:val="105"/>
+        </w:rPr>
+        <w:t>ation, we ask that CMS define expectations of plan sponsors as far as whether plan sponsors are to treat these initial fills as ongoing therapy and allow up to a 30-day supply transition fill.</w:t>
       </w:r>
     </w:p>
     <w:p>
@@ -4281,7 +4426,19 @@
         <w:rPr>
           <w:w w:val="105"/>
         </w:rPr>
-        <w:t>Thank you again for the opportunity to comment and thank you for considering IHA's views on the CY 2019 Advance Notice of Methodological Changes for Medicare Advantage Capitation Rates, Part C and Part D Payment Policies and draft Call Letter (CMS-2017-0163). If there are any questions or additional information is needed, please contact Jeremy Laubacker at </w:t>
+        <w:t>Thank you again for the opportunity to comment and thank you</w:t>
+      </w:r>
+      <w:r>
+        <w:rPr>
+          <w:w w:val="105"/>
+        </w:rPr>
+        <w:t xml:space="preserve"> for considering IHA's views on the CY 2019 Advance Notice of Methodological Changes for Medicare Advantage Capitation Rates, Part C and Part D Payment Policies and draft Call Letter (CMS-2017-0163). If there are any questions or additional information is </w:t>
+      </w:r>
+      <w:r>
+        <w:rPr>
+          <w:w w:val="105"/>
+        </w:rPr>
+        <w:t xml:space="preserve">needed, please contact Jeremy Laubacker at </w:t>
       </w:r>
       <w:hyperlink r:id="rId10">
         <w:r>
@@ -4334,8 +4491,7 @@
     <w:p>
       <w:pPr>
         <w:spacing w:before="155"/>
-        <w:ind w:left="118" w:right="0" w:firstLine="0"/>
-        <w:jc w:val="left"/>
+        <w:ind w:left="118"/>
         <w:rPr>
           <w:b/>
           <w:sz w:val="20"/>
@@ -4366,7 +4522,6 @@
         <w:ind w:left="113"/>
       </w:pPr>
       <w:r>
-        <w:rPr/>
         <w:t>Robert Tracy</w:t>
       </w:r>
     </w:p>
@@ -4377,21 +4532,41 @@
         <w:ind w:left="110"/>
       </w:pPr>
       <w:r>
-        <w:rPr/>
         <w:t>Senior Vice President, Government  Programs</w:t>
       </w:r>
+      <w:bookmarkEnd w:id="0"/>
     </w:p>
     <w:sectPr>
-      <w:footerReference w:type="default" r:id="rId9"/>
+      <w:footerReference w:type="default" r:id="rId11"/>
       <w:pgSz w:w="12240" w:h="15840"/>
-      <w:pgMar w:footer="1026" w:header="0" w:top="1420" w:bottom="1220" w:left="1340" w:right="1480"/>
+      <w:pgMar w:top="1420" w:right="1480" w:bottom="1220" w:left="1340" w:header="0" w:footer="1026" w:gutter="0"/>
+      <w:cols w:space="720"/>
     </w:sectPr>
   </w:body>
 </w:document>
 </file>
 
+<file path=word/endnotes.xml><?xml version="1.0" encoding="utf-8"?>
+<w:endnotes xmlns:wpc="http://schemas.microsoft.com/office/word/2010/wordprocessingCanvas" xmlns:mc="http://schemas.openxmlformats.org/markup-compatibility/2006" xmlns:o="urn:schemas-microsoft-com:office:office" xmlns:r="http://schemas.openxmlformats.org/officeDocument/2006/relationships" xmlns:m="http://schemas.openxmlformats.org/officeDocument/2006/math" xmlns:v="urn:schemas-microsoft-com:vml" xmlns:wp14="http://schemas.microsoft.com/office/word/2010/wordprocessingDrawing" xmlns:wp="http://schemas.openxmlformats.org/drawingml/2006/wordprocessingDrawing" xmlns:w10="urn:schemas-microsoft-com:office:word" xmlns:w="http://schemas.openxmlformats.org/wordprocessingml/2006/main" xmlns:w14="http://schemas.microsoft.com/office/word/2010/wordml" xmlns:w15="http://schemas.microsoft.com/office/word/2012/wordml" xmlns:wpg="http://schemas.microsoft.com/office/word/2010/wordprocessingGroup" xmlns:wpi="http://schemas.microsoft.com/office/word/2010/wordprocessingInk" xmlns:wne="http://schemas.microsoft.com/office/word/2006/wordml" xmlns:wps="http://schemas.microsoft.com/office/word/2010/wordprocessingShape" mc:Ignorable="w14 w15 wp14">
+  <w:endnote w:type="separator" w:id="-1">
+    <w:p>
+      <w:r>
+        <w:separator/>
+      </w:r>
+    </w:p>
+  </w:endnote>
+  <w:endnote w:type="continuationSeparator" w:id="0">
+    <w:p>
+      <w:r>
+        <w:continuationSeparator/>
+      </w:r>
+    </w:p>
+  </w:endnote>
+</w:endnotes>
+</file>
+
 <file path=word/footer1.xml><?xml version="1.0" encoding="utf-8"?>
-<w:ftr xmlns:ve="http://schemas.openxmlformats.org/markup-compatibility/2006" xmlns:o="urn:schemas-microsoft-com:office:office" xmlns:r="http://schemas.openxmlformats.org/officeDocument/2006/relationships" xmlns:m="http://schemas.openxmlformats.org/officeDocument/2006/math" xmlns:v="urn:schemas-microsoft-com:vml" xmlns:wp="http://schemas.openxmlformats.org/drawingml/2006/wordprocessingDrawing" xmlns:w10="urn:schemas-microsoft-com:office:word" xmlns:w="http://schemas.openxmlformats.org/wordprocessingml/2006/main" xmlns:wne="http://schemas.microsoft.com/office/word/2006/wordml" xmlns:a="http://schemas.openxmlformats.org/drawingml/2006/main" xmlns:pic="http://schemas.openxmlformats.org/drawingml/2006/picture" xml:space="preserve">
+<w:ftr xmlns:wpc="http://schemas.microsoft.com/office/word/2010/wordprocessingCanvas" xmlns:mc="http://schemas.openxmlformats.org/markup-compatibility/2006" xmlns:o="urn:schemas-microsoft-com:office:office" xmlns:r="http://schemas.openxmlformats.org/officeDocument/2006/relationships" xmlns:m="http://schemas.openxmlformats.org/officeDocument/2006/math" xmlns:v="urn:schemas-microsoft-com:vml" xmlns:wp14="http://schemas.microsoft.com/office/word/2010/wordprocessingDrawing" xmlns:wp="http://schemas.openxmlformats.org/drawingml/2006/wordprocessingDrawing" xmlns:w10="urn:schemas-microsoft-com:office:word" xmlns:w="http://schemas.openxmlformats.org/wordprocessingml/2006/main" xmlns:w14="http://schemas.microsoft.com/office/word/2010/wordml" xmlns:w15="http://schemas.microsoft.com/office/word/2012/wordml" xmlns:wpg="http://schemas.microsoft.com/office/word/2010/wordprocessingGroup" xmlns:wpi="http://schemas.microsoft.com/office/word/2010/wordprocessingInk" xmlns:wne="http://schemas.microsoft.com/office/word/2006/wordml" xmlns:wps="http://schemas.microsoft.com/office/word/2010/wordprocessingShape" mc:Ignorable="w14 w15 wp14">
   <w:p>
     <w:pPr>
       <w:pStyle w:val="BodyText"/>
@@ -4401,26 +4576,23 @@
       </w:rPr>
     </w:pPr>
     <w:r>
-      <w:rPr/>
       <w:pict>
-        <v:shapetype id="_x0000_t202" o:spt="202" coordsize="21600,21600" path="m,l,21600r21600,l21600,xe">
+        <v:shapetype id="_x0000_t202" coordsize="21600,21600" o:spt="202" path="m,l,21600r21600,l21600,xe">
           <v:stroke joinstyle="miter"/>
           <v:path gradientshapeok="t" o:connecttype="rect"/>
         </v:shapetype>
-        <v:shape style="position:absolute;margin-left:297.381989pt;margin-top:724.052551pt;width:12.5pt;height:19pt;mso-position-horizontal-relative:page;mso-position-vertical-relative:page;z-index:-5632" type="#_x0000_t202" filled="false" stroked="false">
+        <v:shape id="_x0000_s2051" type="#_x0000_t202" style="position:absolute;margin-left:297.4pt;margin-top:724.05pt;width:12.5pt;height:19pt;z-index:-5632;mso-position-horizontal-relative:page;mso-position-vertical-relative:page" filled="f" stroked="f">
           <v:textbox inset="0,0,0,0">
             <w:txbxContent>
               <w:p>
                 <w:pPr>
                   <w:spacing w:before="140"/>
-                  <w:ind w:left="99" w:right="0" w:firstLine="0"/>
-                  <w:jc w:val="left"/>
+                  <w:ind w:left="99"/>
                   <w:rPr>
                     <w:sz w:val="19"/>
                   </w:rPr>
                 </w:pPr>
                 <w:r>
-                  <w:rPr/>
                   <w:fldChar w:fldCharType="begin"/>
                 </w:r>
                 <w:r>
@@ -4428,24 +4600,26 @@
                     <w:w w:val="103"/>
                     <w:sz w:val="19"/>
                   </w:rPr>
-                  <w:instrText> PAGE </w:instrText>
+                  <w:instrText xml:space="preserve"> PAGE </w:instrText>
                 </w:r>
                 <w:r>
-                  <w:rPr/>
                   <w:fldChar w:fldCharType="separate"/>
                 </w:r>
                 <w:r>
-                  <w:rPr/>
-                  <w:t>2</w:t>
+                  <w:rPr>
+                    <w:noProof/>
+                    <w:w w:val="103"/>
+                    <w:sz w:val="19"/>
+                  </w:rPr>
+                  <w:t>3</w:t>
                 </w:r>
                 <w:r>
-                  <w:rPr/>
                   <w:fldChar w:fldCharType="end"/>
                 </w:r>
               </w:p>
             </w:txbxContent>
           </v:textbox>
-          <w10:wrap type="none"/>
+          <w10:wrap anchorx="page" anchory="page"/>
         </v:shape>
       </w:pict>
     </w:r>
@@ -4454,7 +4628,7 @@
 </file>
 
 <file path=word/footer2.xml><?xml version="1.0" encoding="utf-8"?>
-<w:ftr xmlns:ve="http://schemas.openxmlformats.org/markup-compatibility/2006" xmlns:o="urn:schemas-microsoft-com:office:office" xmlns:r="http://schemas.openxmlformats.org/officeDocument/2006/relationships" xmlns:m="http://schemas.openxmlformats.org/officeDocument/2006/math" xmlns:v="urn:schemas-microsoft-com:vml" xmlns:wp="http://schemas.openxmlformats.org/drawingml/2006/wordprocessingDrawing" xmlns:w10="urn:schemas-microsoft-com:office:word" xmlns:w="http://schemas.openxmlformats.org/wordprocessingml/2006/main" xmlns:wne="http://schemas.microsoft.com/office/word/2006/wordml" xmlns:a="http://schemas.openxmlformats.org/drawingml/2006/main" xmlns:pic="http://schemas.openxmlformats.org/drawingml/2006/picture" xml:space="preserve">
+<w:ftr xmlns:wpc="http://schemas.microsoft.com/office/word/2010/wordprocessingCanvas" xmlns:mc="http://schemas.openxmlformats.org/markup-compatibility/2006" xmlns:o="urn:schemas-microsoft-com:office:office" xmlns:r="http://schemas.openxmlformats.org/officeDocument/2006/relationships" xmlns:m="http://schemas.openxmlformats.org/officeDocument/2006/math" xmlns:v="urn:schemas-microsoft-com:vml" xmlns:wp14="http://schemas.microsoft.com/office/word/2010/wordprocessingDrawing" xmlns:wp="http://schemas.openxmlformats.org/drawingml/2006/wordprocessingDrawing" xmlns:w10="urn:schemas-microsoft-com:office:word" xmlns:w="http://schemas.openxmlformats.org/wordprocessingml/2006/main" xmlns:w14="http://schemas.microsoft.com/office/word/2010/wordml" xmlns:w15="http://schemas.microsoft.com/office/word/2012/wordml" xmlns:wpg="http://schemas.microsoft.com/office/word/2010/wordprocessingGroup" xmlns:wpi="http://schemas.microsoft.com/office/word/2010/wordprocessingInk" xmlns:wne="http://schemas.microsoft.com/office/word/2006/wordml" xmlns:wps="http://schemas.microsoft.com/office/word/2010/wordprocessingShape" mc:Ignorable="w14 w15 wp14">
   <w:p>
     <w:pPr>
       <w:pStyle w:val="BodyText"/>
@@ -4464,22 +4638,23 @@
       </w:rPr>
     </w:pPr>
     <w:r>
-      <w:rPr/>
       <w:pict>
-        <v:shape style="position:absolute;margin-left:297.381989pt;margin-top:723.092529pt;width:13.45pt;height:19.850pt;mso-position-horizontal-relative:page;mso-position-vertical-relative:page;z-index:-5608" type="#_x0000_t202" filled="false" stroked="false">
+        <v:shapetype id="_x0000_t202" coordsize="21600,21600" o:spt="202" path="m,l,21600r21600,l21600,xe">
+          <v:stroke joinstyle="miter"/>
+          <v:path gradientshapeok="t" o:connecttype="rect"/>
+        </v:shapetype>
+        <v:shape id="_x0000_s2050" type="#_x0000_t202" style="position:absolute;margin-left:297.4pt;margin-top:723.1pt;width:13.45pt;height:19.85pt;z-index:-5608;mso-position-horizontal-relative:page;mso-position-vertical-relative:page" filled="f" stroked="f">
           <v:textbox inset="0,0,0,0">
             <w:txbxContent>
               <w:p>
                 <w:pPr>
                   <w:spacing w:before="158"/>
-                  <w:ind w:left="112" w:right="0" w:firstLine="0"/>
-                  <w:jc w:val="left"/>
+                  <w:ind w:left="112"/>
                   <w:rPr>
                     <w:sz w:val="19"/>
                   </w:rPr>
                 </w:pPr>
                 <w:r>
-                  <w:rPr/>
                   <w:fldChar w:fldCharType="begin"/>
                 </w:r>
                 <w:r>
@@ -4487,24 +4662,26 @@
                     <w:w w:val="109"/>
                     <w:sz w:val="19"/>
                   </w:rPr>
-                  <w:instrText> PAGE </w:instrText>
+                  <w:instrText xml:space="preserve"> PAGE </w:instrText>
                 </w:r>
                 <w:r>
-                  <w:rPr/>
                   <w:fldChar w:fldCharType="separate"/>
                 </w:r>
                 <w:r>
-                  <w:rPr/>
-                  <w:t>4</w:t>
+                  <w:rPr>
+                    <w:noProof/>
+                    <w:w w:val="109"/>
+                    <w:sz w:val="19"/>
+                  </w:rPr>
+                  <w:t>5</w:t>
                 </w:r>
                 <w:r>
-                  <w:rPr/>
                   <w:fldChar w:fldCharType="end"/>
                 </w:r>
               </w:p>
             </w:txbxContent>
           </v:textbox>
-          <w10:wrap type="none"/>
+          <w10:wrap anchorx="page" anchory="page"/>
         </v:shape>
       </w:pict>
     </w:r>
@@ -4513,7 +4690,7 @@
 </file>
 
 <file path=word/footer3.xml><?xml version="1.0" encoding="utf-8"?>
-<w:ftr xmlns:ve="http://schemas.openxmlformats.org/markup-compatibility/2006" xmlns:o="urn:schemas-microsoft-com:office:office" xmlns:r="http://schemas.openxmlformats.org/officeDocument/2006/relationships" xmlns:m="http://schemas.openxmlformats.org/officeDocument/2006/math" xmlns:v="urn:schemas-microsoft-com:vml" xmlns:wp="http://schemas.openxmlformats.org/drawingml/2006/wordprocessingDrawing" xmlns:w10="urn:schemas-microsoft-com:office:word" xmlns:w="http://schemas.openxmlformats.org/wordprocessingml/2006/main" xmlns:wne="http://schemas.microsoft.com/office/word/2006/wordml" xmlns:a="http://schemas.openxmlformats.org/drawingml/2006/main" xmlns:pic="http://schemas.openxmlformats.org/drawingml/2006/picture" xml:space="preserve">
+<w:ftr xmlns:wpc="http://schemas.microsoft.com/office/word/2010/wordprocessingCanvas" xmlns:mc="http://schemas.openxmlformats.org/markup-compatibility/2006" xmlns:o="urn:schemas-microsoft-com:office:office" xmlns:r="http://schemas.openxmlformats.org/officeDocument/2006/relationships" xmlns:m="http://schemas.openxmlformats.org/officeDocument/2006/math" xmlns:v="urn:schemas-microsoft-com:vml" xmlns:wp14="http://schemas.microsoft.com/office/word/2010/wordprocessingDrawing" xmlns:wp="http://schemas.openxmlformats.org/drawingml/2006/wordprocessingDrawing" xmlns:w10="urn:schemas-microsoft-com:office:word" xmlns:w="http://schemas.openxmlformats.org/wordprocessingml/2006/main" xmlns:w14="http://schemas.microsoft.com/office/word/2010/wordml" xmlns:w15="http://schemas.microsoft.com/office/word/2012/wordml" xmlns:wpg="http://schemas.microsoft.com/office/word/2010/wordprocessingGroup" xmlns:wpi="http://schemas.microsoft.com/office/word/2010/wordprocessingInk" xmlns:wne="http://schemas.microsoft.com/office/word/2006/wordml" xmlns:wps="http://schemas.microsoft.com/office/word/2010/wordprocessingShape" mc:Ignorable="w14 w15 wp14">
   <w:p>
     <w:pPr>
       <w:pStyle w:val="BodyText"/>
@@ -4523,16 +4700,18 @@
       </w:rPr>
     </w:pPr>
     <w:r>
-      <w:rPr/>
       <w:pict>
-        <v:shape style="position:absolute;margin-left:301.286896pt;margin-top:729.67981pt;width:7.55pt;height:12.65pt;mso-position-horizontal-relative:page;mso-position-vertical-relative:page;z-index:-5584" type="#_x0000_t202" filled="false" stroked="false">
+        <v:shapetype id="_x0000_t202" coordsize="21600,21600" o:spt="202" path="m,l,21600r21600,l21600,xe">
+          <v:stroke joinstyle="miter"/>
+          <v:path gradientshapeok="t" o:connecttype="rect"/>
+        </v:shapetype>
+        <v:shape id="_x0000_s2049" type="#_x0000_t202" style="position:absolute;margin-left:301.3pt;margin-top:729.7pt;width:7.55pt;height:12.65pt;z-index:-5584;mso-position-horizontal-relative:page;mso-position-vertical-relative:page" filled="f" stroked="f">
           <v:textbox inset="0,0,0,0">
             <w:txbxContent>
               <w:p>
                 <w:pPr>
                   <w:spacing w:before="13"/>
-                  <w:ind w:left="20" w:right="0" w:firstLine="0"/>
-                  <w:jc w:val="left"/>
+                  <w:ind w:left="20"/>
                   <w:rPr>
                     <w:sz w:val="19"/>
                   </w:rPr>
@@ -4547,7 +4726,7 @@
               </w:p>
             </w:txbxContent>
           </v:textbox>
-          <w10:wrap type="none"/>
+          <w10:wrap anchorx="page" anchory="page"/>
         </v:shape>
       </w:pict>
     </w:r>
@@ -4555,15 +4734,34 @@
 </w:ftr>
 </file>
 
+<file path=word/footnotes.xml><?xml version="1.0" encoding="utf-8"?>
+<w:footnotes xmlns:wpc="http://schemas.microsoft.com/office/word/2010/wordprocessingCanvas" xmlns:mc="http://schemas.openxmlformats.org/markup-compatibility/2006" xmlns:o="urn:schemas-microsoft-com:office:office" xmlns:r="http://schemas.openxmlformats.org/officeDocument/2006/relationships" xmlns:m="http://schemas.openxmlformats.org/officeDocument/2006/math" xmlns:v="urn:schemas-microsoft-com:vml" xmlns:wp14="http://schemas.microsoft.com/office/word/2010/wordprocessingDrawing" xmlns:wp="http://schemas.openxmlformats.org/drawingml/2006/wordprocessingDrawing" xmlns:w10="urn:schemas-microsoft-com:office:word" xmlns:w="http://schemas.openxmlformats.org/wordprocessingml/2006/main" xmlns:w14="http://schemas.microsoft.com/office/word/2010/wordml" xmlns:w15="http://schemas.microsoft.com/office/word/2012/wordml" xmlns:wpg="http://schemas.microsoft.com/office/word/2010/wordprocessingGroup" xmlns:wpi="http://schemas.microsoft.com/office/word/2010/wordprocessingInk" xmlns:wne="http://schemas.microsoft.com/office/word/2006/wordml" xmlns:wps="http://schemas.microsoft.com/office/word/2010/wordprocessingShape" mc:Ignorable="w14 w15 wp14">
+  <w:footnote w:type="separator" w:id="-1">
+    <w:p>
+      <w:r>
+        <w:separator/>
+      </w:r>
+    </w:p>
+  </w:footnote>
+  <w:footnote w:type="continuationSeparator" w:id="0">
+    <w:p>
+      <w:r>
+        <w:continuationSeparator/>
+      </w:r>
+    </w:p>
+  </w:footnote>
+</w:footnotes>
+</file>
+
 <file path=word/styles.xml><?xml version="1.0" encoding="utf-8"?>
-<w:styles xmlns:r="http://schemas.openxmlformats.org/officeDocument/2006/relationships" xmlns:w="http://schemas.openxmlformats.org/wordprocessingml/2006/main">
+<w:styles xmlns:mc="http://schemas.openxmlformats.org/markup-compatibility/2006" xmlns:r="http://schemas.openxmlformats.org/officeDocument/2006/relationships" xmlns:w="http://schemas.openxmlformats.org/wordprocessingml/2006/main" xmlns:w14="http://schemas.microsoft.com/office/word/2010/wordml" xmlns:w15="http://schemas.microsoft.com/office/word/2012/wordml" mc:Ignorable="w14 w15">
   <w:docDefaults>
     <w:rPrDefault>
       <w:rPr>
-        <w:rFonts w:cstheme="minorBidi" w:hAnsiTheme="minorHAnsi" w:eastAsiaTheme="minorHAnsi" w:asciiTheme="minorHAnsi"/>
+        <w:rFonts w:asciiTheme="minorHAnsi" w:eastAsiaTheme="minorHAnsi" w:hAnsiTheme="minorHAnsi" w:cstheme="minorBidi"/>
         <w:sz w:val="22"/>
         <w:szCs w:val="22"/>
-        <w:lang w:val="en-US" w:bidi="ar-SA" w:eastAsia="en-US"/>
+        <w:lang w:val="en-US" w:eastAsia="en-US" w:bidi="ar-SA"/>
       </w:rPr>
     </w:rPrDefault>
     <w:pPrDefault>
@@ -4571,76 +4769,438 @@
         <w:widowControl w:val="0"/>
         <w:autoSpaceDE w:val="0"/>
         <w:autoSpaceDN w:val="0"/>
-        <w:spacing w:lineRule="auto" w:line="240" w:before="0" w:after="0"/>
-        <w:ind w:left="0" w:right="0"/>
-        <w:jc w:val="left"/>
       </w:pPr>
     </w:pPrDefault>
   </w:docDefaults>
-  <w:style w:styleId="DefaultParagraphFont" w:default="1" w:type="character">
+  <w:latentStyles w:defLockedState="0" w:defUIPriority="99" w:defSemiHidden="0" w:defUnhideWhenUsed="0" w:defQFormat="0" w:count="371">
+    <w:lsdException w:name="Normal" w:uiPriority="0" w:qFormat="1"/>
+    <w:lsdException w:name="heading 1" w:uiPriority="9" w:qFormat="1"/>
+    <w:lsdException w:name="heading 2" w:semiHidden="1" w:uiPriority="9" w:unhideWhenUsed="1" w:qFormat="1"/>
+    <w:lsdException w:name="heading 3" w:semiHidden="1" w:uiPriority="9" w:unhideWhenUsed="1" w:qFormat="1"/>
+    <w:lsdException w:name="heading 4" w:semiHidden="1" w:uiPriority="9" w:unhideWhenUsed="1" w:qFormat="1"/>
+    <w:lsdException w:name="heading 5" w:semiHidden="1" w:uiPriority="9" w:unhideWhenUsed="1" w:qFormat="1"/>
+    <w:lsdException w:name="heading 6" w:semiHidden="1" w:uiPriority="9" w:unhideWhenUsed="1" w:qFormat="1"/>
+    <w:lsdException w:name="heading 7" w:semiHidden="1" w:uiPriority="9" w:unhideWhenUsed="1" w:qFormat="1"/>
+    <w:lsdException w:name="heading 8" w:semiHidden="1" w:uiPriority="9" w:unhideWhenUsed="1" w:qFormat="1"/>
+    <w:lsdException w:name="heading 9" w:semiHidden="1" w:uiPriority="9" w:unhideWhenUsed="1" w:qFormat="1"/>
+    <w:lsdException w:name="index 1" w:semiHidden="1" w:unhideWhenUsed="1"/>
+    <w:lsdException w:name="index 2" w:semiHidden="1" w:unhideWhenUsed="1"/>
+    <w:lsdException w:name="index 3" w:semiHidden="1" w:unhideWhenUsed="1"/>
+    <w:lsdException w:name="index 4" w:semiHidden="1" w:unhideWhenUsed="1"/>
+    <w:lsdException w:name="index 5" w:semiHidden="1" w:unhideWhenUsed="1"/>
+    <w:lsdException w:name="index 6" w:semiHidden="1" w:unhideWhenUsed="1"/>
+    <w:lsdException w:name="index 7" w:semiHidden="1" w:unhideWhenUsed="1"/>
+    <w:lsdException w:name="index 8" w:semiHidden="1" w:unhideWhenUsed="1"/>
+    <w:lsdException w:name="index 9" w:semiHidden="1" w:unhideWhenUsed="1"/>
+    <w:lsdException w:name="toc 1" w:semiHidden="1" w:uiPriority="39" w:unhideWhenUsed="1"/>
+    <w:lsdException w:name="toc 2" w:semiHidden="1" w:uiPriority="39" w:unhideWhenUsed="1"/>
+    <w:lsdException w:name="toc 3" w:semiHidden="1" w:uiPriority="39" w:unhideWhenUsed="1"/>
+    <w:lsdException w:name="toc 4" w:semiHidden="1" w:uiPriority="39" w:unhideWhenUsed="1"/>
+    <w:lsdException w:name="toc 5" w:semiHidden="1" w:uiPriority="39" w:unhideWhenUsed="1"/>
+    <w:lsdException w:name="toc 6" w:semiHidden="1" w:uiPriority="39" w:unhideWhenUsed="1"/>
+    <w:lsdException w:name="toc 7" w:semiHidden="1" w:uiPriority="39" w:unhideWhenUsed="1"/>
+    <w:lsdException w:name="toc 8" w:semiHidden="1" w:uiPriority="39" w:unhideWhenUsed="1"/>
+    <w:lsdException w:name="toc 9" w:semiHidden="1" w:uiPriority="39" w:unhideWhenUsed="1"/>
+    <w:lsdException w:name="Normal Indent" w:semiHidden="1" w:unhideWhenUsed="1"/>
+    <w:lsdException w:name="footnote text" w:semiHidden="1" w:unhideWhenUsed="1"/>
+    <w:lsdException w:name="annotation text" w:semiHidden="1" w:unhideWhenUsed="1"/>
+    <w:lsdException w:name="header" w:semiHidden="1" w:unhideWhenUsed="1"/>
+    <w:lsdException w:name="footer" w:semiHidden="1" w:unhideWhenUsed="1"/>
+    <w:lsdException w:name="index heading" w:semiHidden="1" w:unhideWhenUsed="1"/>
+    <w:lsdException w:name="caption" w:semiHidden="1" w:uiPriority="35" w:unhideWhenUsed="1" w:qFormat="1"/>
+    <w:lsdException w:name="table of figures" w:semiHidden="1" w:unhideWhenUsed="1"/>
+    <w:lsdException w:name="envelope address" w:semiHidden="1" w:unhideWhenUsed="1"/>
+    <w:lsdException w:name="envelope return" w:semiHidden="1" w:unhideWhenUsed="1"/>
+    <w:lsdException w:name="footnote reference" w:semiHidden="1" w:unhideWhenUsed="1"/>
+    <w:lsdException w:name="annotation reference" w:semiHidden="1" w:unhideWhenUsed="1"/>
+    <w:lsdException w:name="line number" w:semiHidden="1" w:unhideWhenUsed="1"/>
+    <w:lsdException w:name="page number" w:semiHidden="1" w:unhideWhenUsed="1"/>
+    <w:lsdException w:name="endnote reference" w:semiHidden="1" w:unhideWhenUsed="1"/>
+    <w:lsdException w:name="endnote text" w:semiHidden="1" w:unhideWhenUsed="1"/>
+    <w:lsdException w:name="table of authorities" w:semiHidden="1" w:unhideWhenUsed="1"/>
+    <w:lsdException w:name="macro" w:semiHidden="1" w:unhideWhenUsed="1"/>
+    <w:lsdException w:name="toa heading" w:semiHidden="1" w:unhideWhenUsed="1"/>
+    <w:lsdException w:name="List" w:semiHidden="1" w:unhideWhenUsed="1"/>
+    <w:lsdException w:name="List Bullet" w:semiHidden="1" w:unhideWhenUsed="1"/>
+    <w:lsdException w:name="List Number" w:semiHidden="1" w:unhideWhenUsed="1"/>
+    <w:lsdException w:name="List 2" w:semiHidden="1" w:unhideWhenUsed="1"/>
+    <w:lsdException w:name="List 3" w:semiHidden="1" w:unhideWhenUsed="1"/>
+    <w:lsdException w:name="List 4" w:semiHidden="1" w:unhideWhenUsed="1"/>
+    <w:lsdException w:name="List 5" w:semiHidden="1" w:unhideWhenUsed="1"/>
+    <w:lsdException w:name="List Bullet 2" w:semiHidden="1" w:unhideWhenUsed="1"/>
+    <w:lsdException w:name="List Bullet 3" w:semiHidden="1" w:unhideWhenUsed="1"/>
+    <w:lsdException w:name="List Bullet 4" w:semiHidden="1" w:unhideWhenUsed="1"/>
+    <w:lsdException w:name="List Bullet 5" w:semiHidden="1" w:unhideWhenUsed="1"/>
+    <w:lsdException w:name="List Number 2" w:semiHidden="1" w:unhideWhenUsed="1"/>
+    <w:lsdException w:name="List Number 3" w:semiHidden="1" w:unhideWhenUsed="1"/>
+    <w:lsdException w:name="List Number 4" w:semiHidden="1" w:unhideWhenUsed="1"/>
+    <w:lsdException w:name="List Number 5" w:semiHidden="1" w:unhideWhenUsed="1"/>
+    <w:lsdException w:name="Title" w:uiPriority="10" w:qFormat="1"/>
+    <w:lsdException w:name="Closing" w:semiHidden="1" w:unhideWhenUsed="1"/>
+    <w:lsdException w:name="Signature" w:semiHidden="1" w:unhideWhenUsed="1"/>
+    <w:lsdException w:name="Default Paragraph Font" w:semiHidden="1" w:uiPriority="1" w:unhideWhenUsed="1"/>
+    <w:lsdException w:name="Body Text" w:semiHidden="1" w:unhideWhenUsed="1"/>
+    <w:lsdException w:name="Body Text Indent" w:semiHidden="1" w:unhideWhenUsed="1"/>
+    <w:lsdException w:name="List Continue" w:semiHidden="1" w:unhideWhenUsed="1"/>
+    <w:lsdException w:name="List Continue 2" w:semiHidden="1" w:unhideWhenUsed="1"/>
+    <w:lsdException w:name="List Continue 3" w:semiHidden="1" w:unhideWhenUsed="1"/>
+    <w:lsdException w:name="List Continue 4" w:semiHidden="1" w:unhideWhenUsed="1"/>
+    <w:lsdException w:name="List Continue 5" w:semiHidden="1" w:unhideWhenUsed="1"/>
+    <w:lsdException w:name="Message Header" w:semiHidden="1" w:unhideWhenUsed="1"/>
+    <w:lsdException w:name="Subtitle" w:uiPriority="11" w:qFormat="1"/>
+    <w:lsdException w:name="Salutation" w:semiHidden="1" w:unhideWhenUsed="1"/>
+    <w:lsdException w:name="Date" w:semiHidden="1" w:unhideWhenUsed="1"/>
+    <w:lsdException w:name="Body Text First Indent" w:semiHidden="1" w:unhideWhenUsed="1"/>
+    <w:lsdException w:name="Body Text First Indent 2" w:semiHidden="1" w:unhideWhenUsed="1"/>
+    <w:lsdException w:name="Note Heading" w:semiHidden="1" w:unhideWhenUsed="1"/>
+    <w:lsdException w:name="Body Text 2" w:semiHidden="1" w:unhideWhenUsed="1"/>
+    <w:lsdException w:name="Body Text 3" w:semiHidden="1" w:unhideWhenUsed="1"/>
+    <w:lsdException w:name="Body Text Indent 2" w:semiHidden="1" w:unhideWhenUsed="1"/>
+    <w:lsdException w:name="Body Text Indent 3" w:semiHidden="1" w:unhideWhenUsed="1"/>
+    <w:lsdException w:name="Block Text" w:semiHidden="1" w:unhideWhenUsed="1"/>
+    <w:lsdException w:name="Hyperlink" w:semiHidden="1" w:unhideWhenUsed="1"/>
+    <w:lsdException w:name="FollowedHyperlink" w:semiHidden="1" w:unhideWhenUsed="1"/>
+    <w:lsdException w:name="Strong" w:uiPriority="22" w:qFormat="1"/>
+    <w:lsdException w:name="Emphasis" w:uiPriority="20" w:qFormat="1"/>
+    <w:lsdException w:name="Document Map" w:semiHidden="1" w:unhideWhenUsed="1"/>
+    <w:lsdException w:name="Plain Text" w:semiHidden="1" w:unhideWhenUsed="1"/>
+    <w:lsdException w:name="E-mail Signature" w:semiHidden="1" w:unhideWhenUsed="1"/>
+    <w:lsdException w:name="HTML Top of Form" w:semiHidden="1" w:unhideWhenUsed="1"/>
+    <w:lsdException w:name="HTML Bottom of Form" w:semiHidden="1" w:unhideWhenUsed="1"/>
+    <w:lsdException w:name="Normal (Web)" w:semiHidden="1" w:unhideWhenUsed="1"/>
+    <w:lsdException w:name="HTML Acronym" w:semiHidden="1" w:unhideWhenUsed="1"/>
+    <w:lsdException w:name="HTML Address" w:semiHidden="1" w:unhideWhenUsed="1"/>
+    <w:lsdException w:name="HTML Cite" w:semiHidden="1" w:unhideWhenUsed="1"/>
+    <w:lsdException w:name="HTML Code" w:semiHidden="1" w:unhideWhenUsed="1"/>
+    <w:lsdException w:name="HTML Definition" w:semiHidden="1" w:unhideWhenUsed="1"/>
+    <w:lsdException w:name="HTML Keyboard" w:semiHidden="1" w:unhideWhenUsed="1"/>
+    <w:lsdException w:name="HTML Preformatted" w:semiHidden="1" w:unhideWhenUsed="1"/>
+    <w:lsdException w:name="HTML Sample" w:semiHidden="1" w:unhideWhenUsed="1"/>
+    <w:lsdException w:name="HTML Typewriter" w:semiHidden="1" w:unhideWhenUsed="1"/>
+    <w:lsdException w:name="HTML Variable" w:semiHidden="1" w:unhideWhenUsed="1"/>
+    <w:lsdException w:name="Normal Table" w:semiHidden="1" w:unhideWhenUsed="1"/>
+    <w:lsdException w:name="annotation subject" w:semiHidden="1" w:unhideWhenUsed="1"/>
+    <w:lsdException w:name="No List" w:semiHidden="1" w:unhideWhenUsed="1"/>
+    <w:lsdException w:name="Outline List 1" w:semiHidden="1" w:unhideWhenUsed="1"/>
+    <w:lsdException w:name="Outline List 2" w:semiHidden="1" w:unhideWhenUsed="1"/>
+    <w:lsdException w:name="Outline List 3" w:semiHidden="1" w:unhideWhenUsed="1"/>
+    <w:lsdException w:name="Table Simple 1" w:semiHidden="1" w:unhideWhenUsed="1"/>
+    <w:lsdException w:name="Table Simple 2" w:semiHidden="1" w:unhideWhenUsed="1"/>
+    <w:lsdException w:name="Table Simple 3" w:semiHidden="1" w:unhideWhenUsed="1"/>
+    <w:lsdException w:name="Table Classic 1" w:semiHidden="1" w:unhideWhenUsed="1"/>
+    <w:lsdException w:name="Table Classic 2" w:semiHidden="1" w:unhideWhenUsed="1"/>
+    <w:lsdException w:name="Table Classic 3" w:semiHidden="1" w:unhideWhenUsed="1"/>
+    <w:lsdException w:name="Table Classic 4" w:semiHidden="1" w:unhideWhenUsed="1"/>
+    <w:lsdException w:name="Table Colorful 1" w:semiHidden="1" w:unhideWhenUsed="1"/>
+    <w:lsdException w:name="Table Colorful 2" w:semiHidden="1" w:unhideWhenUsed="1"/>
+    <w:lsdException w:name="Table Colorful 3" w:semiHidden="1" w:unhideWhenUsed="1"/>
+    <w:lsdException w:name="Table Columns 1" w:semiHidden="1" w:unhideWhenUsed="1"/>
+    <w:lsdException w:name="Table Columns 2" w:semiHidden="1" w:unhideWhenUsed="1"/>
+    <w:lsdException w:name="Table Columns 3" w:semiHidden="1" w:unhideWhenUsed="1"/>
+    <w:lsdException w:name="Table Columns 4" w:semiHidden="1" w:unhideWhenUsed="1"/>
+    <w:lsdException w:name="Table Columns 5" w:semiHidden="1" w:unhideWhenUsed="1"/>
+    <w:lsdException w:name="Table Grid 1" w:semiHidden="1" w:unhideWhenUsed="1"/>
+    <w:lsdException w:name="Table Grid 2" w:semiHidden="1" w:unhideWhenUsed="1"/>
+    <w:lsdException w:name="Table Grid 3" w:semiHidden="1" w:unhideWhenUsed="1"/>
+    <w:lsdException w:name="Table Grid 4" w:semiHidden="1" w:unhideWhenUsed="1"/>
+    <w:lsdException w:name="Table Grid 5" w:semiHidden="1" w:unhideWhenUsed="1"/>
+    <w:lsdException w:name="Table Grid 6" w:semiHidden="1" w:unhideWhenUsed="1"/>
+    <w:lsdException w:name="Table Grid 7" w:semiHidden="1" w:unhideWhenUsed="1"/>
+    <w:lsdException w:name="Table Grid 8" w:semiHidden="1" w:unhideWhenUsed="1"/>
+    <w:lsdException w:name="Table List 1" w:semiHidden="1" w:unhideWhenUsed="1"/>
+    <w:lsdException w:name="Table List 2" w:semiHidden="1" w:unhideWhenUsed="1"/>
+    <w:lsdException w:name="Table List 3" w:semiHidden="1" w:unhideWhenUsed="1"/>
+    <w:lsdException w:name="Table List 4" w:semiHidden="1" w:unhideWhenUsed="1"/>
+    <w:lsdException w:name="Table List 5" w:semiHidden="1" w:unhideWhenUsed="1"/>
+    <w:lsdException w:name="Table List 6" w:semiHidden="1" w:unhideWhenUsed="1"/>
+    <w:lsdException w:name="Table List 7" w:semiHidden="1" w:unhideWhenUsed="1"/>
+    <w:lsdException w:name="Table List 8" w:semiHidden="1" w:unhideWhenUsed="1"/>
+    <w:lsdException w:name="Table 3D effects 1" w:semiHidden="1" w:unhideWhenUsed="1"/>
+    <w:lsdException w:name="Table 3D effects 2" w:semiHidden="1" w:unhideWhenUsed="1"/>
+    <w:lsdException w:name="Table 3D effects 3" w:semiHidden="1" w:unhideWhenUsed="1"/>
+    <w:lsdException w:name="Table Contemporary" w:semiHidden="1" w:unhideWhenUsed="1"/>
+    <w:lsdException w:name="Table Elegant" w:semiHidden="1" w:unhideWhenUsed="1"/>
+    <w:lsdException w:name="Table Professional" w:semiHidden="1" w:unhideWhenUsed="1"/>
+    <w:lsdException w:name="Table Subtle 1" w:semiHidden="1" w:unhideWhenUsed="1"/>
+    <w:lsdException w:name="Table Subtle 2" w:semiHidden="1" w:unhideWhenUsed="1"/>
+    <w:lsdException w:name="Table Web 1" w:semiHidden="1" w:unhideWhenUsed="1"/>
+    <w:lsdException w:name="Table Web 2" w:semiHidden="1" w:unhideWhenUsed="1"/>
+    <w:lsdException w:name="Table Web 3" w:semiHidden="1" w:unhideWhenUsed="1"/>
+    <w:lsdException w:name="Balloon Text" w:semiHidden="1" w:unhideWhenUsed="1"/>
+    <w:lsdException w:name="Table Grid" w:uiPriority="39"/>
+    <w:lsdException w:name="Table Theme" w:semiHidden="1" w:unhideWhenUsed="1"/>
+    <w:lsdException w:name="Placeholder Text" w:semiHidden="1"/>
+    <w:lsdException w:name="No Spacing" w:uiPriority="1" w:qFormat="1"/>
+    <w:lsdException w:name="Light Shading" w:uiPriority="60"/>
+    <w:lsdException w:name="Light List" w:uiPriority="61"/>
+    <w:lsdException w:name="Light Grid" w:uiPriority="62"/>
+    <w:lsdException w:name="Medium Shading 1" w:uiPriority="63"/>
+    <w:lsdException w:name="Medium Shading 2" w:uiPriority="64"/>
+    <w:lsdException w:name="Medium List 1" w:uiPriority="65"/>
+    <w:lsdException w:name="Medium List 2" w:uiPriority="66"/>
+    <w:lsdException w:name="Medium Grid 1" w:uiPriority="67"/>
+    <w:lsdException w:name="Medium Grid 2" w:uiPriority="68"/>
+    <w:lsdException w:name="Medium Grid 3" w:uiPriority="69"/>
+    <w:lsdException w:name="Dark List" w:uiPriority="70"/>
+    <w:lsdException w:name="Colorful Shading" w:uiPriority="71"/>
+    <w:lsdException w:name="Colorful List" w:uiPriority="72"/>
+    <w:lsdException w:name="Colorful Grid" w:uiPriority="73"/>
+    <w:lsdException w:name="Light Shading Accent 1" w:uiPriority="60"/>
+    <w:lsdException w:name="Light List Accent 1" w:uiPriority="61"/>
+    <w:lsdException w:name="Light Grid Accent 1" w:uiPriority="62"/>
+    <w:lsdException w:name="Medium Shading 1 Accent 1" w:uiPriority="63"/>
+    <w:lsdException w:name="Medium Shading 2 Accent 1" w:uiPriority="64"/>
+    <w:lsdException w:name="Medium List 1 Accent 1" w:uiPriority="65"/>
+    <w:lsdException w:name="Revision" w:semiHidden="1"/>
+    <w:lsdException w:name="List Paragraph" w:uiPriority="34" w:qFormat="1"/>
+    <w:lsdException w:name="Quote" w:uiPriority="29" w:qFormat="1"/>
+    <w:lsdException w:name="Intense Quote" w:uiPriority="30" w:qFormat="1"/>
+    <w:lsdException w:name="Medium List 2 Accent 1" w:uiPriority="66"/>
+    <w:lsdException w:name="Medium Grid 1 Accent 1" w:uiPriority="67"/>
+    <w:lsdException w:name="Medium Grid 2 Accent 1" w:uiPriority="68"/>
+    <w:lsdException w:name="Medium Grid 3 Accent 1" w:uiPriority="69"/>
+    <w:lsdException w:name="Dark List Accent 1" w:uiPriority="70"/>
+    <w:lsdException w:name="Colorful Shading Accent 1" w:uiPriority="71"/>
+    <w:lsdException w:name="Colorful List Accent 1" w:uiPriority="72"/>
+    <w:lsdException w:name="Colorful Grid Accent 1" w:uiPriority="73"/>
+    <w:lsdException w:name="Light Shading Accent 2" w:uiPriority="60"/>
+    <w:lsdException w:name="Light List Accent 2" w:uiPriority="61"/>
+    <w:lsdException w:name="Light Grid Accent 2" w:uiPriority="62"/>
+    <w:lsdException w:name="Medium Shading 1 Accent 2" w:uiPriority="63"/>
+    <w:lsdException w:name="Medium Shading 2 Accent 2" w:uiPriority="64"/>
+    <w:lsdException w:name="Medium List 1 Accent 2" w:uiPriority="65"/>
+    <w:lsdException w:name="Medium List 2 Accent 2" w:uiPriority="66"/>
+    <w:lsdException w:name="Medium Grid 1 Accent 2" w:uiPriority="67"/>
+    <w:lsdException w:name="Medium Grid 2 Accent 2" w:uiPriority="68"/>
+    <w:lsdException w:name="Medium Grid 3 Accent 2" w:uiPriority="69"/>
+    <w:lsdException w:name="Dark List Accent 2" w:uiPriority="70"/>
+    <w:lsdException w:name="Colorful Shading Accent 2" w:uiPriority="71"/>
+    <w:lsdException w:name="Colorful List Accent 2" w:uiPriority="72"/>
+    <w:lsdException w:name="Colorful Grid Accent 2" w:uiPriority="73"/>
+    <w:lsdException w:name="Light Shading Accent 3" w:uiPriority="60"/>
+    <w:lsdException w:name="Light List Accent 3" w:uiPriority="61"/>
+    <w:lsdException w:name="Light Grid Accent 3" w:uiPriority="62"/>
+    <w:lsdException w:name="Medium Shading 1 Accent 3" w:uiPriority="63"/>
+    <w:lsdException w:name="Medium Shading 2 Accent 3" w:uiPriority="64"/>
+    <w:lsdException w:name="Medium List 1 Accent 3" w:uiPriority="65"/>
+    <w:lsdException w:name="Medium List 2 Accent 3" w:uiPriority="66"/>
+    <w:lsdException w:name="Medium Grid 1 Accent 3" w:uiPriority="67"/>
+    <w:lsdException w:name="Medium Grid 2 Accent 3" w:uiPriority="68"/>
+    <w:lsdException w:name="Medium Grid 3 Accent 3" w:uiPriority="69"/>
+    <w:lsdException w:name="Dark List Accent 3" w:uiPriority="70"/>
+    <w:lsdException w:name="Colorful Shading Accent 3" w:uiPriority="71"/>
+    <w:lsdException w:name="Colorful List Accent 3" w:uiPriority="72"/>
+    <w:lsdException w:name="Colorful Grid Accent 3" w:uiPriority="73"/>
+    <w:lsdException w:name="Light Shading Accent 4" w:uiPriority="60"/>
+    <w:lsdException w:name="Light List Accent 4" w:uiPriority="61"/>
+    <w:lsdException w:name="Light Grid Accent 4" w:uiPriority="62"/>
+    <w:lsdException w:name="Medium Shading 1 Accent 4" w:uiPriority="63"/>
+    <w:lsdException w:name="Medium Shading 2 Accent 4" w:uiPriority="64"/>
+    <w:lsdException w:name="Medium List 1 Accent 4" w:uiPriority="65"/>
+    <w:lsdException w:name="Medium List 2 Accent 4" w:uiPriority="66"/>
+    <w:lsdException w:name="Medium Grid 1 Accent 4" w:uiPriority="67"/>
+    <w:lsdException w:name="Medium Grid 2 Accent 4" w:uiPriority="68"/>
+    <w:lsdException w:name="Medium Grid 3 Accent 4" w:uiPriority="69"/>
+    <w:lsdException w:name="Dark List Accent 4" w:uiPriority="70"/>
+    <w:lsdException w:name="Colorful Shading Accent 4" w:uiPriority="71"/>
+    <w:lsdException w:name="Colorful List Accent 4" w:uiPriority="72"/>
+    <w:lsdException w:name="Colorful Grid Accent 4" w:uiPriority="73"/>
+    <w:lsdException w:name="Light Shading Accent 5" w:uiPriority="60"/>
+    <w:lsdException w:name="Light List Accent 5" w:uiPriority="61"/>
+    <w:lsdException w:name="Light Grid Accent 5" w:uiPriority="62"/>
+    <w:lsdException w:name="Medium Shading 1 Accent 5" w:uiPriority="63"/>
+    <w:lsdException w:name="Medium Shading 2 Accent 5" w:uiPriority="64"/>
+    <w:lsdException w:name="Medium List 1 Accent 5" w:uiPriority="65"/>
+    <w:lsdException w:name="Medium List 2 Accent 5" w:uiPriority="66"/>
+    <w:lsdException w:name="Medium Grid 1 Accent 5" w:uiPriority="67"/>
+    <w:lsdException w:name="Medium Grid 2 Accent 5" w:uiPriority="68"/>
+    <w:lsdException w:name="Medium Grid 3 Accent 5" w:uiPriority="69"/>
+    <w:lsdException w:name="Dark List Accent 5" w:uiPriority="70"/>
+    <w:lsdException w:name="Colorful Shading Accent 5" w:uiPriority="71"/>
+    <w:lsdException w:name="Colorful List Accent 5" w:uiPriority="72"/>
+    <w:lsdException w:name="Colorful Grid Accent 5" w:uiPriority="73"/>
+    <w:lsdException w:name="Light Shading Accent 6" w:uiPriority="60"/>
+    <w:lsdException w:name="Light List Accent 6" w:uiPriority="61"/>
+    <w:lsdException w:name="Light Grid Accent 6" w:uiPriority="62"/>
+    <w:lsdException w:name="Medium Shading 1 Accent 6" w:uiPriority="63"/>
+    <w:lsdException w:name="Medium Shading 2 Accent 6" w:uiPriority="64"/>
+    <w:lsdException w:name="Medium List 1 Accent 6" w:uiPriority="65"/>
+    <w:lsdException w:name="Medium List 2 Accent 6" w:uiPriority="66"/>
+    <w:lsdException w:name="Medium Grid 1 Accent 6" w:uiPriority="67"/>
+    <w:lsdException w:name="Medium Grid 2 Accent 6" w:uiPriority="68"/>
+    <w:lsdException w:name="Medium Grid 3 Accent 6" w:uiPriority="69"/>
+    <w:lsdException w:name="Dark List Accent 6" w:uiPriority="70"/>
+    <w:lsdException w:name="Colorful Shading Accent 6" w:uiPriority="71"/>
+    <w:lsdException w:name="Colorful List Accent 6" w:uiPriority="72"/>
+    <w:lsdException w:name="Colorful Grid Accent 6" w:uiPriority="73"/>
+    <w:lsdException w:name="Subtle Emphasis" w:uiPriority="19" w:qFormat="1"/>
+    <w:lsdException w:name="Intense Emphasis" w:uiPriority="21" w:qFormat="1"/>
+    <w:lsdException w:name="Subtle Reference" w:uiPriority="31" w:qFormat="1"/>
+    <w:lsdException w:name="Intense Reference" w:uiPriority="32" w:qFormat="1"/>
+    <w:lsdException w:name="Book Title" w:uiPriority="33" w:qFormat="1"/>
+    <w:lsdException w:name="Bibliography" w:semiHidden="1" w:uiPriority="37" w:unhideWhenUsed="1"/>
+    <w:lsdException w:name="TOC Heading" w:semiHidden="1" w:uiPriority="39" w:unhideWhenUsed="1" w:qFormat="1"/>
+    <w:lsdException w:name="Plain Table 1" w:uiPriority="41"/>
+    <w:lsdException w:name="Plain Table 2" w:uiPriority="42"/>
+    <w:lsdException w:name="Plain Table 3" w:uiPriority="43"/>
+    <w:lsdException w:name="Plain Table 4" w:uiPriority="44"/>
+    <w:lsdException w:name="Plain Table 5" w:uiPriority="45"/>
+    <w:lsdException w:name="Grid Table Light" w:uiPriority="40"/>
+    <w:lsdException w:name="Grid Table 1 Light" w:uiPriority="46"/>
+    <w:lsdException w:name="Grid Table 2" w:uiPriority="47"/>
+    <w:lsdException w:name="Grid Table 3" w:uiPriority="48"/>
+    <w:lsdException w:name="Grid Table 4" w:uiPriority="49"/>
+    <w:lsdException w:name="Grid Table 5 Dark" w:uiPriority="50"/>
+    <w:lsdException w:name="Grid Table 6 Colorful" w:uiPriority="51"/>
+    <w:lsdException w:name="Grid Table 7 Colorful" w:uiPriority="52"/>
+    <w:lsdException w:name="Grid Table 1 Light Accent 1" w:uiPriority="46"/>
+    <w:lsdException w:name="Grid Table 2 Accent 1" w:uiPriority="47"/>
+    <w:lsdException w:name="Grid Table 3 Accent 1" w:uiPriority="48"/>
+    <w:lsdException w:name="Grid Table 4 Accent 1" w:uiPriority="49"/>
+    <w:lsdException w:name="Grid Table 5 Dark Accent 1" w:uiPriority="50"/>
+    <w:lsdException w:name="Grid Table 6 Colorful Accent 1" w:uiPriority="51"/>
+    <w:lsdException w:name="Grid Table 7 Colorful Accent 1" w:uiPriority="52"/>
+    <w:lsdException w:name="Grid Table 1 Light Accent 2" w:uiPriority="46"/>
+    <w:lsdException w:name="Grid Table 2 Accent 2" w:uiPriority="47"/>
+    <w:lsdException w:name="Grid Table 3 Accent 2" w:uiPriority="48"/>
+    <w:lsdException w:name="Grid Table 4 Accent 2" w:uiPriority="49"/>
+    <w:lsdException w:name="Grid Table 5 Dark Accent 2" w:uiPriority="50"/>
+    <w:lsdException w:name="Grid Table 6 Colorful Accent 2" w:uiPriority="51"/>
+    <w:lsdException w:name="Grid Table 7 Colorful Accent 2" w:uiPriority="52"/>
+    <w:lsdException w:name="Grid Table 1 Light Accent 3" w:uiPriority="46"/>
+    <w:lsdException w:name="Grid Table 2 Accent 3" w:uiPriority="47"/>
+    <w:lsdException w:name="Grid Table 3 Accent 3" w:uiPriority="48"/>
+    <w:lsdException w:name="Grid Table 4 Accent 3" w:uiPriority="49"/>
+    <w:lsdException w:name="Grid Table 5 Dark Accent 3" w:uiPriority="50"/>
+    <w:lsdException w:name="Grid Table 6 Colorful Accent 3" w:uiPriority="51"/>
+    <w:lsdException w:name="Grid Table 7 Colorful Accent 3" w:uiPriority="52"/>
+    <w:lsdException w:name="Grid Table 1 Light Accent 4" w:uiPriority="46"/>
+    <w:lsdException w:name="Grid Table 2 Accent 4" w:uiPriority="47"/>
+    <w:lsdException w:name="Grid Table 3 Accent 4" w:uiPriority="48"/>
+    <w:lsdException w:name="Grid Table 4 Accent 4" w:uiPriority="49"/>
+    <w:lsdException w:name="Grid Table 5 Dark Accent 4" w:uiPriority="50"/>
+    <w:lsdException w:name="Grid Table 6 Colorful Accent 4" w:uiPriority="51"/>
+    <w:lsdException w:name="Grid Table 7 Colorful Accent 4" w:uiPriority="52"/>
+    <w:lsdException w:name="Grid Table 1 Light Accent 5" w:uiPriority="46"/>
+    <w:lsdException w:name="Grid Table 2 Accent 5" w:uiPriority="47"/>
+    <w:lsdException w:name="Grid Table 3 Accent 5" w:uiPriority="48"/>
+    <w:lsdException w:name="Grid Table 4 Accent 5" w:uiPriority="49"/>
+    <w:lsdException w:name="Grid Table 5 Dark Accent 5" w:uiPriority="50"/>
+    <w:lsdException w:name="Grid Table 6 Colorful Accent 5" w:uiPriority="51"/>
+    <w:lsdException w:name="Grid Table 7 Colorful Accent 5" w:uiPriority="52"/>
+    <w:lsdException w:name="Grid Table 1 Light Accent 6" w:uiPriority="46"/>
+    <w:lsdException w:name="Grid Table 2 Accent 6" w:uiPriority="47"/>
+    <w:lsdException w:name="Grid Table 3 Accent 6" w:uiPriority="48"/>
+    <w:lsdException w:name="Grid Table 4 Accent 6" w:uiPriority="49"/>
+    <w:lsdException w:name="Grid Table 5 Dark Accent 6" w:uiPriority="50"/>
+    <w:lsdException w:name="Grid Table 6 Colorful Accent 6" w:uiPriority="51"/>
+    <w:lsdException w:name="Grid Table 7 Colorful Accent 6" w:uiPriority="52"/>
+    <w:lsdException w:name="List Table 1 Light" w:uiPriority="46"/>
+    <w:lsdException w:name="List Table 2" w:uiPriority="47"/>
+    <w:lsdException w:name="List Table 3" w:uiPriority="48"/>
+    <w:lsdException w:name="List Table 4" w:uiPriority="49"/>
+    <w:lsdException w:name="List Table 5 Dark" w:uiPriority="50"/>
+    <w:lsdException w:name="List Table 6 Colorful" w:uiPriority="51"/>
+    <w:lsdException w:name="List Table 7 Colorful" w:uiPriority="52"/>
+    <w:lsdException w:name="List Table 1 Light Accent 1" w:uiPriority="46"/>
+    <w:lsdException w:name="List Table 2 Accent 1" w:uiPriority="47"/>
+    <w:lsdException w:name="List Table 3 Accent 1" w:uiPriority="48"/>
+    <w:lsdException w:name="List Table 4 Accent 1" w:uiPriority="49"/>
+    <w:lsdException w:name="List Table 5 Dark Accent 1" w:uiPriority="50"/>
+    <w:lsdException w:name="List Table 6 Colorful Accent 1" w:uiPriority="51"/>
+    <w:lsdException w:name="List Table 7 Colorful Accent 1" w:uiPriority="52"/>
+    <w:lsdException w:name="List Table 1 Light Accent 2" w:uiPriority="46"/>
+    <w:lsdException w:name="List Table 2 Accent 2" w:uiPriority="47"/>
+    <w:lsdException w:name="List Table 3 Accent 2" w:uiPriority="48"/>
+    <w:lsdException w:name="List Table 4 Accent 2" w:uiPriority="49"/>
+    <w:lsdException w:name="List Table 5 Dark Accent 2" w:uiPriority="50"/>
+    <w:lsdException w:name="List Table 6 Colorful Accent 2" w:uiPriority="51"/>
+    <w:lsdException w:name="List Table 7 Colorful Accent 2" w:uiPriority="52"/>
+    <w:lsdException w:name="List Table 1 Light Accent 3" w:uiPriority="46"/>
+    <w:lsdException w:name="List Table 2 Accent 3" w:uiPriority="47"/>
+    <w:lsdException w:name="List Table 3 Accent 3" w:uiPriority="48"/>
+    <w:lsdException w:name="List Table 4 Accent 3" w:uiPriority="49"/>
+    <w:lsdException w:name="List Table 5 Dark Accent 3" w:uiPriority="50"/>
+    <w:lsdException w:name="List Table 6 Colorful Accent 3" w:uiPriority="51"/>
+    <w:lsdException w:name="List Table 7 Colorful Accent 3" w:uiPriority="52"/>
+    <w:lsdException w:name="List Table 1 Light Accent 4" w:uiPriority="46"/>
+    <w:lsdException w:name="List Table 2 Accent 4" w:uiPriority="47"/>
+    <w:lsdException w:name="List Table 3 Accent 4" w:uiPriority="48"/>
+    <w:lsdException w:name="List Table 4 Accent 4" w:uiPriority="49"/>
+    <w:lsdException w:name="List Table 5 Dark Accent 4" w:uiPriority="50"/>
+    <w:lsdException w:name="List Table 6 Colorful Accent 4" w:uiPriority="51"/>
+    <w:lsdException w:name="List Table 7 Colorful Accent 4" w:uiPriority="52"/>
+    <w:lsdException w:name="List Table 1 Light Accent 5" w:uiPriority="46"/>
+    <w:lsdException w:name="List Table 2 Accent 5" w:uiPriority="47"/>
+    <w:lsdException w:name="List Table 3 Accent 5" w:uiPriority="48"/>
+    <w:lsdException w:name="List Table 4 Accent 5" w:uiPriority="49"/>
+    <w:lsdException w:name="List Table 5 Dark Accent 5" w:uiPriority="50"/>
+    <w:lsdException w:name="List Table 6 Colorful Accent 5" w:uiPriority="51"/>
+    <w:lsdException w:name="List Table 7 Colorful Accent 5" w:uiPriority="52"/>
+    <w:lsdException w:name="List Table 1 Light Accent 6" w:uiPriority="46"/>
+    <w:lsdException w:name="List Table 2 Accent 6" w:uiPriority="47"/>
+    <w:lsdException w:name="List Table 3 Accent 6" w:uiPriority="48"/>
+    <w:lsdException w:name="List Table 4 Accent 6" w:uiPriority="49"/>
+    <w:lsdException w:name="List Table 5 Dark Accent 6" w:uiPriority="50"/>
+    <w:lsdException w:name="List Table 6 Colorful Accent 6" w:uiPriority="51"/>
+    <w:lsdException w:name="List Table 7 Colorful Accent 6" w:uiPriority="52"/>
+  </w:latentStyles>
+  <w:style w:type="paragraph" w:default="1" w:styleId="Normal">
+    <w:name w:val="Normal"/>
+    <w:uiPriority w:val="1"/>
+    <w:qFormat/>
+    <w:rPr>
+      <w:rFonts w:ascii="Arial" w:eastAsia="Arial" w:hAnsi="Arial" w:cs="Arial"/>
+    </w:rPr>
+  </w:style>
+  <w:style w:type="character" w:default="1" w:styleId="DefaultParagraphFont">
     <w:name w:val="Default Paragraph Font"/>
     <w:uiPriority w:val="1"/>
     <w:semiHidden/>
     <w:unhideWhenUsed/>
   </w:style>
-  <w:style w:styleId="TableNormal" w:default="1" w:type="table">
-    <w:name w:val="Table Normal"/>
-    <w:uiPriority w:val="2"/>
+  <w:style w:type="table" w:default="1" w:styleId="TableNormal">
+    <w:name w:val="Normal Table"/>
+    <w:uiPriority w:val="99"/>
     <w:semiHidden/>
     <w:unhideWhenUsed/>
-    <w:qFormat/>
     <w:tblPr>
       <w:tblInd w:w="0" w:type="dxa"/>
       <w:tblCellMar>
         <w:top w:w="0" w:type="dxa"/>
-        <w:left w:w="0" w:type="dxa"/>
+        <w:left w:w="108" w:type="dxa"/>
         <w:bottom w:w="0" w:type="dxa"/>
-        <w:right w:w="0" w:type="dxa"/>
+        <w:right w:w="108" w:type="dxa"/>
       </w:tblCellMar>
     </w:tblPr>
   </w:style>
-  <w:style w:styleId="NoList" w:default="1" w:type="numbering">
+  <w:style w:type="numbering" w:default="1" w:styleId="NoList">
     <w:name w:val="No List"/>
     <w:uiPriority w:val="99"/>
     <w:semiHidden/>
     <w:unhideWhenUsed/>
   </w:style>
-  <w:style w:default="1" w:styleId="Normal" w:type="paragraph">
-    <w:name w:val="Normal"/>
-    <w:uiPriority w:val="1"/>
-    <w:qFormat/>
-    <w:pPr/>
-    <w:rPr>
-      <w:rFonts w:ascii="Arial" w:hAnsi="Arial" w:eastAsia="Arial" w:cs="Arial"/>
-    </w:rPr>
-  </w:style>
-  <w:style w:styleId="BodyText" w:type="paragraph">
+  <w:style w:type="paragraph" w:styleId="BodyText">
     <w:name w:val="Body Text"/>
     <w:basedOn w:val="Normal"/>
     <w:uiPriority w:val="1"/>
     <w:qFormat/>
-    <w:pPr/>
     <w:rPr>
-      <w:rFonts w:ascii="Arial" w:hAnsi="Arial" w:eastAsia="Arial" w:cs="Arial"/>
       <w:sz w:val="21"/>
       <w:szCs w:val="21"/>
     </w:rPr>
   </w:style>
-  <w:style w:styleId="ListParagraph" w:type="paragraph">
+  <w:style w:type="paragraph" w:styleId="ListParagraph">
     <w:name w:val="List Paragraph"/>
     <w:basedOn w:val="Normal"/>
     <w:uiPriority w:val="1"/>
     <w:qFormat/>
-    <w:pPr/>
-    <w:rPr/>
   </w:style>
-  <w:style w:styleId="TableParagraph" w:type="paragraph">
+  <w:style w:type="paragraph" w:customStyle="1" w:styleId="TableParagraph">
     <w:name w:val="Table Paragraph"/>
     <w:basedOn w:val="Normal"/>
     <w:uiPriority w:val="1"/>
     <w:qFormat/>
-    <w:pPr/>
-    <w:rPr/>
   </w:style>
 </w:styles>
 </file>
